--- a/Docs/ConvImgCpc_Fr.docx
+++ b/Docs/ConvImgCpc_Fr.docx
@@ -1,6 +1,6 @@
 
 <file path=word/document.xml><?xml version="1.0" encoding="utf-8"?>
-<w:document xmlns:wpc="http://schemas.microsoft.com/office/word/2010/wordprocessingCanvas" xmlns:cx="http://schemas.microsoft.com/office/drawing/2014/chartex" xmlns:cx1="http://schemas.microsoft.com/office/drawing/2015/9/8/chartex" xmlns:mc="http://schemas.openxmlformats.org/markup-compatibility/2006" xmlns:o="urn:schemas-microsoft-com:office:office" xmlns:r="http://schemas.openxmlformats.org/officeDocument/2006/relationships" xmlns:m="http://schemas.openxmlformats.org/officeDocument/2006/math" xmlns:v="urn:schemas-microsoft-com:vml" xmlns:wp14="http://schemas.microsoft.com/office/word/2010/wordprocessingDrawing" xmlns:wp="http://schemas.openxmlformats.org/drawingml/2006/wordprocessingDrawing" xmlns:w10="urn:schemas-microsoft-com:office:word" xmlns:w="http://schemas.openxmlformats.org/wordprocessingml/2006/main" xmlns:w14="http://schemas.microsoft.com/office/word/2010/wordml" xmlns:w15="http://schemas.microsoft.com/office/word/2012/wordml" xmlns:w16se="http://schemas.microsoft.com/office/word/2015/wordml/symex" xmlns:wpg="http://schemas.microsoft.com/office/word/2010/wordprocessingGroup" xmlns:wpi="http://schemas.microsoft.com/office/word/2010/wordprocessingInk" xmlns:wne="http://schemas.microsoft.com/office/word/2006/wordml" xmlns:wps="http://schemas.microsoft.com/office/word/2010/wordprocessingShape" mc:Ignorable="w14 w15 w16se wp14">
+<w:document xmlns:ve="http://schemas.openxmlformats.org/markup-compatibility/2006" xmlns:o="urn:schemas-microsoft-com:office:office" xmlns:r="http://schemas.openxmlformats.org/officeDocument/2006/relationships" xmlns:m="http://schemas.openxmlformats.org/officeDocument/2006/math" xmlns:v="urn:schemas-microsoft-com:vml" xmlns:wp="http://schemas.openxmlformats.org/drawingml/2006/wordprocessingDrawing" xmlns:w10="urn:schemas-microsoft-com:office:word" xmlns:w="http://schemas.openxmlformats.org/wordprocessingml/2006/main" xmlns:wne="http://schemas.microsoft.com/office/word/2006/wordml">
   <w:body>
     <w:p>
       <w:pPr>
@@ -10,7 +10,6 @@
           <w:sz w:val="32"/>
         </w:rPr>
       </w:pPr>
-      <w:proofErr w:type="spellStart"/>
       <w:r>
         <w:rPr>
           <w:b/>
@@ -18,7 +17,6 @@
         </w:rPr>
         <w:t>ConvImgCpc</w:t>
       </w:r>
-      <w:proofErr w:type="spellEnd"/>
     </w:p>
     <w:p/>
     <w:p/>
@@ -7965,7 +7963,7 @@
           <w:lang w:eastAsia="fr-FR"/>
         </w:rPr>
         <w:drawing>
-          <wp:inline distT="0" distB="0" distL="0" distR="0" wp14:anchorId="0E6F2DE8" wp14:editId="4E6DE51F">
+          <wp:inline distT="0" distB="0" distL="0" distR="0">
             <wp:extent cx="6188710" cy="5147310"/>
             <wp:effectExtent l="0" t="0" r="0" b="0"/>
             <wp:docPr id="7" name="Image 7"/>
@@ -7980,7 +7978,7 @@
                     <pic:cNvPicPr/>
                   </pic:nvPicPr>
                   <pic:blipFill>
-                    <a:blip r:embed="rId6"/>
+                    <a:blip r:embed="rId6" cstate="print"/>
                     <a:stretch>
                       <a:fillRect/>
                     </a:stretch>
@@ -8027,15 +8025,7 @@
         </w:numPr>
       </w:pPr>
       <w:r>
-        <w:t>La zone centrale, qui sert à configurer le format de l’image générée (</w:t>
-      </w:r>
-      <w:proofErr w:type="gramStart"/>
-      <w:r>
-        <w:t>résolution,  mode</w:t>
-      </w:r>
-      <w:proofErr w:type="gramEnd"/>
-      <w:r>
-        <w:t xml:space="preserve"> écran...)</w:t>
+        <w:t>La zone centrale, qui sert à configurer le format de l’image générée (résolution,  mode écran...)</w:t>
       </w:r>
     </w:p>
     <w:p>
@@ -8059,23 +8049,7 @@
         </w:numPr>
       </w:pPr>
       <w:r>
-        <w:t xml:space="preserve">La zone du bas, qui sert </w:t>
-      </w:r>
-      <w:proofErr w:type="spellStart"/>
-      <w:r>
-        <w:t>la</w:t>
-      </w:r>
-      <w:proofErr w:type="spellEnd"/>
-      <w:r>
-        <w:t xml:space="preserve"> </w:t>
-      </w:r>
-      <w:proofErr w:type="spellStart"/>
-      <w:r>
-        <w:t>la</w:t>
-      </w:r>
-      <w:proofErr w:type="spellEnd"/>
-      <w:r>
-        <w:t xml:space="preserve"> gestion de la palette des couleurs.</w:t>
+        <w:t>La zone du bas, qui sert la la gestion de la palette des couleurs.</w:t>
       </w:r>
     </w:p>
     <w:p>
@@ -8218,13 +8192,8 @@
         </w:numPr>
       </w:pPr>
       <w:r>
-        <w:t xml:space="preserve">- BMP (bitmap « standard » </w:t>
-      </w:r>
-      <w:proofErr w:type="gramStart"/>
-      <w:r>
-        <w:t>Windows )</w:t>
-      </w:r>
-      <w:proofErr w:type="gramEnd"/>
+        <w:t>- BMP (bitmap « standard » Windows )</w:t>
+      </w:r>
     </w:p>
     <w:p>
       <w:pPr>
@@ -8283,23 +8252,7 @@
         </w:numPr>
       </w:pPr>
       <w:r>
-        <w:t>- IMP (</w:t>
-      </w:r>
-      <w:proofErr w:type="gramStart"/>
-      <w:r>
-        <w:t>animations  format</w:t>
-      </w:r>
-      <w:proofErr w:type="gramEnd"/>
-      <w:r>
-        <w:t xml:space="preserve"> CPC IMP d’</w:t>
-      </w:r>
-      <w:proofErr w:type="spellStart"/>
-      <w:r>
-        <w:t>ImpDraw</w:t>
-      </w:r>
-      <w:proofErr w:type="spellEnd"/>
-      <w:r>
-        <w:t>)</w:t>
+        <w:t>- IMP (animations  format CPC IMP d’ImpDraw)</w:t>
       </w:r>
     </w:p>
     <w:p>
@@ -8345,15 +8298,7 @@
       </w:r>
       <w:bookmarkEnd w:id="7"/>
       <w:r>
-        <w:t xml:space="preserve"> : permet d’ouvrir un fichier de configuration de </w:t>
-      </w:r>
-      <w:proofErr w:type="spellStart"/>
-      <w:r>
-        <w:t>ConvImgCpc</w:t>
-      </w:r>
-      <w:proofErr w:type="spellEnd"/>
-      <w:r>
-        <w:t xml:space="preserve"> (fichier au format XML)</w:t>
+        <w:t> : permet d’ouvrir un fichier de configuration de ConvImgCpc (fichier au format XML)</w:t>
       </w:r>
     </w:p>
     <w:p>
@@ -8392,23 +8337,7 @@
         <w:ind w:left="0"/>
       </w:pPr>
       <w:r>
-        <w:t xml:space="preserve">Le bouton « Création » permet de créer une animation « vide » avec un nombre d’images déterminées. Lors du </w:t>
-      </w:r>
-      <w:proofErr w:type="spellStart"/>
-      <w:r>
-        <w:t>click</w:t>
-      </w:r>
-      <w:proofErr w:type="spellEnd"/>
-      <w:r>
-        <w:t xml:space="preserve"> sur le bouton « Création », la </w:t>
-      </w:r>
-      <w:proofErr w:type="spellStart"/>
-      <w:r>
-        <w:t>popup</w:t>
-      </w:r>
-      <w:proofErr w:type="spellEnd"/>
-      <w:r>
-        <w:t xml:space="preserve"> suivante apparaît :</w:t>
+        <w:t>Le bouton « Création » permet de créer une animation « vide » avec un nombre d’images déterminées. Lors du click sur le bouton « Création », la popup suivante apparaît :</w:t>
       </w:r>
     </w:p>
     <w:p>
@@ -8481,15 +8410,7 @@
         <w:ind w:left="0"/>
       </w:pPr>
       <w:r>
-        <w:t xml:space="preserve">Il vous suffira ensuite d’importer image par image avec le bouton « Import » chaque </w:t>
-      </w:r>
-      <w:proofErr w:type="gramStart"/>
-      <w:r>
-        <w:t>images</w:t>
-      </w:r>
-      <w:proofErr w:type="gramEnd"/>
-      <w:r>
-        <w:t xml:space="preserve"> de l’animation. Il est aussi possible de créer l’animation image par image avec les outils d’éditions.</w:t>
+        <w:t>Il vous suffira ensuite d’importer image par image avec le bouton « Import » chaque images de l’animation. Il est aussi possible de créer l’animation image par image avec les outils d’éditions.</w:t>
       </w:r>
     </w:p>
     <w:p>
@@ -8627,19 +8548,24 @@
       <w:r>
         <w:t xml:space="preserve">: sauvegarde l’image générée en mémoire vidéo « brute CPC ». Par exemple, pour une image de résolution standard, il suffira de relire cette image sur un CPC avec la commande Basic : </w:t>
       </w:r>
-      <w:proofErr w:type="spellStart"/>
       <w:r>
         <w:rPr>
           <w:b/>
         </w:rPr>
-        <w:t>Load</w:t>
-      </w:r>
-      <w:proofErr w:type="spellEnd"/>
+        <w:t>Load </w:t>
+      </w:r>
+      <w:r>
+        <w:rPr>
+          <w:highlight w:val="white"/>
+          <w:lang w:val="en-US"/>
+        </w:rPr>
+        <w:t>”</w:t>
+      </w:r>
       <w:r>
         <w:rPr>
           <w:b/>
         </w:rPr>
-        <w:t> </w:t>
+        <w:t>NomImage.SCR</w:t>
       </w:r>
       <w:r>
         <w:rPr>
@@ -8648,34 +8574,11 @@
         </w:rPr>
         <w:t>”</w:t>
       </w:r>
-      <w:proofErr w:type="spellStart"/>
       <w:r>
         <w:rPr>
           <w:b/>
         </w:rPr>
-        <w:t>NomImage.SCR</w:t>
-      </w:r>
-      <w:proofErr w:type="spellEnd"/>
-      <w:proofErr w:type="gramStart"/>
-      <w:r>
-        <w:rPr>
-          <w:highlight w:val="white"/>
-          <w:lang w:val="en-US"/>
-        </w:rPr>
-        <w:t>”</w:t>
-      </w:r>
-      <w:r>
-        <w:rPr>
-          <w:b/>
-        </w:rPr>
-        <w:t>,&amp;</w:t>
-      </w:r>
-      <w:proofErr w:type="gramEnd"/>
-      <w:r>
-        <w:rPr>
-          <w:b/>
-        </w:rPr>
-        <w:t>C000.</w:t>
+        <w:t>,&amp;C000.</w:t>
       </w:r>
     </w:p>
     <w:p>
@@ -8691,21 +8594,7 @@
         <w:rPr>
           <w:rStyle w:val="Titre4Car"/>
         </w:rPr>
-        <w:t>Image Bitmap (.</w:t>
-      </w:r>
-      <w:proofErr w:type="spellStart"/>
-      <w:r>
-        <w:rPr>
-          <w:rStyle w:val="Titre4Car"/>
-        </w:rPr>
-        <w:t>png</w:t>
-      </w:r>
-      <w:proofErr w:type="spellEnd"/>
-      <w:r>
-        <w:rPr>
-          <w:rStyle w:val="Titre4Car"/>
-        </w:rPr>
-        <w:t>)</w:t>
+        <w:t>Image Bitmap (.png)</w:t>
       </w:r>
       <w:bookmarkEnd w:id="14"/>
       <w:r>
@@ -8731,21 +8620,7 @@
         <w:rPr>
           <w:rStyle w:val="Titre4Car"/>
         </w:rPr>
-        <w:t>Sprite assembleur (.</w:t>
-      </w:r>
-      <w:proofErr w:type="spellStart"/>
-      <w:r>
-        <w:rPr>
-          <w:rStyle w:val="Titre4Car"/>
-        </w:rPr>
-        <w:t>asm</w:t>
-      </w:r>
-      <w:proofErr w:type="spellEnd"/>
-      <w:r>
-        <w:rPr>
-          <w:rStyle w:val="Titre4Car"/>
-        </w:rPr>
-        <w:t>)</w:t>
+        <w:t>Sprite assembleur (.asm)</w:t>
       </w:r>
       <w:bookmarkEnd w:id="15"/>
       <w:r>
@@ -8755,23 +8630,7 @@
         <w:t> </w:t>
       </w:r>
       <w:r>
-        <w:t xml:space="preserve">: sauvegarde l’image sous forme d’un fichier </w:t>
-      </w:r>
-      <w:proofErr w:type="spellStart"/>
-      <w:r>
-        <w:t>soure</w:t>
-      </w:r>
-      <w:proofErr w:type="spellEnd"/>
-      <w:r>
-        <w:t xml:space="preserve"> assembleur, en mode « linéaire » (ligne à ligne). Utile pour générer des « </w:t>
-      </w:r>
-      <w:proofErr w:type="spellStart"/>
-      <w:r>
-        <w:t>Sprites</w:t>
-      </w:r>
-      <w:proofErr w:type="spellEnd"/>
-      <w:r>
-        <w:t> » dans un programme assembleur.</w:t>
+        <w:t>: sauvegarde l’image sous forme d’un fichier soure assembleur, en mode « linéaire » (ligne à ligne). Utile pour générer des « Sprites » dans un programme assembleur.</w:t>
       </w:r>
     </w:p>
     <w:p>
@@ -8787,47 +8646,17 @@
         <w:rPr>
           <w:rStyle w:val="Titre4Car"/>
         </w:rPr>
-        <w:t>Sprite assembleur compacté (.</w:t>
-      </w:r>
-      <w:proofErr w:type="spellStart"/>
+        <w:t>Sprite assembleur compacté (.asm)</w:t>
+      </w:r>
+      <w:bookmarkEnd w:id="16"/>
       <w:r>
         <w:rPr>
           <w:rStyle w:val="Titre4Car"/>
         </w:rPr>
-        <w:t>asm</w:t>
-      </w:r>
-      <w:proofErr w:type="spellEnd"/>
-      <w:r>
-        <w:rPr>
-          <w:rStyle w:val="Titre4Car"/>
-        </w:rPr>
-        <w:t>)</w:t>
-      </w:r>
-      <w:bookmarkEnd w:id="16"/>
-      <w:r>
-        <w:rPr>
-          <w:rStyle w:val="Titre4Car"/>
-        </w:rPr>
         <w:t> </w:t>
       </w:r>
       <w:r>
-        <w:t xml:space="preserve">: sauvegarde l’image sous forme d’un fichier </w:t>
-      </w:r>
-      <w:proofErr w:type="spellStart"/>
-      <w:r>
-        <w:t>soure</w:t>
-      </w:r>
-      <w:proofErr w:type="spellEnd"/>
-      <w:r>
-        <w:t xml:space="preserve"> assembleur, en mode « linéaire » (ligne à ligne), mais avec les </w:t>
-      </w:r>
-      <w:proofErr w:type="spellStart"/>
-      <w:r>
-        <w:t>donnés</w:t>
-      </w:r>
-      <w:proofErr w:type="spellEnd"/>
-      <w:r>
-        <w:t xml:space="preserve"> compactées par le compacteur interne.</w:t>
+        <w:t>: sauvegarde l’image sous forme d’un fichier soure assembleur, en mode « linéaire » (ligne à ligne), mais avec les donnés compactées par le compacteur interne.</w:t>
       </w:r>
     </w:p>
     <w:p>
@@ -8843,39 +8672,30 @@
         <w:rPr>
           <w:rStyle w:val="Titre4Car"/>
         </w:rPr>
-        <w:t>Ecran compacté (.</w:t>
-      </w:r>
-      <w:proofErr w:type="spellStart"/>
-      <w:r>
-        <w:rPr>
-          <w:rStyle w:val="Titre4Car"/>
-        </w:rPr>
-        <w:t>cmp</w:t>
-      </w:r>
-      <w:proofErr w:type="spellEnd"/>
-      <w:r>
-        <w:rPr>
-          <w:rStyle w:val="Titre4Car"/>
-        </w:rPr>
-        <w:t>)</w:t>
+        <w:t>Ecran compacté (.cmp)</w:t>
       </w:r>
       <w:bookmarkEnd w:id="17"/>
       <w:r>
         <w:t xml:space="preserve"> : sauvegarde l’image générée en mémoire vidéo « brute CPC », mais compactée par le compacteur interne. L’image pourra être affichée ensuite avec la commande basic : </w:t>
       </w:r>
-      <w:proofErr w:type="spellStart"/>
       <w:r>
         <w:rPr>
           <w:b/>
         </w:rPr>
-        <w:t>Run</w:t>
-      </w:r>
-      <w:proofErr w:type="spellEnd"/>
+        <w:t xml:space="preserve">Run </w:t>
+      </w:r>
+      <w:r>
+        <w:rPr>
+          <w:highlight w:val="white"/>
+          <w:lang w:val="en-US"/>
+        </w:rPr>
+        <w:t>”</w:t>
+      </w:r>
       <w:r>
         <w:rPr>
           <w:b/>
         </w:rPr>
-        <w:t xml:space="preserve"> </w:t>
+        <w:t>NomImage.cmp</w:t>
       </w:r>
       <w:r>
         <w:rPr>
@@ -8884,14 +8704,23 @@
         </w:rPr>
         <w:t>”</w:t>
       </w:r>
-      <w:proofErr w:type="spellStart"/>
+      <w:r>
+        <w:t>.</w:t>
+      </w:r>
+    </w:p>
+    <w:p>
+      <w:pPr>
+        <w:pStyle w:val="Paragraphedeliste"/>
+      </w:pPr>
+      <w:r>
+        <w:t xml:space="preserve">Les images sauvegardées en « Ecran compacté » peuvent également être affichée dans un programme Basic avec la syntaxe suivante : </w:t>
+      </w:r>
       <w:r>
         <w:rPr>
           <w:b/>
         </w:rPr>
-        <w:t>NomImage.cmp</w:t>
-      </w:r>
-      <w:proofErr w:type="spellEnd"/>
+        <w:t>Memory &amp;3FFF :Load </w:t>
+      </w:r>
       <w:r>
         <w:rPr>
           <w:highlight w:val="white"/>
@@ -8900,91 +8729,35 @@
         <w:t>”</w:t>
       </w:r>
       <w:r>
-        <w:t>.</w:t>
-      </w:r>
-    </w:p>
-    <w:p>
-      <w:pPr>
-        <w:pStyle w:val="Paragraphedeliste"/>
-      </w:pPr>
-      <w:r>
-        <w:t xml:space="preserve">Les images sauvegardées en « Ecran compacté » peuvent également être affichée dans un programme Basic avec la syntaxe suivante : </w:t>
-      </w:r>
-      <w:r>
         <w:rPr>
           <w:b/>
         </w:rPr>
-        <w:t>Memory &amp;3FFF</w:t>
-      </w:r>
-      <w:proofErr w:type="gramStart"/>
+        <w:t>Image.cmp</w:t>
+      </w:r>
+      <w:r>
+        <w:rPr>
+          <w:highlight w:val="white"/>
+          <w:lang w:val="en-US"/>
+        </w:rPr>
+        <w:t>”</w:t>
+      </w:r>
       <w:r>
         <w:rPr>
           <w:b/>
         </w:rPr>
-        <w:t> :</w:t>
-      </w:r>
-      <w:proofErr w:type="spellStart"/>
+        <w:t> :Call &amp;A5C0</w:t>
+      </w:r>
+      <w:r>
+        <w:t xml:space="preserve"> en utilisant le fait qu’elles seront toutes sauvegardées avec le point d’entrée </w:t>
+      </w:r>
       <w:r>
         <w:rPr>
           <w:b/>
         </w:rPr>
-        <w:t>Load</w:t>
-      </w:r>
-      <w:proofErr w:type="spellEnd"/>
-      <w:proofErr w:type="gramEnd"/>
-      <w:r>
-        <w:rPr>
-          <w:b/>
-        </w:rPr>
-        <w:t> </w:t>
-      </w:r>
-      <w:r>
-        <w:rPr>
-          <w:highlight w:val="white"/>
-          <w:lang w:val="en-US"/>
-        </w:rPr>
-        <w:t>”</w:t>
-      </w:r>
-      <w:proofErr w:type="spellStart"/>
-      <w:r>
-        <w:rPr>
-          <w:b/>
-        </w:rPr>
-        <w:t>Image.cmp</w:t>
-      </w:r>
-      <w:proofErr w:type="spellEnd"/>
-      <w:r>
-        <w:rPr>
-          <w:highlight w:val="white"/>
-          <w:lang w:val="en-US"/>
-        </w:rPr>
-        <w:t>”</w:t>
-      </w:r>
-      <w:r>
-        <w:rPr>
-          <w:b/>
-        </w:rPr>
-        <w:t> :Call &amp;A5C0</w:t>
-      </w:r>
-      <w:r>
-        <w:t xml:space="preserve"> en utilisant le fait qu’elles seront toutes sauvegardées avec le point d’entrée </w:t>
-      </w:r>
-      <w:r>
-        <w:rPr>
-          <w:b/>
-        </w:rPr>
         <w:t>&amp;A5C0</w:t>
       </w:r>
       <w:r>
-        <w:t xml:space="preserve">, et en considérant que l’adresse de début sera toujours supérieure ou égale à &amp;4000 (sauf rares exceptions d’images en </w:t>
-      </w:r>
-      <w:proofErr w:type="spellStart"/>
-      <w:r>
-        <w:t>overscan</w:t>
-      </w:r>
-      <w:proofErr w:type="spellEnd"/>
-      <w:r>
-        <w:t xml:space="preserve"> avec beaucoup de détail, dans ce cas il suffira d’abaisser la valeur donnée à l’instruction basic </w:t>
+        <w:t xml:space="preserve">, et en considérant que l’adresse de début sera toujours supérieure ou égale à &amp;4000 (sauf rares exceptions d’images en overscan avec beaucoup de détail, dans ce cas il suffira d’abaisser la valeur donnée à l’instruction basic </w:t>
       </w:r>
       <w:r>
         <w:rPr>
@@ -9038,21 +8811,7 @@
           <w:rStyle w:val="Titre4Car"/>
         </w:rPr>
         <w:lastRenderedPageBreak/>
-        <w:t>Ecran assembleur compacté (.</w:t>
-      </w:r>
-      <w:proofErr w:type="spellStart"/>
-      <w:r>
-        <w:rPr>
-          <w:rStyle w:val="Titre4Car"/>
-        </w:rPr>
-        <w:t>asm</w:t>
-      </w:r>
-      <w:proofErr w:type="spellEnd"/>
-      <w:r>
-        <w:rPr>
-          <w:rStyle w:val="Titre4Car"/>
-        </w:rPr>
-        <w:t>)</w:t>
+        <w:t>Ecran assembleur compacté (.asm)</w:t>
       </w:r>
       <w:bookmarkEnd w:id="18"/>
       <w:r>
@@ -9071,34 +8830,11 @@
         <w:rPr>
           <w:rStyle w:val="Titre4Car"/>
         </w:rPr>
-        <w:t xml:space="preserve">Image CPC dans fichier DSK </w:t>
-      </w:r>
-      <w:proofErr w:type="gramStart"/>
-      <w:r>
-        <w:rPr>
-          <w:rStyle w:val="Titre4Car"/>
-        </w:rPr>
-        <w:t>(.</w:t>
-      </w:r>
-      <w:proofErr w:type="spellStart"/>
-      <w:r>
-        <w:rPr>
-          <w:rStyle w:val="Titre4Car"/>
-        </w:rPr>
-        <w:t>dsk</w:t>
-      </w:r>
-      <w:proofErr w:type="spellEnd"/>
-      <w:proofErr w:type="gramEnd"/>
-      <w:r>
-        <w:rPr>
-          <w:rStyle w:val="Titre4Car"/>
-        </w:rPr>
-        <w:t>) </w:t>
+        <w:t>Image CPC dans fichier DSK (.dsk) </w:t>
       </w:r>
       <w:r>
         <w:t xml:space="preserve">: permet de sauvegarder l’image générée directement sur un nouveau fichier .DSK (émulation fichier disquette), ou sur un fichier DSK existant. Le fichier sauvegardé se nommera </w:t>
       </w:r>
-      <w:proofErr w:type="spellStart"/>
       <w:r>
         <w:rPr>
           <w:rFonts w:ascii="Consolas" w:hAnsi="Consolas" w:cs="Consolas"/>
@@ -9106,17 +8842,7 @@
           <w:sz w:val="19"/>
           <w:szCs w:val="19"/>
         </w:rPr>
-        <w:t>CNVIMGxx.SCR</w:t>
-      </w:r>
-      <w:proofErr w:type="spellEnd"/>
-      <w:r>
-        <w:rPr>
-          <w:rFonts w:ascii="Consolas" w:hAnsi="Consolas" w:cs="Consolas"/>
-          <w:color w:val="A31515"/>
-          <w:sz w:val="19"/>
-          <w:szCs w:val="19"/>
-        </w:rPr>
-        <w:t xml:space="preserve"> </w:t>
+        <w:t xml:space="preserve">CNVIMGxx.SCR </w:t>
       </w:r>
       <w:r>
         <w:t>(xx étant un numéro entre 00 et 99). Si un fichier de ce nom existe, le numéro sera incrémenté jusqu’à ce que le logiciel « trouve » un nom non existant sur le DSK pour le sauvegarder.</w:t>
@@ -9134,34 +8860,11 @@
         <w:rPr>
           <w:rStyle w:val="Titre4Car"/>
         </w:rPr>
-        <w:t xml:space="preserve">Ecran compacté dans fichier DSK </w:t>
-      </w:r>
-      <w:proofErr w:type="gramStart"/>
-      <w:r>
-        <w:rPr>
-          <w:rStyle w:val="Titre4Car"/>
-        </w:rPr>
-        <w:t>(.</w:t>
-      </w:r>
-      <w:proofErr w:type="spellStart"/>
-      <w:r>
-        <w:rPr>
-          <w:rStyle w:val="Titre4Car"/>
-        </w:rPr>
-        <w:t>dsk</w:t>
-      </w:r>
-      <w:proofErr w:type="spellEnd"/>
-      <w:proofErr w:type="gramEnd"/>
-      <w:r>
-        <w:rPr>
-          <w:rStyle w:val="Titre4Car"/>
-        </w:rPr>
-        <w:t>) </w:t>
+        <w:t>Ecran compacté dans fichier DSK (.dsk) </w:t>
       </w:r>
       <w:r>
         <w:t xml:space="preserve">: permet de sauvegarder l’image générée directement sur un nouveau fichier .DSK (émulation fichier disquette), ou sur un fichier DSK existant. Le fichier sauvegardé se nommera </w:t>
       </w:r>
-      <w:proofErr w:type="spellStart"/>
       <w:r>
         <w:rPr>
           <w:rFonts w:ascii="Consolas" w:hAnsi="Consolas" w:cs="Consolas"/>
@@ -9169,28 +8872,10 @@
           <w:sz w:val="19"/>
           <w:szCs w:val="19"/>
         </w:rPr>
-        <w:t>CNVIMGxx.CMP</w:t>
-      </w:r>
-      <w:proofErr w:type="spellEnd"/>
-      <w:r>
-        <w:rPr>
-          <w:rFonts w:ascii="Consolas" w:hAnsi="Consolas" w:cs="Consolas"/>
-          <w:color w:val="A31515"/>
-          <w:sz w:val="19"/>
-          <w:szCs w:val="19"/>
-        </w:rPr>
-        <w:t xml:space="preserve"> </w:t>
-      </w:r>
-      <w:r>
-        <w:t xml:space="preserve">(xx étant un numéro entre 00 et 99). Si un fichier de ce nom existe, le numéro sera incrémenté jusqu’à ce que le logiciel « trouve » un nom non existant sur le DSK pour le sauvegarder. Le fichier sera bien </w:t>
-      </w:r>
-      <w:proofErr w:type="gramStart"/>
-      <w:r>
-        <w:t>sur</w:t>
-      </w:r>
-      <w:proofErr w:type="gramEnd"/>
-      <w:r>
-        <w:t xml:space="preserve"> compacté avec la méthode de compactage choisie.</w:t>
+        <w:t xml:space="preserve">CNVIMGxx.CMP </w:t>
+      </w:r>
+      <w:r>
+        <w:t>(xx étant un numéro entre 00 et 99). Si un fichier de ce nom existe, le numéro sera incrémenté jusqu’à ce que le logiciel « trouve » un nom non existant sur le DSK pour le sauvegarder. Le fichier sera bien sur compacté avec la méthode de compactage choisie.</w:t>
       </w:r>
     </w:p>
     <w:p>
@@ -9232,35 +8917,7 @@
         <w:rPr>
           <w:rStyle w:val="Titre4Car"/>
         </w:rPr>
-        <w:t xml:space="preserve">Animation </w:t>
-      </w:r>
-      <w:proofErr w:type="spellStart"/>
-      <w:r>
-        <w:rPr>
-          <w:rStyle w:val="Titre4Car"/>
-        </w:rPr>
-        <w:t>DeltaPack</w:t>
-      </w:r>
-      <w:proofErr w:type="spellEnd"/>
-      <w:r>
-        <w:rPr>
-          <w:rStyle w:val="Titre4Car"/>
-        </w:rPr>
-        <w:t xml:space="preserve"> (.</w:t>
-      </w:r>
-      <w:proofErr w:type="spellStart"/>
-      <w:r>
-        <w:rPr>
-          <w:rStyle w:val="Titre4Car"/>
-        </w:rPr>
-        <w:t>asm</w:t>
-      </w:r>
-      <w:proofErr w:type="spellEnd"/>
-      <w:r>
-        <w:rPr>
-          <w:rStyle w:val="Titre4Car"/>
-        </w:rPr>
-        <w:t>)</w:t>
+        <w:t>Animation DeltaPack (.asm)</w:t>
       </w:r>
       <w:bookmarkEnd w:id="20"/>
       <w:r>
@@ -9280,63 +8937,11 @@
         <w:rPr>
           <w:rStyle w:val="Titre4Car"/>
         </w:rPr>
-        <w:t xml:space="preserve">Animation </w:t>
-      </w:r>
-      <w:proofErr w:type="spellStart"/>
-      <w:r>
-        <w:rPr>
-          <w:rStyle w:val="Titre4Car"/>
-        </w:rPr>
-        <w:t>imp</w:t>
-      </w:r>
-      <w:proofErr w:type="spellEnd"/>
-      <w:r>
-        <w:rPr>
-          <w:rStyle w:val="Titre4Car"/>
-        </w:rPr>
-        <w:t xml:space="preserve"> </w:t>
-      </w:r>
-      <w:proofErr w:type="gramStart"/>
-      <w:r>
-        <w:rPr>
-          <w:rStyle w:val="Titre4Car"/>
-        </w:rPr>
-        <w:t>(.</w:t>
-      </w:r>
-      <w:proofErr w:type="spellStart"/>
-      <w:r>
-        <w:rPr>
-          <w:rStyle w:val="Titre4Car"/>
-        </w:rPr>
-        <w:t>imp</w:t>
-      </w:r>
-      <w:proofErr w:type="spellEnd"/>
-      <w:proofErr w:type="gramEnd"/>
-      <w:r>
-        <w:rPr>
-          <w:rStyle w:val="Titre4Car"/>
-        </w:rPr>
-        <w:t>)</w:t>
+        <w:t>Animation imp (.imp)</w:t>
       </w:r>
       <w:bookmarkEnd w:id="21"/>
       <w:r>
-        <w:t xml:space="preserve"> : sauvegarde une animation image par image au format </w:t>
-      </w:r>
-      <w:proofErr w:type="spellStart"/>
-      <w:r>
-        <w:t>imp</w:t>
-      </w:r>
-      <w:proofErr w:type="spellEnd"/>
-      <w:r>
-        <w:t xml:space="preserve"> d’</w:t>
-      </w:r>
-      <w:proofErr w:type="spellStart"/>
-      <w:r>
-        <w:t>ImpDraw</w:t>
-      </w:r>
-      <w:proofErr w:type="spellEnd"/>
-      <w:r>
-        <w:t>.</w:t>
+        <w:t> : sauvegarde une animation image par image au format imp d’ImpDraw.</w:t>
       </w:r>
     </w:p>
     <w:p>
@@ -9352,21 +8957,7 @@
         <w:rPr>
           <w:rStyle w:val="Titre4Car"/>
         </w:rPr>
-        <w:t>Paramètres (.</w:t>
-      </w:r>
-      <w:proofErr w:type="spellStart"/>
-      <w:r>
-        <w:rPr>
-          <w:rStyle w:val="Titre4Car"/>
-        </w:rPr>
-        <w:t>xml</w:t>
-      </w:r>
-      <w:proofErr w:type="spellEnd"/>
-      <w:r>
-        <w:rPr>
-          <w:rStyle w:val="Titre4Car"/>
-        </w:rPr>
-        <w:t>)</w:t>
+        <w:t>Paramètres (.xml)</w:t>
       </w:r>
       <w:bookmarkEnd w:id="22"/>
       <w:r>
@@ -9401,69 +8992,13 @@
       </w:pPr>
       <w:bookmarkStart w:id="23" w:name="_Toc80346813"/>
       <w:r>
-        <w:t>Case à cocher « </w:t>
-      </w:r>
-      <w:proofErr w:type="gramStart"/>
-      <w:r>
-        <w:t>Inclure  le</w:t>
-      </w:r>
-      <w:proofErr w:type="gramEnd"/>
-      <w:r>
-        <w:t xml:space="preserve"> code d’affichage dans l’image»</w:t>
+        <w:t>Case à cocher « Inclure  le code d’affichage dans l’image»</w:t>
       </w:r>
       <w:bookmarkEnd w:id="23"/>
     </w:p>
     <w:p>
       <w:r>
-        <w:t>Lorsque cette case est cochée, le code permettant l’affichage de l’image est inclus lors de la sauvegarde dans les données de l’image. (</w:t>
-      </w:r>
-      <w:proofErr w:type="gramStart"/>
-      <w:r>
-        <w:t>utile</w:t>
-      </w:r>
-      <w:proofErr w:type="gramEnd"/>
-      <w:r>
-        <w:t xml:space="preserve"> pour l’affichage depuis le Basic par exemple, ou pour permettre un </w:t>
-      </w:r>
-      <w:proofErr w:type="spellStart"/>
-      <w:r>
-        <w:t>Run</w:t>
-      </w:r>
-      <w:proofErr w:type="spellEnd"/>
-      <w:r>
-        <w:t> « </w:t>
-      </w:r>
-      <w:proofErr w:type="spellStart"/>
-      <w:r>
-        <w:t>Nomfichier</w:t>
-      </w:r>
-      <w:proofErr w:type="spellEnd"/>
-      <w:r>
-        <w:t xml:space="preserve"> » pour afficher l’image.). Le code d’affichage sera placé à l’adresse &amp;C7D0 pour une image standard (17Ko), à l’adresse &amp;811 pour une image en </w:t>
-      </w:r>
-      <w:proofErr w:type="spellStart"/>
-      <w:r>
-        <w:t>overscan</w:t>
-      </w:r>
-      <w:proofErr w:type="spellEnd"/>
-      <w:r>
-        <w:t xml:space="preserve">, </w:t>
-      </w:r>
-      <w:proofErr w:type="gramStart"/>
-      <w:r>
-        <w:t>ou  à</w:t>
-      </w:r>
-      <w:proofErr w:type="gramEnd"/>
-      <w:r>
-        <w:t xml:space="preserve"> l’adresse &amp;821 pour une image en </w:t>
-      </w:r>
-      <w:proofErr w:type="spellStart"/>
-      <w:r>
-        <w:t>overscan</w:t>
-      </w:r>
-      <w:proofErr w:type="spellEnd"/>
-      <w:r>
-        <w:t xml:space="preserve"> avec palette CPC+. Si l’image est sauvegardée en mode « écran compacté », le code d’affichage sera placé à l’adresse &amp;A5C0.</w:t>
+        <w:t>Lorsque cette case est cochée, le code permettant l’affichage de l’image est inclus lors de la sauvegarde dans les données de l’image. (utile pour l’affichage depuis le Basic par exemple, ou pour permettre un Run « Nomfichier » pour afficher l’image.). Le code d’affichage sera placé à l’adresse &amp;C7D0 pour une image standard (17Ko), à l’adresse &amp;811 pour une image en overscan, ou  à l’adresse &amp;821 pour une image en overscan avec palette CPC+. Si l’image est sauvegardée en mode « écran compacté », le code d’affichage sera placé à l’adresse &amp;A5C0.</w:t>
       </w:r>
     </w:p>
     <w:p>
@@ -9472,83 +9007,19 @@
       </w:pPr>
       <w:bookmarkStart w:id="24" w:name="_Toc80346814"/>
       <w:r>
-        <w:t>Case à cocher « </w:t>
-      </w:r>
-      <w:proofErr w:type="gramStart"/>
-      <w:r>
-        <w:t>Inclure  la</w:t>
-      </w:r>
-      <w:proofErr w:type="gramEnd"/>
-      <w:r>
-        <w:t xml:space="preserve"> palette dans l’image»</w:t>
+        <w:t>Case à cocher « Inclure  la palette dans l’image»</w:t>
       </w:r>
       <w:bookmarkEnd w:id="24"/>
     </w:p>
     <w:p>
       <w:r>
-        <w:t>Lorsque cette case est cochée, le mode écran et la palette de l’image sont inclus lors de la sauvegarde dans les données de l’image. Le fait de cocher la case « </w:t>
-      </w:r>
-      <w:proofErr w:type="spellStart"/>
-      <w:r>
-        <w:t>Include</w:t>
-      </w:r>
-      <w:proofErr w:type="spellEnd"/>
-      <w:r>
-        <w:t xml:space="preserve"> le code d’affichage dans l’image » cochera automatiquement « </w:t>
-      </w:r>
-      <w:proofErr w:type="spellStart"/>
-      <w:r>
-        <w:t>Include</w:t>
-      </w:r>
-      <w:proofErr w:type="spellEnd"/>
-      <w:r>
-        <w:t xml:space="preserve"> la palette dans l’image ». L’affichage ne pouvant pas se faire sans connaître la palette. Le mode et la pale</w:t>
+        <w:t>Lorsque cette case est cochée, le mode écran et la palette de l’image sont inclus lors de la sauvegarde dans les données de l’image. Le fait de cocher la case « Include le code d’affichage dans l’image » cochera automatiquement « Include la palette dans l’image ». L’affichage ne pouvant pas se faire sans connaître la palette. Le mode et la pale</w:t>
       </w:r>
       <w:r>
         <w:t>tte seront placés à l’adresse &amp;D</w:t>
       </w:r>
       <w:r>
-        <w:t xml:space="preserve">7D0 pour une image standard (17Ko), à l’adresse &amp;800 pour une image en </w:t>
-      </w:r>
-      <w:proofErr w:type="spellStart"/>
-      <w:r>
-        <w:t>overscan</w:t>
-      </w:r>
-      <w:proofErr w:type="spellEnd"/>
-      <w:r>
-        <w:t xml:space="preserve"> (CPC standard ou CPC+). Le premier </w:t>
-      </w:r>
-      <w:proofErr w:type="gramStart"/>
-      <w:r>
-        <w:t>octet  correspond</w:t>
-      </w:r>
-      <w:proofErr w:type="gramEnd"/>
-      <w:r>
-        <w:t xml:space="preserve"> au mode auquel est ajouté la valeur &amp;8C, pour permettre un décodage par le circuit </w:t>
-      </w:r>
-      <w:proofErr w:type="spellStart"/>
-      <w:r>
-        <w:t>Video</w:t>
-      </w:r>
-      <w:proofErr w:type="spellEnd"/>
-      <w:r>
-        <w:t xml:space="preserve"> </w:t>
-      </w:r>
-      <w:proofErr w:type="spellStart"/>
-      <w:r>
-        <w:t>Gate</w:t>
-      </w:r>
-      <w:proofErr w:type="spellEnd"/>
-      <w:r>
-        <w:t xml:space="preserve"> </w:t>
-      </w:r>
-      <w:proofErr w:type="spellStart"/>
-      <w:r>
-        <w:t>Array</w:t>
-      </w:r>
-      <w:proofErr w:type="spellEnd"/>
-      <w:r>
-        <w:t xml:space="preserve"> du CPC. Les octets suivants correspondent aux couleurs de 0 à 15 (1 octet sur CPC standard, 2 octets par couleur sur CPC+).</w:t>
+        <w:t>7D0 pour une image standard (17Ko), à l’adresse &amp;800 pour une image en overscan (CPC standard ou CPC+). Le premier octet  correspond au mode auquel est ajouté la valeur &amp;8C, pour permettre un décodage par le circuit Video Gate Array du CPC. Les octets suivants correspondent aux couleurs de 0 à 15 (1 octet sur CPC standard, 2 octets par couleur sur CPC+).</w:t>
       </w:r>
     </w:p>
     <w:p>
@@ -9574,15 +9045,7 @@
     </w:p>
     <w:p>
       <w:r>
-        <w:t xml:space="preserve">Le champ « Nb Colonnes » représente le nombre d’octets (ou caractères en mode 2) que l’image fera en largeur (ce nombre correspond également à la valeur à indiquer au registre 1 du CRTC multiplié par 2). Pour un écran standard CPC, cette valeur est égale à 80. La valeur peut varier de 1 à 96 (96 étant la valeur maximum théorique visible sur un écran CRT). La valeur 80 correspond donc à 160 pixels en mode 0, 320 pixels en mode 1, ou encore 640 pixels en mode 2 de </w:t>
-      </w:r>
-      <w:proofErr w:type="gramStart"/>
-      <w:r>
-        <w:t>largeur(</w:t>
-      </w:r>
-      <w:proofErr w:type="gramEnd"/>
-      <w:r>
-        <w:t>La valeur 96 correspond à 192 pixels en mode 0, 384 pixels en mode 1, ou 768 pixels en mode 2 de largeur).</w:t>
+        <w:t>Le champ « Nb Colonnes » représente le nombre d’octets (ou caractères en mode 2) que l’image fera en largeur (ce nombre correspond également à la valeur à indiquer au registre 1 du CRTC multiplié par 2). Pour un écran standard CPC, cette valeur est égale à 80. La valeur peut varier de 1 à 96 (96 étant la valeur maximum théorique visible sur un écran CRT). La valeur 80 correspond donc à 160 pixels en mode 0, 320 pixels en mode 1, ou encore 640 pixels en mode 2 de largeur(La valeur 96 correspond à 192 pixels en mode 0, 384 pixels en mode 1, ou 768 pixels en mode 2 de largeur).</w:t>
       </w:r>
     </w:p>
     <w:p>
@@ -9631,29 +9094,13 @@
       </w:pPr>
       <w:bookmarkStart w:id="29" w:name="_Toc80346819"/>
       <w:r>
-        <w:t>Bouton « </w:t>
-      </w:r>
-      <w:proofErr w:type="spellStart"/>
-      <w:r>
-        <w:t>Overscan</w:t>
-      </w:r>
-      <w:proofErr w:type="spellEnd"/>
-      <w:r>
-        <w:t> »</w:t>
+        <w:t>Bouton « Overscan »</w:t>
       </w:r>
       <w:bookmarkEnd w:id="29"/>
     </w:p>
     <w:p>
       <w:r>
-        <w:t>Le bouton « </w:t>
-      </w:r>
-      <w:proofErr w:type="spellStart"/>
-      <w:r>
-        <w:t>Overscan</w:t>
-      </w:r>
-      <w:proofErr w:type="spellEnd"/>
-      <w:r>
-        <w:t> » permet de modifier les valeurs à 96 et 272 pour le nombre de lignes et le nombre de colonnes.</w:t>
+        <w:t>Le bouton « Overscan » permet de modifier les valeurs à 96 et 272 pour le nombre de lignes et le nombre de colonnes.</w:t>
       </w:r>
     </w:p>
     <w:p>
@@ -9844,23 +9291,7 @@
       </w:r>
       <w:bookmarkEnd w:id="38"/>
       <w:r>
-        <w:t xml:space="preserve"> : Mode particulier, permettant l’affichage d’un écran en Mode 1 (320x200, 4 couleurs), composé de « trames » prédéfinies par l’utilisateur : lors du choix de ce mode, un bouton « Edition trames » apparaît, permettant de définir 16 trames de 4x4 pixels en Mode 1 pour l’affichage de l’image. L’image sera donc </w:t>
-      </w:r>
-      <w:proofErr w:type="gramStart"/>
-      <w:r>
-        <w:t>calculé</w:t>
-      </w:r>
-      <w:proofErr w:type="gramEnd"/>
-      <w:r>
-        <w:t xml:space="preserve"> en utilisant ces 16 trames prédéfinies. L’avantage de ce système est que l’image sera encodée en utilisant ces trames plutôt que le format mémoire classique du CPC, permettant ainsi de diviser par 8 la taille « brut » de l’image. (</w:t>
-      </w:r>
-      <w:proofErr w:type="gramStart"/>
-      <w:r>
-        <w:t>un</w:t>
-      </w:r>
-      <w:proofErr w:type="gramEnd"/>
-      <w:r>
-        <w:t xml:space="preserve"> octet permettant de sauvegarder 2 trames de 4x4 pixels mode 1, un écran de 320x200 sera composé de 4000 trames, soit 2000 octets).</w:t>
+        <w:t> : Mode particulier, permettant l’affichage d’un écran en Mode 1 (320x200, 4 couleurs), composé de « trames » prédéfinies par l’utilisateur : lors du choix de ce mode, un bouton « Edition trames » apparaît, permettant de définir 16 trames de 4x4 pixels en Mode 1 pour l’affichage de l’image. L’image sera donc calculé en utilisant ces 16 trames prédéfinies. L’avantage de ce système est que l’image sera encodée en utilisant ces trames plutôt que le format mémoire classique du CPC, permettant ainsi de diviser par 8 la taille « brut » de l’image. (un octet permettant de sauvegarder 2 trames de 4x4 pixels mode 1, un écran de 320x200 sera composé de 4000 trames, soit 2000 octets).</w:t>
       </w:r>
     </w:p>
     <w:p>
@@ -9886,15 +9317,7 @@
         <w:t> </w:t>
       </w:r>
       <w:r>
-        <w:t xml:space="preserve">: Mode particulier, permettant l’affichage d’un écran en Mode 0 (160x200, 16 couleurs), composé de « trames » prédéfinies par le logiciel interne. Les trames sont composées de 2 blocs de 2x4 pixels en Mode 0, chacun avec une couleur particulière, disposés verticalement. Il y a 256 trames prédéfinies (16 couleurs pour le bloc du haut x 16 couleurs pour le bloc du bas). L’image sera donc </w:t>
-      </w:r>
-      <w:proofErr w:type="gramStart"/>
-      <w:r>
-        <w:t>calculé</w:t>
-      </w:r>
-      <w:proofErr w:type="gramEnd"/>
-      <w:r>
-        <w:t xml:space="preserve"> en utilisant ces trames prédéfinies. L’avantage de ce système est que l’image sera encodée en utilisant ces trames plutôt que le format mémoire classique du CPC, permettant ainsi de diviser par 8 l</w:t>
+        <w:t>: Mode particulier, permettant l’affichage d’un écran en Mode 0 (160x200, 16 couleurs), composé de « trames » prédéfinies par le logiciel interne. Les trames sont composées de 2 blocs de 2x4 pixels en Mode 0, chacun avec une couleur particulière, disposés verticalement. Il y a 256 trames prédéfinies (16 couleurs pour le bloc du haut x 16 couleurs pour le bloc du bas). L’image sera donc calculé en utilisant ces trames prédéfinies. L’avantage de ce système est que l’image sera encodée en utilisant ces trames plutôt que le format mémoire classique du CPC, permettant ainsi de diviser par 8 l</w:t>
       </w:r>
       <w:r>
         <w:t>a taille « brut » de l’image. (U</w:t>
@@ -9926,15 +9349,7 @@
         <w:t> </w:t>
       </w:r>
       <w:r>
-        <w:t xml:space="preserve">: Mode particulier, permettant l’affichage d’un écran en Mode 1 (320x200, 4 couleurs), composé de « trames » prédéfinies par le logiciel interne. Les trames sont composées de 4 blocs de 2x4 pixels en Mode 1, chacun avec une couleur particulière, disposés en bloc de 2x2. Il y a 256 trames prédéfinies (4 couleurs pour le bloc en haut à gauche, 4 couleurs pour le bloc en haut à droite, 4 couleurs pour le bloc en bas à gauche, et 4 couleurs pour le bloc en bas à droite). L’image sera donc </w:t>
-      </w:r>
-      <w:proofErr w:type="gramStart"/>
-      <w:r>
-        <w:t>calculé</w:t>
-      </w:r>
-      <w:proofErr w:type="gramEnd"/>
-      <w:r>
-        <w:t xml:space="preserve"> en utilisant ces trames prédéfinies. L’avantage de ce système est que l’image sera encodée en utilisant ces trames plutôt que le format mémoire classique du CPC, permettant ainsi de diviser par 8 l</w:t>
+        <w:t>: Mode particulier, permettant l’affichage d’un écran en Mode 1 (320x200, 4 couleurs), composé de « trames » prédéfinies par le logiciel interne. Les trames sont composées de 4 blocs de 2x4 pixels en Mode 1, chacun avec une couleur particulière, disposés en bloc de 2x2. Il y a 256 trames prédéfinies (4 couleurs pour le bloc en haut à gauche, 4 couleurs pour le bloc en haut à droite, 4 couleurs pour le bloc en bas à gauche, et 4 couleurs pour le bloc en bas à droite). L’image sera donc calculé en utilisant ces trames prédéfinies. L’avantage de ce système est que l’image sera encodée en utilisant ces trames plutôt que le format mémoire classique du CPC, permettant ainsi de diviser par 8 l</w:t>
       </w:r>
       <w:r>
         <w:t>a taille « brut » de l’image. (U</w:t>
@@ -9978,15 +9393,7 @@
         <w:t>4</w:t>
       </w:r>
       <w:r>
-        <w:t xml:space="preserve">0x200, 2 couleurs), composé de « trames » prédéfinies par le logiciel interne. Les trames sont composées de 8 blocs de 2x4 pixels en Mode 2, chacun avec une couleur particulière, disposés en bloc de 4x2. Il y a 256 trames prédéfinies. L’image sera donc </w:t>
-      </w:r>
-      <w:proofErr w:type="gramStart"/>
-      <w:r>
-        <w:t>calculé</w:t>
-      </w:r>
-      <w:proofErr w:type="gramEnd"/>
-      <w:r>
-        <w:t xml:space="preserve"> en utilisant ces trames prédéfinies. L’avantage de ce système est que l’image sera encodée en utilisant ces trames plutôt que le format mémoire classique du CPC, permettant ainsi de diviser par 8 l</w:t>
+        <w:t>0x200, 2 couleurs), composé de « trames » prédéfinies par le logiciel interne. Les trames sont composées de 8 blocs de 2x4 pixels en Mode 2, chacun avec une couleur particulière, disposés en bloc de 4x2. Il y a 256 trames prédéfinies. L’image sera donc calculé en utilisant ces trames prédéfinies. L’avantage de ce système est que l’image sera encodée en utilisant ces trames plutôt que le format mémoire classique du CPC, permettant ainsi de diviser par 8 l</w:t>
       </w:r>
       <w:r>
         <w:t>a taille « brut » de l’image. (U</w:t>
@@ -10007,21 +9414,7 @@
         <w:rPr>
           <w:rStyle w:val="Titre4Car"/>
         </w:rPr>
-        <w:t xml:space="preserve">Capture </w:t>
-      </w:r>
-      <w:proofErr w:type="spellStart"/>
-      <w:r>
-        <w:rPr>
-          <w:rStyle w:val="Titre4Car"/>
-        </w:rPr>
-        <w:t>Sprites</w:t>
-      </w:r>
-      <w:proofErr w:type="spellEnd"/>
-      <w:r>
-        <w:rPr>
-          <w:rStyle w:val="Titre4Car"/>
-        </w:rPr>
-        <w:t> </w:t>
+        <w:t>Capture Sprites </w:t>
       </w:r>
       <w:r>
         <w:t>: Mode particulier</w:t>
@@ -10030,26 +9423,10 @@
         <w:t>, disponible seulement en utilisant la palette CPC+</w:t>
       </w:r>
       <w:r>
-        <w:t xml:space="preserve">, permettant de convertir une image en résolution standard 320x200 et en 16 couleurs. Ce mode permet de « capturer » des </w:t>
-      </w:r>
-      <w:proofErr w:type="spellStart"/>
-      <w:r>
-        <w:t>sprites</w:t>
-      </w:r>
-      <w:proofErr w:type="spellEnd"/>
-      <w:r>
-        <w:t xml:space="preserve"> hard CPC+ depuis une image convertie (voir chapitre </w:t>
-      </w:r>
-      <w:r>
-        <w:t xml:space="preserve">« Mode Capture </w:t>
-      </w:r>
-      <w:proofErr w:type="spellStart"/>
-      <w:r>
-        <w:t>sprites</w:t>
-      </w:r>
-      <w:proofErr w:type="spellEnd"/>
-      <w:r>
-        <w:t> »</w:t>
+        <w:t xml:space="preserve">, permettant de convertir une image en résolution standard 320x200 et en 16 couleurs. Ce mode permet de « capturer » des sprites hard CPC+ depuis une image convertie (voir chapitre </w:t>
+      </w:r>
+      <w:r>
+        <w:t>« Mode Capture sprites »</w:t>
       </w:r>
       <w:r>
         <w:t>)</w:t>
@@ -10076,21 +9453,8 @@
         <w:pStyle w:val="Titre21"/>
       </w:pPr>
       <w:bookmarkStart w:id="43" w:name="_Toc80346822"/>
-      <w:proofErr w:type="spellStart"/>
-      <w:r>
-        <w:t>Popup</w:t>
-      </w:r>
-      <w:proofErr w:type="spellEnd"/>
-      <w:r>
-        <w:t xml:space="preserve"> « Edition trames </w:t>
-      </w:r>
-      <w:proofErr w:type="spellStart"/>
-      <w:r>
-        <w:t>Asc</w:t>
-      </w:r>
-      <w:proofErr w:type="spellEnd"/>
-      <w:r>
-        <w:t>-ut »</w:t>
+      <w:r>
+        <w:t>Popup « Edition trames Asc-ut »</w:t>
       </w:r>
       <w:bookmarkEnd w:id="43"/>
     </w:p>
@@ -10176,54 +9540,26 @@
         <w:rPr>
           <w:rStyle w:val="Titre3Car"/>
         </w:rPr>
-        <w:t>Champ fixe « </w:t>
-      </w:r>
-      <w:proofErr w:type="spellStart"/>
+        <w:t>Champ fixe « Bp gauche »</w:t>
+      </w:r>
+      <w:bookmarkEnd w:id="46"/>
       <w:r>
         <w:rPr>
           <w:rStyle w:val="Titre3Car"/>
         </w:rPr>
-        <w:t>Bp</w:t>
-      </w:r>
-      <w:proofErr w:type="spellEnd"/>
+        <w:t> </w:t>
+      </w:r>
+      <w:r>
+        <w:t>: affiche la couleur qui sera affecté à la trame en édition lors d’un clic avec le bouton gauche</w:t>
+      </w:r>
+    </w:p>
+    <w:p>
+      <w:bookmarkStart w:id="47" w:name="_Toc80346826"/>
       <w:r>
         <w:rPr>
           <w:rStyle w:val="Titre3Car"/>
         </w:rPr>
-        <w:t xml:space="preserve"> gauche »</w:t>
-      </w:r>
-      <w:bookmarkEnd w:id="46"/>
-      <w:r>
-        <w:rPr>
-          <w:rStyle w:val="Titre3Car"/>
-        </w:rPr>
-        <w:t> </w:t>
-      </w:r>
-      <w:r>
-        <w:t>: affiche la couleur qui sera affecté à la trame en édition lors d’un clic avec le bouton gauche</w:t>
-      </w:r>
-    </w:p>
-    <w:p>
-      <w:bookmarkStart w:id="47" w:name="_Toc80346826"/>
-      <w:r>
-        <w:rPr>
-          <w:rStyle w:val="Titre3Car"/>
-        </w:rPr>
-        <w:t>Champ fixe « </w:t>
-      </w:r>
-      <w:proofErr w:type="spellStart"/>
-      <w:r>
-        <w:rPr>
-          <w:rStyle w:val="Titre3Car"/>
-        </w:rPr>
-        <w:t>Bp</w:t>
-      </w:r>
-      <w:proofErr w:type="spellEnd"/>
-      <w:r>
-        <w:rPr>
-          <w:rStyle w:val="Titre3Car"/>
-        </w:rPr>
-        <w:t xml:space="preserve"> droite »</w:t>
+        <w:t>Champ fixe « Bp droite »</w:t>
       </w:r>
       <w:bookmarkEnd w:id="47"/>
       <w:r>
@@ -10347,82 +9683,26 @@
         <w:rPr>
           <w:rStyle w:val="Titre3Car"/>
         </w:rPr>
-        <w:t>Bouton radio « </w:t>
-      </w:r>
-      <w:proofErr w:type="spellStart"/>
+        <w:t>Bouton radio « Keep Smaller »</w:t>
+      </w:r>
+      <w:bookmarkEnd w:id="54"/>
+      <w:r>
+        <w:rPr>
+          <w:rStyle w:val="Titre2Car"/>
+        </w:rPr>
+        <w:t> </w:t>
+      </w:r>
+      <w:r>
+        <w:t>: Permet d’adapter l’image à la résolution CPC configurée, en conservant les proportions et en s’assurant que toute l’image entre dans la résolution CPC configurée.</w:t>
+      </w:r>
+    </w:p>
+    <w:p>
+      <w:bookmarkStart w:id="55" w:name="_Toc80346834"/>
       <w:r>
         <w:rPr>
           <w:rStyle w:val="Titre3Car"/>
         </w:rPr>
-        <w:t>Keep</w:t>
-      </w:r>
-      <w:proofErr w:type="spellEnd"/>
-      <w:r>
-        <w:rPr>
-          <w:rStyle w:val="Titre3Car"/>
-        </w:rPr>
-        <w:t xml:space="preserve"> </w:t>
-      </w:r>
-      <w:proofErr w:type="spellStart"/>
-      <w:r>
-        <w:rPr>
-          <w:rStyle w:val="Titre3Car"/>
-        </w:rPr>
-        <w:t>Smaller</w:t>
-      </w:r>
-      <w:proofErr w:type="spellEnd"/>
-      <w:r>
-        <w:rPr>
-          <w:rStyle w:val="Titre3Car"/>
-        </w:rPr>
-        <w:t> »</w:t>
-      </w:r>
-      <w:bookmarkEnd w:id="54"/>
-      <w:r>
-        <w:rPr>
-          <w:rStyle w:val="Titre2Car"/>
-        </w:rPr>
-        <w:t> </w:t>
-      </w:r>
-      <w:r>
-        <w:t>: Permet d’adapter l’image à la résolution CPC configurée, en conservant les proportions et en s’assurant que toute l’image entre dans la résolution CPC configurée.</w:t>
-      </w:r>
-    </w:p>
-    <w:p>
-      <w:bookmarkStart w:id="55" w:name="_Toc80346834"/>
-      <w:r>
-        <w:rPr>
-          <w:rStyle w:val="Titre3Car"/>
-        </w:rPr>
-        <w:t>Bouton radio « </w:t>
-      </w:r>
-      <w:proofErr w:type="spellStart"/>
-      <w:r>
-        <w:rPr>
-          <w:rStyle w:val="Titre3Car"/>
-        </w:rPr>
-        <w:t>Keep</w:t>
-      </w:r>
-      <w:proofErr w:type="spellEnd"/>
-      <w:r>
-        <w:rPr>
-          <w:rStyle w:val="Titre3Car"/>
-        </w:rPr>
-        <w:t xml:space="preserve"> </w:t>
-      </w:r>
-      <w:proofErr w:type="spellStart"/>
-      <w:r>
-        <w:rPr>
-          <w:rStyle w:val="Titre3Car"/>
-        </w:rPr>
-        <w:t>Larger</w:t>
-      </w:r>
-      <w:proofErr w:type="spellEnd"/>
-      <w:r>
-        <w:rPr>
-          <w:rStyle w:val="Titre3Car"/>
-        </w:rPr>
-        <w:t> »</w:t>
+        <w:t>Bouton radio « Keep Larger »</w:t>
       </w:r>
       <w:bookmarkEnd w:id="55"/>
       <w:r>
@@ -10480,15 +9760,7 @@
       </w:r>
       <w:bookmarkEnd w:id="57"/>
       <w:r>
-        <w:t xml:space="preserve"> : Permet de conserver la taille d’origine de l’image, c’est à dire qu’un pixel de l’image correspondra à l’équivalent </w:t>
-      </w:r>
-      <w:proofErr w:type="gramStart"/>
-      <w:r>
-        <w:t>de un</w:t>
-      </w:r>
-      <w:proofErr w:type="gramEnd"/>
-      <w:r>
-        <w:t xml:space="preserve"> pixel en mode 1 pour l’image CPC.</w:t>
+        <w:t> : Permet de conserver la taille d’origine de l’image, c’est à dire qu’un pixel de l’image correspondra à l’équivalent de un pixel en mode 1 pour l’image CPC.</w:t>
       </w:r>
     </w:p>
     <w:p>
@@ -10674,21 +9946,12 @@
         </w:rPr>
       </w:pPr>
       <w:bookmarkStart w:id="65" w:name="_Toc49617072"/>
-      <w:proofErr w:type="spellStart"/>
       <w:r>
         <w:rPr>
           <w:rStyle w:val="Titre4Car"/>
           <w:highlight w:val="white"/>
         </w:rPr>
-        <w:t>Ordered</w:t>
-      </w:r>
-      <w:proofErr w:type="spellEnd"/>
-      <w:r>
-        <w:rPr>
-          <w:rStyle w:val="Titre4Car"/>
-          <w:highlight w:val="white"/>
-        </w:rPr>
-        <w:t xml:space="preserve"> 1 (2x2)</w:t>
+        <w:t>Ordered 1 (2x2)</w:t>
       </w:r>
       <w:bookmarkEnd w:id="65"/>
       <w:r>
@@ -10702,21 +9965,7 @@
         <w:rPr>
           <w:highlight w:val="white"/>
         </w:rPr>
-        <w:t xml:space="preserve">: Utilise une matrice </w:t>
-      </w:r>
-      <w:proofErr w:type="spellStart"/>
-      <w:r>
-        <w:rPr>
-          <w:highlight w:val="white"/>
-        </w:rPr>
-        <w:t>Ordered</w:t>
-      </w:r>
-      <w:proofErr w:type="spellEnd"/>
-      <w:r>
-        <w:rPr>
-          <w:highlight w:val="white"/>
-        </w:rPr>
-        <w:t xml:space="preserve"> 2x2</w:t>
+        <w:t>: Utilise une matrice Ordered 2x2</w:t>
       </w:r>
     </w:p>
     <w:p>
@@ -10732,21 +9981,12 @@
         </w:rPr>
       </w:pPr>
       <w:bookmarkStart w:id="66" w:name="_Toc49617073"/>
-      <w:proofErr w:type="spellStart"/>
       <w:r>
         <w:rPr>
           <w:rStyle w:val="Titre4Car"/>
           <w:highlight w:val="white"/>
         </w:rPr>
-        <w:t>Ordered</w:t>
-      </w:r>
-      <w:proofErr w:type="spellEnd"/>
-      <w:r>
-        <w:rPr>
-          <w:rStyle w:val="Titre4Car"/>
-          <w:highlight w:val="white"/>
-        </w:rPr>
-        <w:t xml:space="preserve"> 2 (4x4)</w:t>
+        <w:t>Ordered 2 (4x4)</w:t>
       </w:r>
       <w:bookmarkEnd w:id="66"/>
       <w:r>
@@ -10760,21 +10000,7 @@
         <w:rPr>
           <w:highlight w:val="white"/>
         </w:rPr>
-        <w:t xml:space="preserve">: Utilise une matrice </w:t>
-      </w:r>
-      <w:proofErr w:type="spellStart"/>
-      <w:r>
-        <w:rPr>
-          <w:highlight w:val="white"/>
-        </w:rPr>
-        <w:t>Ordered</w:t>
-      </w:r>
-      <w:proofErr w:type="spellEnd"/>
-      <w:r>
-        <w:rPr>
-          <w:highlight w:val="white"/>
-        </w:rPr>
-        <w:t xml:space="preserve"> 4x4</w:t>
+        <w:t>: Utilise une matrice Ordered 4x4</w:t>
       </w:r>
     </w:p>
     <w:p>
@@ -10790,49 +10016,26 @@
         </w:rPr>
       </w:pPr>
       <w:bookmarkStart w:id="67" w:name="_Toc49617074"/>
-      <w:proofErr w:type="spellStart"/>
       <w:r>
         <w:rPr>
           <w:rStyle w:val="Titre4Car"/>
           <w:highlight w:val="white"/>
         </w:rPr>
-        <w:t>Ordered</w:t>
-      </w:r>
-      <w:proofErr w:type="spellEnd"/>
+        <w:t>Ordered 3 (8x8)</w:t>
+      </w:r>
+      <w:bookmarkEnd w:id="67"/>
       <w:r>
         <w:rPr>
           <w:rStyle w:val="Titre4Car"/>
           <w:highlight w:val="white"/>
         </w:rPr>
-        <w:t xml:space="preserve"> 3 (8x8)</w:t>
-      </w:r>
-      <w:bookmarkEnd w:id="67"/>
-      <w:r>
-        <w:rPr>
-          <w:rStyle w:val="Titre4Car"/>
-          <w:highlight w:val="white"/>
-        </w:rPr>
         <w:t xml:space="preserve"> </w:t>
       </w:r>
       <w:r>
         <w:rPr>
           <w:highlight w:val="white"/>
         </w:rPr>
-        <w:t xml:space="preserve">: Utilise une matrice </w:t>
-      </w:r>
-      <w:proofErr w:type="spellStart"/>
-      <w:r>
-        <w:rPr>
-          <w:highlight w:val="white"/>
-        </w:rPr>
-        <w:t>Ordered</w:t>
-      </w:r>
-      <w:proofErr w:type="spellEnd"/>
-      <w:r>
-        <w:rPr>
-          <w:highlight w:val="white"/>
-        </w:rPr>
-        <w:t xml:space="preserve"> 8x8</w:t>
+        <w:t>: Utilise une matrice Ordered 8x8</w:t>
       </w:r>
     </w:p>
     <w:p>
@@ -10860,21 +10063,7 @@
         <w:rPr>
           <w:highlight w:val="white"/>
         </w:rPr>
-        <w:t xml:space="preserve"> : Utilise une matrice en </w:t>
-      </w:r>
-      <w:proofErr w:type="spellStart"/>
-      <w:r>
-        <w:rPr>
-          <w:highlight w:val="white"/>
-        </w:rPr>
-        <w:t>zig-zag</w:t>
-      </w:r>
-      <w:proofErr w:type="spellEnd"/>
-      <w:r>
-        <w:rPr>
-          <w:highlight w:val="white"/>
-        </w:rPr>
-        <w:t xml:space="preserve"> 3x3</w:t>
+        <w:t> : Utilise une matrice en zig-zag 3x3</w:t>
       </w:r>
     </w:p>
     <w:p>
@@ -10902,21 +10091,7 @@
         <w:rPr>
           <w:highlight w:val="white"/>
         </w:rPr>
-        <w:t xml:space="preserve"> : Utilise une matrice en </w:t>
-      </w:r>
-      <w:proofErr w:type="spellStart"/>
-      <w:r>
-        <w:rPr>
-          <w:highlight w:val="white"/>
-        </w:rPr>
-        <w:t>zig-zag</w:t>
-      </w:r>
-      <w:proofErr w:type="spellEnd"/>
-      <w:r>
-        <w:rPr>
-          <w:highlight w:val="white"/>
-        </w:rPr>
-        <w:t xml:space="preserve"> 4x3</w:t>
+        <w:t xml:space="preserve"> : Utilise une matrice en zig-zag 4x3</w:t>
       </w:r>
     </w:p>
     <w:p>
@@ -10944,21 +10119,7 @@
         <w:rPr>
           <w:highlight w:val="white"/>
         </w:rPr>
-        <w:t xml:space="preserve"> : Utilise une matrice en </w:t>
-      </w:r>
-      <w:proofErr w:type="spellStart"/>
-      <w:r>
-        <w:rPr>
-          <w:highlight w:val="white"/>
-        </w:rPr>
-        <w:t>zig-zag</w:t>
-      </w:r>
-      <w:proofErr w:type="spellEnd"/>
-      <w:r>
-        <w:rPr>
-          <w:highlight w:val="white"/>
-        </w:rPr>
-        <w:t xml:space="preserve"> 5x3</w:t>
+        <w:t xml:space="preserve"> : Utilise une matrice en zig-zag 5x3</w:t>
       </w:r>
     </w:p>
     <w:p>
@@ -11322,435 +10483,330 @@
           <w:rStyle w:val="Titre3Car"/>
           <w:highlight w:val="white"/>
         </w:rPr>
-        <w:t>Case à cocher « </w:t>
-      </w:r>
-      <w:proofErr w:type="spellStart"/>
+        <w:t>Case à cocher « Diffision »</w:t>
+      </w:r>
+      <w:bookmarkEnd w:id="82"/>
+      <w:r>
+        <w:rPr>
+          <w:highlight w:val="white"/>
+        </w:rPr>
+        <w:t> : Si cochée, permet de générer une « diffusion d’erreur » avec le tramage effectué. Lors du choix du tramage « Floyd-Steinberg », cette case est automatiquement cochée.</w:t>
+      </w:r>
+    </w:p>
+    <w:p>
+      <w:pPr>
+        <w:rPr>
+          <w:highlight w:val="white"/>
+        </w:rPr>
+      </w:pPr>
+      <w:bookmarkStart w:id="83" w:name="_Toc80346841"/>
       <w:r>
         <w:rPr>
           <w:rStyle w:val="Titre3Car"/>
           <w:highlight w:val="white"/>
         </w:rPr>
-        <w:t>Diffision</w:t>
-      </w:r>
-      <w:proofErr w:type="spellEnd"/>
+        <w:t>Case à cocher « Lissage »</w:t>
+      </w:r>
+      <w:bookmarkEnd w:id="83"/>
+      <w:r>
+        <w:rPr>
+          <w:highlight w:val="white"/>
+        </w:rPr>
+        <w:t xml:space="preserve"> : permet d’effectuer un lissage de la résolution de l’image source vers la résolution du CPC. C’est à dire qu’une moyenne des couleurs des pixels sera effectuée pour correspondre à la résolution des pixels de l’image CPC. </w:t>
+      </w:r>
+    </w:p>
+    <w:p>
+      <w:pPr>
+        <w:rPr>
+          <w:highlight w:val="white"/>
+        </w:rPr>
+      </w:pPr>
+      <w:bookmarkStart w:id="84" w:name="_Toc80346842"/>
       <w:r>
         <w:rPr>
           <w:rStyle w:val="Titre3Car"/>
           <w:highlight w:val="white"/>
         </w:rPr>
-        <w:t> »</w:t>
-      </w:r>
-      <w:bookmarkEnd w:id="82"/>
-      <w:r>
-        <w:rPr>
-          <w:highlight w:val="white"/>
-        </w:rPr>
-        <w:t> : Si cochée, permet de générer une « diffusion d’erreur » avec le tramage effectué. Lors du choix du tramage « Floyd-Steinberg », cette case est automatiquement cochée.</w:t>
-      </w:r>
-    </w:p>
-    <w:p>
-      <w:pPr>
-        <w:rPr>
-          <w:highlight w:val="white"/>
-        </w:rPr>
-      </w:pPr>
-      <w:bookmarkStart w:id="83" w:name="_Toc80346841"/>
+        <w:t>Case à cocher « Trames TC »</w:t>
+      </w:r>
+      <w:bookmarkEnd w:id="84"/>
+      <w:r>
+        <w:rPr>
+          <w:highlight w:val="white"/>
+        </w:rPr>
+        <w:t> : Permet de traiter l’image source en réduisant la palette de couleurs sur 5 niveaux, et ensuite défini un tramage de l’image pour correspondre aux 3 niveaux de couleurs d’une palette CPC. Ceci permet d’obtenir des images tramées sans utiliser de matrice de tramage.</w:t>
+      </w:r>
+    </w:p>
+    <w:p>
+      <w:pPr>
+        <w:spacing w:after="0" w:line="240" w:lineRule="auto"/>
+      </w:pPr>
+      <w:r>
+        <w:br w:type="page"/>
+      </w:r>
+    </w:p>
+    <w:p>
+      <w:pPr>
+        <w:pStyle w:val="Titre21"/>
+      </w:pPr>
+      <w:bookmarkStart w:id="85" w:name="_Toc80346843"/>
+      <w:r>
+        <w:lastRenderedPageBreak/>
+        <w:t>Partie « Gestion des couleurs»</w:t>
+      </w:r>
+      <w:bookmarkEnd w:id="85"/>
+    </w:p>
+    <w:p>
+      <w:r>
+        <w:t>Cette partie de l’interface sert à la génération de la palette de couleurs, en fonctions de différents paramètres :</w:t>
+      </w:r>
+    </w:p>
+    <w:p>
+      <w:pPr>
+        <w:rPr>
+          <w:highlight w:val="white"/>
+        </w:rPr>
+      </w:pPr>
+      <w:bookmarkStart w:id="86" w:name="_Toc80346844"/>
       <w:r>
         <w:rPr>
           <w:rStyle w:val="Titre3Car"/>
           <w:highlight w:val="white"/>
         </w:rPr>
-        <w:t>Case à cocher « Lissage »</w:t>
-      </w:r>
-      <w:bookmarkEnd w:id="83"/>
-      <w:r>
-        <w:rPr>
-          <w:highlight w:val="white"/>
-        </w:rPr>
-        <w:t xml:space="preserve"> : permet d’effectuer un lissage de la résolution de l’image source vers la résolution du CPC. C’est à dire qu’une moyenne des couleurs des pixels sera effectuée pour correspondre à la résolution des pixels de l’image CPC. </w:t>
-      </w:r>
-    </w:p>
-    <w:p>
-      <w:pPr>
-        <w:rPr>
-          <w:highlight w:val="white"/>
-        </w:rPr>
-      </w:pPr>
-      <w:bookmarkStart w:id="84" w:name="_Toc80346842"/>
+        <w:t>Case à cocher « Trier »</w:t>
+      </w:r>
+      <w:bookmarkEnd w:id="86"/>
+      <w:r>
+        <w:rPr>
+          <w:highlight w:val="white"/>
+        </w:rPr>
+        <w:t> : Lorsque cette case est cochée, les couleurs calculée dans la palette du cpc seront triées de la plus petite (ex 0 : noir) à la plus grande (ex 26 : blanc).</w:t>
+      </w:r>
+    </w:p>
+    <w:p>
+      <w:pPr>
+        <w:rPr>
+          <w:highlight w:val="white"/>
+        </w:rPr>
+      </w:pPr>
+      <w:bookmarkStart w:id="87" w:name="_Toc80346845"/>
       <w:r>
         <w:rPr>
           <w:rStyle w:val="Titre3Car"/>
           <w:highlight w:val="white"/>
         </w:rPr>
-        <w:t>Case à cocher « Trames TC »</w:t>
-      </w:r>
-      <w:bookmarkEnd w:id="84"/>
-      <w:r>
-        <w:rPr>
-          <w:highlight w:val="white"/>
-        </w:rPr>
-        <w:t> : Permet de traiter l’image source en réduisant la palette de couleurs sur 5 niveaux, et ensuite défini un tramage de l’image pour correspondre aux 3 niveaux de couleurs d’une palette CPC. Ceci permet d’obtenir des images tramées sans utiliser de matrice de tramage.</w:t>
-      </w:r>
-    </w:p>
-    <w:p>
-      <w:pPr>
-        <w:spacing w:after="0" w:line="240" w:lineRule="auto"/>
-      </w:pPr>
-      <w:r>
-        <w:br w:type="page"/>
-      </w:r>
-    </w:p>
-    <w:p>
-      <w:pPr>
-        <w:pStyle w:val="Titre21"/>
-      </w:pPr>
-      <w:bookmarkStart w:id="85" w:name="_Toc80346843"/>
-      <w:r>
-        <w:lastRenderedPageBreak/>
-        <w:t xml:space="preserve">Partie « Gestion des </w:t>
-      </w:r>
-      <w:proofErr w:type="gramStart"/>
-      <w:r>
-        <w:t>couleurs»</w:t>
-      </w:r>
-      <w:bookmarkEnd w:id="85"/>
-      <w:proofErr w:type="gramEnd"/>
-    </w:p>
-    <w:p>
-      <w:r>
-        <w:t>Cette partie de l’interface sert à la génération de la palette de couleurs, en fonctions de différents paramètres :</w:t>
-      </w:r>
-    </w:p>
-    <w:p>
-      <w:pPr>
-        <w:rPr>
-          <w:highlight w:val="white"/>
-        </w:rPr>
-      </w:pPr>
-      <w:bookmarkStart w:id="86" w:name="_Toc80346844"/>
+        <w:t>Case à cocher « Noir &amp; blanc »</w:t>
+      </w:r>
+      <w:bookmarkEnd w:id="87"/>
       <w:r>
         <w:rPr>
           <w:rStyle w:val="Titre3Car"/>
           <w:highlight w:val="white"/>
         </w:rPr>
-        <w:t>Case à cocher « Trier »</w:t>
-      </w:r>
-      <w:bookmarkEnd w:id="86"/>
-      <w:r>
-        <w:rPr>
-          <w:highlight w:val="white"/>
-        </w:rPr>
-        <w:t xml:space="preserve"> : Lorsque cette case est cochée, les couleurs calculée dans la palette du </w:t>
-      </w:r>
-      <w:proofErr w:type="spellStart"/>
-      <w:r>
-        <w:rPr>
-          <w:highlight w:val="white"/>
-        </w:rPr>
-        <w:t>cpc</w:t>
-      </w:r>
-      <w:proofErr w:type="spellEnd"/>
-      <w:r>
-        <w:rPr>
-          <w:highlight w:val="white"/>
-        </w:rPr>
-        <w:t xml:space="preserve"> seront triées de la plus petite (ex 0 : noir) à la plus grande (ex 26 : blanc).</w:t>
-      </w:r>
-    </w:p>
-    <w:p>
-      <w:pPr>
-        <w:rPr>
-          <w:highlight w:val="white"/>
-        </w:rPr>
-      </w:pPr>
-      <w:bookmarkStart w:id="87" w:name="_Toc80346845"/>
+        <w:t> </w:t>
+      </w:r>
+      <w:r>
+        <w:rPr>
+          <w:highlight w:val="white"/>
+        </w:rPr>
+        <w:t>: Lors que cette case est cochée, l’image source sera traitée comme une image en noir &amp; blanc.</w:t>
+      </w:r>
+    </w:p>
+    <w:p>
+      <w:pPr>
+        <w:rPr>
+          <w:highlight w:val="white"/>
+        </w:rPr>
+      </w:pPr>
+      <w:bookmarkStart w:id="88" w:name="_Toc80346846"/>
       <w:r>
         <w:rPr>
           <w:rStyle w:val="Titre3Car"/>
           <w:highlight w:val="white"/>
         </w:rPr>
-        <w:t>Case à cocher « Noir &amp; blanc »</w:t>
-      </w:r>
-      <w:bookmarkEnd w:id="87"/>
+        <w:t>Case à cocher « Plus précise »</w:t>
+      </w:r>
+      <w:bookmarkEnd w:id="88"/>
+      <w:r>
+        <w:rPr>
+          <w:highlight w:val="white"/>
+        </w:rPr>
+        <w:t> : Lorsque cette case est cochée, la conversion des couleurs de l’image source vers une couleur CPC utilisera un algorithme de comparaison de luminance plutôt qu’un algorithme de comparaison de seuil RVB pour calculer la palette CPC depuis l’image source.</w:t>
+      </w:r>
+    </w:p>
+    <w:p>
+      <w:pPr>
+        <w:rPr>
+          <w:highlight w:val="white"/>
+        </w:rPr>
+      </w:pPr>
+      <w:bookmarkStart w:id="89" w:name="_Toc80346847"/>
       <w:r>
         <w:rPr>
           <w:rStyle w:val="Titre3Car"/>
           <w:highlight w:val="white"/>
         </w:rPr>
+        <w:t>Case à cocher « Méthode alternative »</w:t>
+      </w:r>
+      <w:bookmarkEnd w:id="89"/>
+      <w:r>
+        <w:rPr>
+          <w:highlight w:val="white"/>
+        </w:rPr>
+        <w:t> : Lorsque cette case est cochée, l’algorithme de recherche des couleurs recherchera les couleurs les plus différentes entre elle, plutôt que les couleurs les plus utilisées dans l’image. Ceci permet parfois d’obtenir un meilleur rendu au niveau des contrastes en mode CPC+.</w:t>
+      </w:r>
+    </w:p>
+    <w:p>
+      <w:pPr>
+        <w:rPr>
+          <w:highlight w:val="white"/>
+        </w:rPr>
+      </w:pPr>
+      <w:bookmarkStart w:id="90" w:name="_Toc80346848"/>
+      <w:r>
+        <w:rPr>
+          <w:rStyle w:val="Titre3Car"/>
+          <w:highlight w:val="white"/>
+        </w:rPr>
+        <w:t>Case à cocher « Réduction palette image source »</w:t>
+      </w:r>
+      <w:bookmarkEnd w:id="90"/>
+      <w:r>
+        <w:rPr>
+          <w:rStyle w:val="Titre3Car"/>
+          <w:highlight w:val="white"/>
+        </w:rPr>
         <w:t> </w:t>
       </w:r>
       <w:r>
         <w:rPr>
           <w:highlight w:val="white"/>
         </w:rPr>
-        <w:t>: Lors que cette case est cochée, l’image source sera traitée comme une image en noir &amp; blanc.</w:t>
-      </w:r>
-    </w:p>
-    <w:p>
-      <w:pPr>
-        <w:rPr>
-          <w:highlight w:val="white"/>
-        </w:rPr>
-      </w:pPr>
-      <w:bookmarkStart w:id="88" w:name="_Toc80346846"/>
+        <w:t>: permet de réduire la palette de l’image source aux couleurs du CPC. C’est à dire à une palette de 27 couleurs dans le cas d’un CPC classique, ou à une palette de 4096 couleurs pour un CPC+. Cette option modifie les recherches de couleurs les plus proches lors de la conversion en image CPC.</w:t>
+      </w:r>
+    </w:p>
+    <w:p>
+      <w:pPr>
+        <w:rPr>
+          <w:highlight w:val="white"/>
+        </w:rPr>
+      </w:pPr>
+      <w:bookmarkStart w:id="91" w:name="_Toc80346849"/>
       <w:r>
         <w:rPr>
           <w:rStyle w:val="Titre3Car"/>
           <w:highlight w:val="white"/>
         </w:rPr>
-        <w:t>Case à cocher « Plus précise »</w:t>
-      </w:r>
-      <w:bookmarkEnd w:id="88"/>
-      <w:r>
-        <w:rPr>
-          <w:highlight w:val="white"/>
-        </w:rPr>
-        <w:t> : Lorsque cette case est cochée, la conversion des couleurs de l’image source vers une couleur CPC utilisera un algorithme de comparaison de luminance plutôt qu’un algorithme de comparaison de seuil RVB pour calculer la palette CPC depuis l’image source.</w:t>
-      </w:r>
-    </w:p>
-    <w:p>
-      <w:pPr>
-        <w:rPr>
-          <w:highlight w:val="white"/>
-        </w:rPr>
-      </w:pPr>
-      <w:bookmarkStart w:id="89" w:name="_Toc80346847"/>
+        <w:t>Case à cocher « CPC+ »</w:t>
+      </w:r>
+      <w:bookmarkEnd w:id="91"/>
+      <w:r>
+        <w:rPr>
+          <w:highlight w:val="white"/>
+        </w:rPr>
+        <w:t> : Lorsque cette case est cochée, la palette générée correspondra à la palette CPC+ (4096 teintes différentes) au lieu de la palette CPC « standard » (27 teintes différentes).</w:t>
+      </w:r>
+    </w:p>
+    <w:p>
+      <w:pPr>
+        <w:rPr>
+          <w:highlight w:val="white"/>
+        </w:rPr>
+      </w:pPr>
+      <w:bookmarkStart w:id="92" w:name="_Toc80346850"/>
       <w:r>
         <w:rPr>
           <w:rStyle w:val="Titre3Car"/>
           <w:highlight w:val="white"/>
         </w:rPr>
-        <w:t>Case à cocher « Méthode alternative »</w:t>
-      </w:r>
-      <w:bookmarkEnd w:id="89"/>
-      <w:r>
-        <w:rPr>
-          <w:highlight w:val="white"/>
-        </w:rPr>
-        <w:t> : Lorsque cette case est cochée, l’algorithme de recherche des couleurs recherchera les couleurs les plus différentes entre elle, plutôt que les couleurs les plus utilisées dans l’image. Ceci permet parfois d’obtenir un meilleur rendu au niveau des contrastes en mode CPC+.</w:t>
-      </w:r>
-    </w:p>
-    <w:p>
-      <w:pPr>
-        <w:rPr>
-          <w:highlight w:val="white"/>
-        </w:rPr>
-      </w:pPr>
-      <w:bookmarkStart w:id="90" w:name="_Toc80346848"/>
+        <w:t>Case à cocher « Réduction 1 »</w:t>
+      </w:r>
+      <w:bookmarkEnd w:id="92"/>
+      <w:r>
+        <w:rPr>
+          <w:highlight w:val="white"/>
+        </w:rPr>
+        <w:t> : Lorsque cette case est cochée, un premier niveau de « postérisation » de l’image source est effectué (« suppression » de bits dans les composantes RVB de l’image).</w:t>
+      </w:r>
+    </w:p>
+    <w:p>
+      <w:pPr>
+        <w:rPr>
+          <w:highlight w:val="white"/>
+        </w:rPr>
+      </w:pPr>
+      <w:bookmarkStart w:id="93" w:name="_Toc80346851"/>
       <w:r>
         <w:rPr>
           <w:rStyle w:val="Titre3Car"/>
           <w:highlight w:val="white"/>
         </w:rPr>
-        <w:t>Case à cocher « Réduction palette image source »</w:t>
-      </w:r>
-      <w:bookmarkEnd w:id="90"/>
+        <w:t>Case à cocher « Réduction 2 »</w:t>
+      </w:r>
+      <w:bookmarkEnd w:id="93"/>
+      <w:r>
+        <w:rPr>
+          <w:highlight w:val="white"/>
+        </w:rPr>
+        <w:t> : Lorsque cette case est cochée, un second niveau de « postérisation » de l ‘image source est effectué.</w:t>
+      </w:r>
+    </w:p>
+    <w:p>
+      <w:pPr>
+        <w:rPr>
+          <w:highlight w:val="white"/>
+        </w:rPr>
+      </w:pPr>
+      <w:bookmarkStart w:id="94" w:name="_Toc80346852"/>
       <w:r>
         <w:rPr>
           <w:rStyle w:val="Titre3Car"/>
           <w:highlight w:val="white"/>
         </w:rPr>
-        <w:t> </w:t>
-      </w:r>
-      <w:r>
-        <w:rPr>
-          <w:highlight w:val="white"/>
-        </w:rPr>
-        <w:t>: permet de réduire la palette de l’image source aux couleurs du CPC. C’est à dire à une palette de 27 couleurs dans le cas d’un CPC classique, ou à une palette de 4096 couleurs pour un CPC+. Cette option modifie les recherches de couleurs les plus proches lors de la conversion en image CPC.</w:t>
-      </w:r>
-    </w:p>
-    <w:p>
-      <w:pPr>
-        <w:rPr>
-          <w:highlight w:val="white"/>
-        </w:rPr>
-      </w:pPr>
-      <w:bookmarkStart w:id="91" w:name="_Toc80346849"/>
+        <w:t>Case à cocher « Réduction 3 »</w:t>
+      </w:r>
+      <w:bookmarkEnd w:id="94"/>
+      <w:r>
+        <w:rPr>
+          <w:highlight w:val="white"/>
+        </w:rPr>
+        <w:t> : Lorsque cette case est cochée, un troisième  niveau de « postérisation » de l’image source est effectuée.</w:t>
+      </w:r>
+    </w:p>
+    <w:p>
+      <w:pPr>
+        <w:rPr>
+          <w:highlight w:val="white"/>
+        </w:rPr>
+      </w:pPr>
+      <w:bookmarkStart w:id="95" w:name="_Toc80346853"/>
       <w:r>
         <w:rPr>
           <w:rStyle w:val="Titre3Car"/>
           <w:highlight w:val="white"/>
         </w:rPr>
-        <w:t>Case à cocher « CPC+ »</w:t>
-      </w:r>
-      <w:bookmarkEnd w:id="91"/>
-      <w:r>
-        <w:rPr>
-          <w:highlight w:val="white"/>
-        </w:rPr>
-        <w:t> : Lorsque cette case est cochée, la palette générée correspondra à la palette CPC+ (4096 teintes différentes) au lieu de la palette CPC « standard » (27 teintes différentes).</w:t>
-      </w:r>
-    </w:p>
-    <w:p>
-      <w:pPr>
-        <w:rPr>
-          <w:highlight w:val="white"/>
-        </w:rPr>
-      </w:pPr>
-      <w:bookmarkStart w:id="92" w:name="_Toc80346850"/>
+        <w:t>Case à cocher « Réduction 4 »</w:t>
+      </w:r>
+      <w:bookmarkEnd w:id="95"/>
+      <w:r>
+        <w:rPr>
+          <w:highlight w:val="white"/>
+        </w:rPr>
+        <w:t> : Lorsque cette case est cochée, un quatrième niveau de « postérisation » de l’image source est effectuée. Attention ! Si cette case est cochée, l’image source ne contiendra plus que 8 couleurs différentes.</w:t>
+      </w:r>
+    </w:p>
+    <w:p>
+      <w:pPr>
+        <w:rPr>
+          <w:highlight w:val="white"/>
+        </w:rPr>
+      </w:pPr>
+      <w:bookmarkStart w:id="96" w:name="_Toc80346854"/>
       <w:r>
         <w:rPr>
           <w:rStyle w:val="Titre3Car"/>
           <w:highlight w:val="white"/>
         </w:rPr>
-        <w:t>Case à cocher « Réduction 1 »</w:t>
-      </w:r>
-      <w:bookmarkEnd w:id="92"/>
-      <w:r>
-        <w:rPr>
-          <w:highlight w:val="white"/>
-        </w:rPr>
-        <w:t> : Lorsque cette case est cochée, un premier niveau de « </w:t>
-      </w:r>
-      <w:proofErr w:type="spellStart"/>
-      <w:r>
-        <w:rPr>
-          <w:highlight w:val="white"/>
-        </w:rPr>
-        <w:t>postérisation</w:t>
-      </w:r>
-      <w:proofErr w:type="spellEnd"/>
-      <w:r>
-        <w:rPr>
-          <w:highlight w:val="white"/>
-        </w:rPr>
-        <w:t> » de l’image source est effectué (« suppression » de bits dans les composantes RVB de l’image).</w:t>
-      </w:r>
-    </w:p>
-    <w:p>
-      <w:pPr>
-        <w:rPr>
-          <w:highlight w:val="white"/>
-        </w:rPr>
-      </w:pPr>
-      <w:bookmarkStart w:id="93" w:name="_Toc80346851"/>
-      <w:r>
-        <w:rPr>
-          <w:rStyle w:val="Titre3Car"/>
-          <w:highlight w:val="white"/>
-        </w:rPr>
-        <w:t>Case à cocher « Réduction 2 »</w:t>
-      </w:r>
-      <w:bookmarkEnd w:id="93"/>
-      <w:r>
-        <w:rPr>
-          <w:highlight w:val="white"/>
-        </w:rPr>
-        <w:t> : Lorsque cette case est cochée, un second niveau de « </w:t>
-      </w:r>
-      <w:proofErr w:type="spellStart"/>
-      <w:r>
-        <w:rPr>
-          <w:highlight w:val="white"/>
-        </w:rPr>
-        <w:t>postérisation</w:t>
-      </w:r>
-      <w:proofErr w:type="spellEnd"/>
-      <w:r>
-        <w:rPr>
-          <w:highlight w:val="white"/>
-        </w:rPr>
-        <w:t> » de l ‘image source est effectué.</w:t>
-      </w:r>
-    </w:p>
-    <w:p>
-      <w:pPr>
-        <w:rPr>
-          <w:highlight w:val="white"/>
-        </w:rPr>
-      </w:pPr>
-      <w:bookmarkStart w:id="94" w:name="_Toc80346852"/>
-      <w:r>
-        <w:rPr>
-          <w:rStyle w:val="Titre3Car"/>
-          <w:highlight w:val="white"/>
-        </w:rPr>
-        <w:t>Case à cocher « Réduction 3 »</w:t>
-      </w:r>
-      <w:bookmarkEnd w:id="94"/>
-      <w:r>
-        <w:rPr>
-          <w:highlight w:val="white"/>
-        </w:rPr>
-        <w:t xml:space="preserve"> : Lorsque cette case est cochée, un </w:t>
-      </w:r>
-      <w:proofErr w:type="gramStart"/>
-      <w:r>
-        <w:rPr>
-          <w:highlight w:val="white"/>
-        </w:rPr>
-        <w:t>troisième  niveau</w:t>
-      </w:r>
-      <w:proofErr w:type="gramEnd"/>
-      <w:r>
-        <w:rPr>
-          <w:highlight w:val="white"/>
-        </w:rPr>
-        <w:t xml:space="preserve"> de « </w:t>
-      </w:r>
-      <w:proofErr w:type="spellStart"/>
-      <w:r>
-        <w:rPr>
-          <w:highlight w:val="white"/>
-        </w:rPr>
-        <w:t>postérisation</w:t>
-      </w:r>
-      <w:proofErr w:type="spellEnd"/>
-      <w:r>
-        <w:rPr>
-          <w:highlight w:val="white"/>
-        </w:rPr>
-        <w:t> » de l’image source est effectuée.</w:t>
-      </w:r>
-    </w:p>
-    <w:p>
-      <w:pPr>
-        <w:rPr>
-          <w:highlight w:val="white"/>
-        </w:rPr>
-      </w:pPr>
-      <w:bookmarkStart w:id="95" w:name="_Toc80346853"/>
-      <w:r>
-        <w:rPr>
-          <w:rStyle w:val="Titre3Car"/>
-          <w:highlight w:val="white"/>
-        </w:rPr>
-        <w:t>Case à cocher « Réduction 4 »</w:t>
-      </w:r>
-      <w:bookmarkEnd w:id="95"/>
-      <w:r>
-        <w:rPr>
-          <w:highlight w:val="white"/>
-        </w:rPr>
-        <w:t> : Lorsque cette case est cochée, un quatrième niveau de « </w:t>
-      </w:r>
-      <w:proofErr w:type="spellStart"/>
-      <w:r>
-        <w:rPr>
-          <w:highlight w:val="white"/>
-        </w:rPr>
-        <w:t>postérisation</w:t>
-      </w:r>
-      <w:proofErr w:type="spellEnd"/>
-      <w:r>
-        <w:rPr>
-          <w:highlight w:val="white"/>
-        </w:rPr>
-        <w:t> » de l’image source est effectuée. Attention ! Si cette case est cochée, l’image source ne contiendra plus que 8 couleurs différentes.</w:t>
-      </w:r>
-    </w:p>
-    <w:p>
-      <w:pPr>
-        <w:rPr>
-          <w:highlight w:val="white"/>
-        </w:rPr>
-      </w:pPr>
-      <w:bookmarkStart w:id="96" w:name="_Toc80346854"/>
-      <w:r>
-        <w:rPr>
-          <w:rStyle w:val="Titre3Car"/>
-          <w:highlight w:val="white"/>
-        </w:rPr>
         <w:t>Bouton radio « Couleurs en 24 bits »</w:t>
       </w:r>
       <w:bookmarkEnd w:id="96"/>
@@ -11758,21 +10814,7 @@
         <w:rPr>
           <w:highlight w:val="white"/>
         </w:rPr>
-        <w:t xml:space="preserve"> : Ce bouton permet de traiter l’image en 24 bits de couleurs (8 pour le rouge, 8 pour le vert, 8 pour le bleu). Cette option est </w:t>
-      </w:r>
-      <w:proofErr w:type="spellStart"/>
-      <w:r>
-        <w:rPr>
-          <w:highlight w:val="white"/>
-        </w:rPr>
-        <w:t>selectionnée</w:t>
-      </w:r>
-      <w:proofErr w:type="spellEnd"/>
-      <w:r>
-        <w:rPr>
-          <w:highlight w:val="white"/>
-        </w:rPr>
-        <w:t xml:space="preserve"> par défaut.</w:t>
+        <w:t> : Ce bouton permet de traiter l’image en 24 bits de couleurs (8 pour le rouge, 8 pour le vert, 8 pour le bleu). Cette option est selectionnée par défaut.</w:t>
       </w:r>
     </w:p>
     <w:p>
@@ -12264,100 +11306,50 @@
         </w:rPr>
         <w:t>Le rectangle bleu représente la partie qui contiendra l’image CPC une fois calculée. Sa taille varie en fonction des paramètres définis pour la taille de l’écran CPC (« </w:t>
       </w:r>
-      <w:proofErr w:type="spellStart"/>
       <w:r>
         <w:rPr>
           <w:highlight w:val="white"/>
           <w:lang w:val="en-US"/>
         </w:rPr>
-        <w:t>Nb</w:t>
-      </w:r>
-      <w:proofErr w:type="spellEnd"/>
+        <w:t xml:space="preserve">Nb Colonnes </w:t>
+      </w:r>
+      <w:r>
+        <w:rPr>
+          <w:highlight w:val="white"/>
+        </w:rPr>
+        <w:t>»</w:t>
+      </w:r>
       <w:r>
         <w:rPr>
           <w:highlight w:val="white"/>
           <w:lang w:val="en-US"/>
         </w:rPr>
-        <w:t xml:space="preserve"> </w:t>
-      </w:r>
-      <w:proofErr w:type="spellStart"/>
+        <w:t xml:space="preserve"> et </w:t>
+      </w:r>
+      <w:r>
+        <w:rPr>
+          <w:highlight w:val="white"/>
+        </w:rPr>
+        <w:t>« </w:t>
+      </w:r>
       <w:r>
         <w:rPr>
           <w:highlight w:val="white"/>
           <w:lang w:val="en-US"/>
         </w:rPr>
-        <w:t>Colonnes</w:t>
-      </w:r>
-      <w:proofErr w:type="spellEnd"/>
+        <w:t xml:space="preserve">Nb Lignes </w:t>
+      </w:r>
+      <w:r>
+        <w:rPr>
+          <w:highlight w:val="white"/>
+        </w:rPr>
+        <w:t>»</w:t>
+      </w:r>
       <w:r>
         <w:rPr>
           <w:highlight w:val="white"/>
           <w:lang w:val="en-US"/>
         </w:rPr>
-        <w:t xml:space="preserve"> </w:t>
-      </w:r>
-      <w:r>
-        <w:rPr>
-          <w:highlight w:val="white"/>
-        </w:rPr>
-        <w:t>»</w:t>
-      </w:r>
-      <w:r>
-        <w:rPr>
-          <w:highlight w:val="white"/>
-          <w:lang w:val="en-US"/>
-        </w:rPr>
-        <w:t xml:space="preserve"> et </w:t>
-      </w:r>
-      <w:r>
-        <w:rPr>
-          <w:highlight w:val="white"/>
-        </w:rPr>
-        <w:t>« </w:t>
-      </w:r>
-      <w:proofErr w:type="spellStart"/>
-      <w:r>
-        <w:rPr>
-          <w:highlight w:val="white"/>
-          <w:lang w:val="en-US"/>
-        </w:rPr>
-        <w:t>Nb</w:t>
-      </w:r>
-      <w:proofErr w:type="spellEnd"/>
-      <w:r>
-        <w:rPr>
-          <w:highlight w:val="white"/>
-          <w:lang w:val="en-US"/>
-        </w:rPr>
-        <w:t xml:space="preserve"> </w:t>
-      </w:r>
-      <w:proofErr w:type="spellStart"/>
-      <w:r>
-        <w:rPr>
-          <w:highlight w:val="white"/>
-          <w:lang w:val="en-US"/>
-        </w:rPr>
-        <w:t>Lignes</w:t>
-      </w:r>
-      <w:proofErr w:type="spellEnd"/>
-      <w:r>
-        <w:rPr>
-          <w:highlight w:val="white"/>
-          <w:lang w:val="en-US"/>
-        </w:rPr>
-        <w:t xml:space="preserve"> </w:t>
-      </w:r>
-      <w:r>
-        <w:rPr>
-          <w:highlight w:val="white"/>
-        </w:rPr>
-        <w:t>»</w:t>
-      </w:r>
-      <w:r>
-        <w:rPr>
-          <w:highlight w:val="white"/>
-          <w:lang w:val="en-US"/>
-        </w:rPr>
         <w:t>).</w:t>
       </w:r>
     </w:p>
@@ -12376,17 +11368,8 @@
           <w:rStyle w:val="Titre4Car"/>
           <w:highlight w:val="white"/>
         </w:rPr>
-        <w:t xml:space="preserve">« Editer </w:t>
-      </w:r>
-      <w:proofErr w:type="gramStart"/>
-      <w:r>
-        <w:rPr>
-          <w:rStyle w:val="Titre4Car"/>
-          <w:highlight w:val="white"/>
-        </w:rPr>
-        <w:t>image»</w:t>
-      </w:r>
-      <w:proofErr w:type="gramEnd"/>
+        <w:t>« Editer image»</w:t>
+      </w:r>
       <w:r>
         <w:rPr>
           <w:highlight w:val="white"/>
@@ -12405,21 +11388,7 @@
         <w:rPr>
           <w:highlight w:val="white"/>
         </w:rPr>
-        <w:t xml:space="preserve">Les couleurs en bas de l’écran représentent les différents « stylo » du CPC avec chacun leur couleur définie. Par défaut, l’application recalculera automatiquement chaque couleur pour chaque stylo, en fonction de l’image source. Il est possible de « verrouiller » un stylo, en cochant la case à cocher sous celui-ci. Il est dans ce cas possible de lui définir une couleur « personnalisée » en cliquant sur le carré représentant le stylo. Une </w:t>
-      </w:r>
-      <w:proofErr w:type="spellStart"/>
-      <w:r>
-        <w:rPr>
-          <w:highlight w:val="white"/>
-        </w:rPr>
-        <w:t>popup</w:t>
-      </w:r>
-      <w:proofErr w:type="spellEnd"/>
-      <w:r>
-        <w:rPr>
-          <w:highlight w:val="white"/>
-        </w:rPr>
-        <w:t xml:space="preserve"> de sélection de couleur s’ouvrira alors pour permettre de choisir cette dernière :</w:t>
+        <w:t>Les couleurs en bas de l’écran représentent les différents « stylo » du CPC avec chacun leur couleur définie. Par défaut, l’application recalculera automatiquement chaque couleur pour chaque stylo, en fonction de l’image source. Il est possible de « verrouiller » un stylo, en cochant la case à cocher sous celui-ci. Il est dans ce cas possible de lui définir une couleur « personnalisée » en cliquant sur le carré représentant le stylo. Une popup de sélection de couleur s’ouvrira alors pour permettre de choisir cette dernière :</w:t>
       </w:r>
     </w:p>
     <w:p>
@@ -12516,23 +11485,7 @@
           <w:rStyle w:val="Titre4Car"/>
           <w:highlight w:val="white"/>
         </w:rPr>
-        <w:t xml:space="preserve">« Tout </w:t>
-      </w:r>
-      <w:proofErr w:type="spellStart"/>
-      <w:r>
-        <w:rPr>
-          <w:rStyle w:val="Titre4Car"/>
-          <w:highlight w:val="white"/>
-        </w:rPr>
-        <w:t>vérouiller</w:t>
-      </w:r>
-      <w:proofErr w:type="spellEnd"/>
-      <w:r>
-        <w:rPr>
-          <w:rStyle w:val="Titre4Car"/>
-          <w:highlight w:val="white"/>
-        </w:rPr>
-        <w:t xml:space="preserve"> » </w:t>
+        <w:t xml:space="preserve">« Tout vérouiller » </w:t>
       </w:r>
       <w:r>
         <w:rPr>
@@ -12893,21 +11846,7 @@
         <w:rPr>
           <w:highlight w:val="white"/>
         </w:rPr>
-        <w:t xml:space="preserve">On peut également choisir la couleur qui sera appliquée lors d’un clic gauche ou lors d’un clic droit. Pour cela, il suffit de cliquer en bas sur la palette de couleur de l’image avec le bouton gauche ou le bouton droit de la souris. Les couleurs choisies </w:t>
-      </w:r>
-      <w:proofErr w:type="gramStart"/>
-      <w:r>
-        <w:rPr>
-          <w:highlight w:val="white"/>
-        </w:rPr>
-        <w:t>apparaîtrons</w:t>
-      </w:r>
-      <w:proofErr w:type="gramEnd"/>
-      <w:r>
-        <w:rPr>
-          <w:highlight w:val="white"/>
-        </w:rPr>
-        <w:t xml:space="preserve"> alors sous </w:t>
+        <w:t xml:space="preserve">On peut également choisir la couleur qui sera appliquée lors d’un clic gauche ou lors d’un clic droit. Pour cela, il suffit de cliquer en bas sur la palette de couleur de l’image avec le bouton gauche ou le bouton droit de la souris. Les couleurs choisies apparaîtrons alors sous </w:t>
       </w:r>
       <w:r>
         <w:rPr>
@@ -12920,21 +11859,7 @@
         <w:rPr>
           <w:highlight w:val="white"/>
         </w:rPr>
-        <w:t xml:space="preserve">. Ces couleurs sont </w:t>
-      </w:r>
-      <w:proofErr w:type="gramStart"/>
-      <w:r>
-        <w:rPr>
-          <w:highlight w:val="white"/>
-        </w:rPr>
-        <w:t>proportionnel</w:t>
-      </w:r>
-      <w:proofErr w:type="gramEnd"/>
-      <w:r>
-        <w:rPr>
-          <w:highlight w:val="white"/>
-        </w:rPr>
-        <w:t xml:space="preserve"> à la taille des pixels de l’image CPC. Par exemple en mode 0, les blocs couleurs seront 2 fois plus large que haut, en mode 1, les blocs couleurs seront carrés, en mode 2, les blocs seront 2 fois plus haut que large. Et en mode EGX1/EGX2, les blocs représenterons la taille des pixels CPC selon la ligne sur laquelle le curseur de la souris se trouve.</w:t>
+        <w:t>. Ces couleurs sont proportionnel à la taille des pixels de l’image CPC. Par exemple en mode 0, les blocs couleurs seront 2 fois plus large que haut, en mode 1, les blocs couleurs seront carrés, en mode 2, les blocs seront 2 fois plus haut que large. Et en mode EGX1/EGX2, les blocs représenterons la taille des pixels CPC selon la ligne sur laquelle le curseur de la souris se trouve.</w:t>
       </w:r>
     </w:p>
     <w:p>
@@ -13005,76 +11930,20 @@
         <w:rPr>
           <w:highlight w:val="white"/>
         </w:rPr>
-        <w:t> : permet de zoomer/</w:t>
-      </w:r>
-      <w:proofErr w:type="spellStart"/>
-      <w:r>
-        <w:rPr>
-          <w:highlight w:val="white"/>
-        </w:rPr>
-        <w:t>dézoomer</w:t>
-      </w:r>
-      <w:proofErr w:type="spellEnd"/>
-      <w:r>
-        <w:rPr>
-          <w:highlight w:val="white"/>
-        </w:rPr>
-        <w:t xml:space="preserve"> l’image CPC. Si l’image CPC n’est pas zoomée (zoom égal à 1), il suffit de choisir la zone à zoomer en décrivant un rectangle dans l’image CPC en restant cliqué avec le bouton gauche. Une fois l’image zoomée, on peut changer d’outil (utiliser le crayon par exemple) pour modifier l’image CPC. Des barres de défilement verticale et horizontale permettent d’ajuster la position du zoom dans l’image.</w:t>
-      </w:r>
-    </w:p>
-    <w:p>
-      <w:pPr>
-        <w:rPr>
-          <w:highlight w:val="white"/>
-        </w:rPr>
-      </w:pPr>
-      <w:r>
-        <w:rPr>
-          <w:highlight w:val="white"/>
-        </w:rPr>
-        <w:t xml:space="preserve">Pour </w:t>
-      </w:r>
-      <w:proofErr w:type="spellStart"/>
-      <w:r>
-        <w:rPr>
-          <w:highlight w:val="white"/>
-        </w:rPr>
-        <w:t>dézoomer</w:t>
-      </w:r>
-      <w:proofErr w:type="spellEnd"/>
-      <w:r>
-        <w:rPr>
-          <w:highlight w:val="white"/>
-        </w:rPr>
-        <w:t xml:space="preserve"> l’image, il suffit de </w:t>
-      </w:r>
-      <w:proofErr w:type="spellStart"/>
-      <w:r>
-        <w:rPr>
-          <w:highlight w:val="white"/>
-        </w:rPr>
-        <w:t>re</w:t>
-      </w:r>
-      <w:proofErr w:type="spellEnd"/>
-      <w:r>
-        <w:rPr>
-          <w:highlight w:val="white"/>
-        </w:rPr>
-        <w:t xml:space="preserve">-sélectionner l’outil loupe et de faire un clic droit sur l’image CPC. Le clic droit ne </w:t>
-      </w:r>
-      <w:proofErr w:type="spellStart"/>
-      <w:r>
-        <w:rPr>
-          <w:highlight w:val="white"/>
-        </w:rPr>
-        <w:t>dézoome</w:t>
-      </w:r>
-      <w:proofErr w:type="spellEnd"/>
-      <w:r>
-        <w:rPr>
-          <w:highlight w:val="white"/>
-        </w:rPr>
-        <w:t xml:space="preserve"> pas l’image, mais réduit le zoom en le divisant par 2. Par exemple, si l’on était en zoom x 8, </w:t>
+        <w:t> : permet de zoomer/dézoomer l’image CPC. Si l’image CPC n’est pas zoomée (zoom égal à 1), il suffit de choisir la zone à zoomer en décrivant un rectangle dans l’image CPC en restant cliqué avec le bouton gauche. Une fois l’image zoomée, on peut changer d’outil (utiliser le crayon par exemple) pour modifier l’image CPC. Des barres de défilement verticale et horizontale permettent d’ajuster la position du zoom dans l’image.</w:t>
+      </w:r>
+    </w:p>
+    <w:p>
+      <w:pPr>
+        <w:rPr>
+          <w:highlight w:val="white"/>
+        </w:rPr>
+      </w:pPr>
+      <w:r>
+        <w:rPr>
+          <w:highlight w:val="white"/>
+        </w:rPr>
+        <w:t xml:space="preserve">Pour dézoomer l’image, il suffit de re-sélectionner l’outil loupe et de faire un clic droit sur l’image CPC. Le clic droit ne dézoome pas l’image, mais réduit le zoom en le divisant par 2. Par exemple, si l’on était en zoom x 8, </w:t>
       </w:r>
       <w:r>
         <w:rPr>
@@ -13185,23 +12054,7 @@
           <w:rStyle w:val="Titre3Car"/>
           <w:highlight w:val="white"/>
         </w:rPr>
-        <w:t>Bouton « </w:t>
-      </w:r>
-      <w:proofErr w:type="spellStart"/>
-      <w:r>
-        <w:rPr>
-          <w:rStyle w:val="Titre3Car"/>
-          <w:highlight w:val="white"/>
-        </w:rPr>
-        <w:t>Hor</w:t>
-      </w:r>
-      <w:proofErr w:type="spellEnd"/>
-      <w:r>
-        <w:rPr>
-          <w:rStyle w:val="Titre3Car"/>
-          <w:highlight w:val="white"/>
-        </w:rPr>
-        <w:t>. Flip »</w:t>
+        <w:t>Bouton « Hor. Flip »</w:t>
       </w:r>
       <w:bookmarkEnd w:id="111"/>
       <w:r>
@@ -13282,23 +12135,7 @@
           <w:rStyle w:val="Titre3Car"/>
           <w:highlight w:val="white"/>
         </w:rPr>
-        <w:t>Bouton « </w:t>
-      </w:r>
-      <w:proofErr w:type="spellStart"/>
-      <w:r>
-        <w:rPr>
-          <w:rStyle w:val="Titre3Car"/>
-          <w:highlight w:val="white"/>
-        </w:rPr>
-        <w:t>Redo</w:t>
-      </w:r>
-      <w:proofErr w:type="spellEnd"/>
-      <w:r>
-        <w:rPr>
-          <w:rStyle w:val="Titre3Car"/>
-          <w:highlight w:val="white"/>
-        </w:rPr>
-        <w:t> »</w:t>
+        <w:t>Bouton « Redo »</w:t>
       </w:r>
       <w:bookmarkEnd w:id="114"/>
       <w:r>
@@ -13321,31 +12158,7 @@
     </w:p>
     <w:p>
       <w:r>
-        <w:t xml:space="preserve">Ce bouton, en dessous du numéro de version et de la date compilation, permet de vérifier </w:t>
-      </w:r>
-      <w:proofErr w:type="gramStart"/>
-      <w:r>
-        <w:t>si il</w:t>
-      </w:r>
-      <w:proofErr w:type="gramEnd"/>
-      <w:r>
-        <w:t xml:space="preserve"> n’existe pas une version plus récente sur le site web. Dans ce cas, une </w:t>
-      </w:r>
-      <w:proofErr w:type="spellStart"/>
-      <w:r>
-        <w:t>popup</w:t>
-      </w:r>
-      <w:proofErr w:type="spellEnd"/>
-      <w:r>
-        <w:t xml:space="preserve"> indiquant une mise à jour vous invitera à aller télécharger la nouvelle version sur le site web dédié. Dans le cas contraire, une </w:t>
-      </w:r>
-      <w:proofErr w:type="spellStart"/>
-      <w:r>
-        <w:t>popup</w:t>
-      </w:r>
-      <w:proofErr w:type="spellEnd"/>
-      <w:r>
-        <w:t xml:space="preserve"> indiquera que vous avez la dernière version mise à jour.</w:t>
+        <w:t>Ce bouton, en dessous du numéro de version et de la date compilation, permet de vérifier si il n’existe pas une version plus récente sur le site web. Dans ce cas, une popup indiquant une mise à jour vous invitera à aller télécharger la nouvelle version sur le site web dédié. Dans le cas contraire, une popup indiquera que vous avez la dernière version mise à jour.</w:t>
       </w:r>
     </w:p>
     <w:p>
@@ -13518,21 +12331,7 @@
           <w:highlight w:val="white"/>
         </w:rPr>
         <w:lastRenderedPageBreak/>
-        <w:t xml:space="preserve">Bouton « Edition </w:t>
-      </w:r>
-      <w:proofErr w:type="spellStart"/>
-      <w:r>
-        <w:rPr>
-          <w:highlight w:val="white"/>
-        </w:rPr>
-        <w:t>Sprites</w:t>
-      </w:r>
-      <w:proofErr w:type="spellEnd"/>
-      <w:r>
-        <w:rPr>
-          <w:highlight w:val="white"/>
-        </w:rPr>
-        <w:t xml:space="preserve"> Hard »</w:t>
+        <w:t>Bouton « Edition Sprites Hard »</w:t>
       </w:r>
       <w:bookmarkEnd w:id="119"/>
     </w:p>
@@ -13558,21 +12357,7 @@
         <w:rPr>
           <w:highlight w:val="white"/>
         </w:rPr>
-        <w:t xml:space="preserve"> permet d’entrer dans le mode d’édition de </w:t>
-      </w:r>
-      <w:proofErr w:type="spellStart"/>
-      <w:r>
-        <w:rPr>
-          <w:highlight w:val="white"/>
-        </w:rPr>
-        <w:t>sprites</w:t>
-      </w:r>
-      <w:proofErr w:type="spellEnd"/>
-      <w:r>
-        <w:rPr>
-          <w:highlight w:val="white"/>
-        </w:rPr>
-        <w:t xml:space="preserve"> hard du CPC+. En cliquant sur ce bouton, cette interface apparaît :</w:t>
+        <w:t xml:space="preserve"> permet d’entrer dans le mode d’édition de sprites hard du CPC+. En cliquant sur ce bouton, cette interface apparaît :</w:t>
       </w:r>
       <w:r>
         <w:rPr>
@@ -13638,323 +12423,63 @@
           <w:highlight w:val="white"/>
         </w:rPr>
       </w:pPr>
-      <w:proofErr w:type="gramStart"/>
-      <w:r>
-        <w:rPr>
-          <w:highlight w:val="white"/>
-        </w:rPr>
-        <w:t>Cet interface</w:t>
-      </w:r>
-      <w:proofErr w:type="gramEnd"/>
-      <w:r>
-        <w:rPr>
-          <w:highlight w:val="white"/>
-        </w:rPr>
-        <w:t xml:space="preserve"> permet d’éditer des </w:t>
-      </w:r>
-      <w:proofErr w:type="spellStart"/>
-      <w:r>
-        <w:rPr>
-          <w:highlight w:val="white"/>
-        </w:rPr>
-        <w:t>sprites</w:t>
-      </w:r>
-      <w:proofErr w:type="spellEnd"/>
-      <w:r>
-        <w:rPr>
-          <w:highlight w:val="white"/>
-        </w:rPr>
-        <w:t xml:space="preserve"> hard pour le CPC+, à savoir des </w:t>
-      </w:r>
-      <w:proofErr w:type="spellStart"/>
-      <w:r>
-        <w:rPr>
-          <w:highlight w:val="white"/>
-        </w:rPr>
-        <w:t>sprites</w:t>
-      </w:r>
-      <w:proofErr w:type="spellEnd"/>
-      <w:r>
-        <w:rPr>
-          <w:highlight w:val="white"/>
-        </w:rPr>
-        <w:t xml:space="preserve"> de 16x16 pixels, utilisant une palette de 16 couleurs </w:t>
-      </w:r>
-      <w:proofErr w:type="spellStart"/>
-      <w:r>
-        <w:rPr>
-          <w:highlight w:val="white"/>
-        </w:rPr>
-        <w:t>parmis</w:t>
-      </w:r>
-      <w:proofErr w:type="spellEnd"/>
-      <w:r>
-        <w:rPr>
-          <w:highlight w:val="white"/>
-        </w:rPr>
-        <w:t xml:space="preserve"> 4096 (en fait, ,15 couleurs et une couleur transparente).</w:t>
-      </w:r>
-    </w:p>
-    <w:p>
-      <w:pPr>
-        <w:rPr>
-          <w:highlight w:val="white"/>
-        </w:rPr>
-      </w:pPr>
-      <w:r>
-        <w:rPr>
-          <w:highlight w:val="white"/>
-        </w:rPr>
-        <w:t xml:space="preserve">En haut de l’interface on trouve les 16 </w:t>
-      </w:r>
-      <w:proofErr w:type="spellStart"/>
-      <w:r>
-        <w:rPr>
-          <w:highlight w:val="white"/>
-        </w:rPr>
-        <w:t>sprites</w:t>
-      </w:r>
-      <w:proofErr w:type="spellEnd"/>
-      <w:r>
-        <w:rPr>
-          <w:highlight w:val="white"/>
-        </w:rPr>
-        <w:t xml:space="preserve"> affichés les uns à la suite des autres, en commençant par le </w:t>
-      </w:r>
-      <w:proofErr w:type="spellStart"/>
-      <w:r>
-        <w:rPr>
-          <w:highlight w:val="white"/>
-        </w:rPr>
-        <w:t>sprite</w:t>
-      </w:r>
-      <w:proofErr w:type="spellEnd"/>
-      <w:r>
-        <w:rPr>
-          <w:highlight w:val="white"/>
-        </w:rPr>
-        <w:t xml:space="preserve"> 0 jusqu’au </w:t>
-      </w:r>
-      <w:proofErr w:type="spellStart"/>
-      <w:r>
-        <w:rPr>
-          <w:highlight w:val="white"/>
-        </w:rPr>
-        <w:t>sprite</w:t>
-      </w:r>
-      <w:proofErr w:type="spellEnd"/>
-      <w:r>
-        <w:rPr>
-          <w:highlight w:val="white"/>
-        </w:rPr>
-        <w:t xml:space="preserve"> 15. A droite de cet affichage on trouve une </w:t>
-      </w:r>
-      <w:proofErr w:type="spellStart"/>
-      <w:r>
-        <w:rPr>
-          <w:highlight w:val="white"/>
-        </w:rPr>
-        <w:t>combobox</w:t>
-      </w:r>
-      <w:proofErr w:type="spellEnd"/>
-      <w:r>
-        <w:rPr>
-          <w:highlight w:val="white"/>
-        </w:rPr>
-        <w:t xml:space="preserve"> contenant les choix « Banque 1 » à « Banque 4 ». Ceci permettant d’éditer jusqu’à 64 </w:t>
-      </w:r>
-      <w:proofErr w:type="spellStart"/>
-      <w:r>
-        <w:rPr>
-          <w:highlight w:val="white"/>
-        </w:rPr>
-        <w:t>sprites</w:t>
-      </w:r>
-      <w:proofErr w:type="spellEnd"/>
-      <w:r>
-        <w:rPr>
-          <w:highlight w:val="white"/>
-        </w:rPr>
-        <w:t xml:space="preserve"> (une banque représentant un ensemble de 16 </w:t>
-      </w:r>
-      <w:proofErr w:type="spellStart"/>
-      <w:r>
-        <w:rPr>
-          <w:highlight w:val="white"/>
-        </w:rPr>
-        <w:t>sprites</w:t>
-      </w:r>
-      <w:proofErr w:type="spellEnd"/>
-      <w:r>
-        <w:rPr>
-          <w:highlight w:val="white"/>
-        </w:rPr>
-        <w:t>).</w:t>
-      </w:r>
-    </w:p>
-    <w:p>
-      <w:pPr>
-        <w:rPr>
-          <w:highlight w:val="white"/>
-        </w:rPr>
-      </w:pPr>
-      <w:r>
-        <w:rPr>
-          <w:highlight w:val="white"/>
-        </w:rPr>
-        <w:t xml:space="preserve">EN dessous des </w:t>
-      </w:r>
-      <w:proofErr w:type="spellStart"/>
-      <w:r>
-        <w:rPr>
-          <w:highlight w:val="white"/>
-        </w:rPr>
-        <w:t>sprites</w:t>
-      </w:r>
-      <w:proofErr w:type="spellEnd"/>
-      <w:r>
-        <w:rPr>
-          <w:highlight w:val="white"/>
-        </w:rPr>
-        <w:t xml:space="preserve"> on trouve les boutons « Précédent » et « Suivant », qui permettent de passer d’un </w:t>
-      </w:r>
-      <w:proofErr w:type="spellStart"/>
-      <w:r>
-        <w:rPr>
-          <w:highlight w:val="white"/>
-        </w:rPr>
-        <w:t>sprite</w:t>
-      </w:r>
-      <w:proofErr w:type="spellEnd"/>
-      <w:r>
-        <w:rPr>
-          <w:highlight w:val="white"/>
-        </w:rPr>
-        <w:t xml:space="preserve"> à l’autre. En dessous nous trouvons une grande grille de 16x</w:t>
-      </w:r>
-      <w:proofErr w:type="gramStart"/>
-      <w:r>
-        <w:rPr>
-          <w:highlight w:val="white"/>
-        </w:rPr>
-        <w:t>16  cases</w:t>
-      </w:r>
-      <w:proofErr w:type="gramEnd"/>
-      <w:r>
-        <w:rPr>
-          <w:highlight w:val="white"/>
-        </w:rPr>
-        <w:t xml:space="preserve">, qui permet de modifier le </w:t>
-      </w:r>
-      <w:proofErr w:type="spellStart"/>
-      <w:r>
-        <w:rPr>
-          <w:highlight w:val="white"/>
-        </w:rPr>
-        <w:t>sprite</w:t>
-      </w:r>
-      <w:proofErr w:type="spellEnd"/>
-      <w:r>
-        <w:rPr>
-          <w:highlight w:val="white"/>
-        </w:rPr>
-        <w:t xml:space="preserve"> sélectionné. La sélection se faisant soit en cliquant sur le </w:t>
-      </w:r>
-      <w:proofErr w:type="spellStart"/>
-      <w:r>
-        <w:rPr>
-          <w:highlight w:val="white"/>
-        </w:rPr>
-        <w:t>sprite</w:t>
-      </w:r>
-      <w:proofErr w:type="spellEnd"/>
-      <w:r>
-        <w:rPr>
-          <w:highlight w:val="white"/>
-        </w:rPr>
-        <w:t xml:space="preserve"> désiré dans la partie haute (les 16 </w:t>
-      </w:r>
-      <w:proofErr w:type="spellStart"/>
-      <w:r>
-        <w:rPr>
-          <w:highlight w:val="white"/>
-        </w:rPr>
-        <w:t>sprites</w:t>
-      </w:r>
-      <w:proofErr w:type="spellEnd"/>
-      <w:r>
-        <w:rPr>
-          <w:highlight w:val="white"/>
-        </w:rPr>
-        <w:t xml:space="preserve"> affichés), soit en cliquant sur les boutons « Précédent » et « Suivant ».</w:t>
-      </w:r>
-    </w:p>
-    <w:p>
-      <w:pPr>
-        <w:rPr>
-          <w:highlight w:val="white"/>
-        </w:rPr>
-      </w:pPr>
-      <w:r>
-        <w:rPr>
-          <w:highlight w:val="white"/>
-        </w:rPr>
-        <w:t xml:space="preserve">Pour choisir avec quelle couleur dessiner le </w:t>
-      </w:r>
-      <w:proofErr w:type="spellStart"/>
-      <w:r>
-        <w:rPr>
-          <w:highlight w:val="white"/>
-        </w:rPr>
-        <w:t>sprite</w:t>
-      </w:r>
-      <w:proofErr w:type="spellEnd"/>
-      <w:r>
-        <w:rPr>
-          <w:highlight w:val="white"/>
-        </w:rPr>
-        <w:t>, il suffit de cliquer avec le bouton gauche de la souris sur une des couleurs de la palette représentée à droite de la grille de dessin. Ensuite, avec le bouton gauche dans la grille, on dessine un pixel avec cette couleur. Le bouton droit dans la grille effacera le pixel.</w:t>
-      </w:r>
-    </w:p>
-    <w:p>
-      <w:pPr>
-        <w:rPr>
-          <w:highlight w:val="white"/>
-        </w:rPr>
-      </w:pPr>
-      <w:r>
-        <w:rPr>
-          <w:highlight w:val="white"/>
-        </w:rPr>
-        <w:t xml:space="preserve">Un </w:t>
-      </w:r>
-      <w:proofErr w:type="spellStart"/>
-      <w:r>
-        <w:rPr>
-          <w:highlight w:val="white"/>
-        </w:rPr>
-        <w:t>click</w:t>
-      </w:r>
-      <w:proofErr w:type="spellEnd"/>
-      <w:r>
-        <w:rPr>
-          <w:highlight w:val="white"/>
-        </w:rPr>
-        <w:t xml:space="preserve"> droit sur la palette permet de modifier la couleur désirée en choisissant les composantes </w:t>
-      </w:r>
-      <w:proofErr w:type="gramStart"/>
-      <w:r>
-        <w:rPr>
-          <w:highlight w:val="white"/>
-        </w:rPr>
-        <w:t>R,V</w:t>
-      </w:r>
-      <w:proofErr w:type="gramEnd"/>
-      <w:r>
-        <w:rPr>
-          <w:highlight w:val="white"/>
-        </w:rPr>
-        <w:t>,B de la couleur.</w:t>
+      <w:r>
+        <w:rPr>
+          <w:highlight w:val="white"/>
+        </w:rPr>
+        <w:t>Cet interface permet d’éditer des sprites hard pour le CPC+, à savoir des sprites de 16x16 pixels, utilisant une palette de 16 couleurs parmis 4096 (en fait, ,15 couleurs et une couleur transparente).</w:t>
+      </w:r>
+    </w:p>
+    <w:p>
+      <w:pPr>
+        <w:rPr>
+          <w:highlight w:val="white"/>
+        </w:rPr>
+      </w:pPr>
+      <w:r>
+        <w:rPr>
+          <w:highlight w:val="white"/>
+        </w:rPr>
+        <w:t>En haut de l’interface on trouve les 16 sprites affichés les uns à la suite des autres, en commençant par le sprite 0 jusqu’au sprite 15. A droite de cet affichage on trouve une combobox contenant les choix « Banque 1 » à « Banque 4 ». Ceci permettant d’éditer jusqu’à 64 sprites (une banque représentant un ensemble de 16 sprites).</w:t>
+      </w:r>
+    </w:p>
+    <w:p>
+      <w:pPr>
+        <w:rPr>
+          <w:highlight w:val="white"/>
+        </w:rPr>
+      </w:pPr>
+      <w:r>
+        <w:rPr>
+          <w:highlight w:val="white"/>
+        </w:rPr>
+        <w:t>EN dessous des sprites on trouve les boutons « Précédent » et « Suivant », qui permettent de passer d’un sprite à l’autre. En dessous nous trouvons une grande grille de 16x16  cases, qui permet de modifier le sprite sélectionné. La sélection se faisant soit en cliquant sur le sprite désiré dans la partie haute (les 16 sprites affichés), soit en cliquant sur les boutons « Précédent » et « Suivant ».</w:t>
+      </w:r>
+    </w:p>
+    <w:p>
+      <w:pPr>
+        <w:rPr>
+          <w:highlight w:val="white"/>
+        </w:rPr>
+      </w:pPr>
+      <w:r>
+        <w:rPr>
+          <w:highlight w:val="white"/>
+        </w:rPr>
+        <w:t>Pour choisir avec quelle couleur dessiner le sprite, il suffit de cliquer avec le bouton gauche de la souris sur une des couleurs de la palette représentée à droite de la grille de dessin. Ensuite, avec le bouton gauche dans la grille, on dessine un pixel avec cette couleur. Le bouton droit dans la grille effacera le pixel.</w:t>
+      </w:r>
+    </w:p>
+    <w:p>
+      <w:pPr>
+        <w:rPr>
+          <w:highlight w:val="white"/>
+        </w:rPr>
+      </w:pPr>
+      <w:r>
+        <w:rPr>
+          <w:highlight w:val="white"/>
+        </w:rPr>
+        <w:t>Un click droit sur la palette permet de modifier la couleur désirée en choisissant les composantes R,V,B de la couleur.</w:t>
       </w:r>
     </w:p>
     <w:p>
@@ -13979,21 +12504,7 @@
         <w:rPr>
           <w:highlight w:val="white"/>
         </w:rPr>
-        <w:t xml:space="preserve"> </w:t>
-      </w:r>
-      <w:proofErr w:type="spellStart"/>
-      <w:r>
-        <w:rPr>
-          <w:highlight w:val="white"/>
-        </w:rPr>
-        <w:t>sprite</w:t>
-      </w:r>
-      <w:proofErr w:type="spellEnd"/>
-      <w:r>
-        <w:rPr>
-          <w:highlight w:val="white"/>
-        </w:rPr>
-        <w:t xml:space="preserve"> </w:t>
+        <w:t xml:space="preserve"> sprite </w:t>
       </w:r>
       <w:r>
         <w:rPr>
@@ -14011,91 +12522,7 @@
         <w:rPr>
           <w:highlight w:val="white"/>
         </w:rPr>
-        <w:t xml:space="preserve">2x2 </w:t>
-      </w:r>
-      <w:proofErr w:type="spellStart"/>
-      <w:r>
-        <w:rPr>
-          <w:highlight w:val="white"/>
-        </w:rPr>
-        <w:t>sprites</w:t>
-      </w:r>
-      <w:proofErr w:type="spellEnd"/>
-      <w:r>
-        <w:rPr>
-          <w:highlight w:val="white"/>
-        </w:rPr>
-        <w:t xml:space="preserve">, qui permet de tester 4 </w:t>
-      </w:r>
-      <w:proofErr w:type="spellStart"/>
-      <w:r>
-        <w:rPr>
-          <w:highlight w:val="white"/>
-        </w:rPr>
-        <w:t>sprites</w:t>
-      </w:r>
-      <w:proofErr w:type="spellEnd"/>
-      <w:r>
-        <w:rPr>
-          <w:highlight w:val="white"/>
-        </w:rPr>
-        <w:t xml:space="preserve"> superposés en 2x2 </w:t>
-      </w:r>
-      <w:proofErr w:type="spellStart"/>
-      <w:r>
-        <w:rPr>
-          <w:highlight w:val="white"/>
-        </w:rPr>
-        <w:t>sprites</w:t>
-      </w:r>
-      <w:proofErr w:type="spellEnd"/>
-      <w:r>
-        <w:rPr>
-          <w:highlight w:val="white"/>
-        </w:rPr>
-        <w:t xml:space="preserve">. Egalement un mode 4x4 </w:t>
-      </w:r>
-      <w:proofErr w:type="spellStart"/>
-      <w:r>
-        <w:rPr>
-          <w:highlight w:val="white"/>
-        </w:rPr>
-        <w:t>sprites</w:t>
-      </w:r>
-      <w:proofErr w:type="spellEnd"/>
-      <w:r>
-        <w:rPr>
-          <w:highlight w:val="white"/>
-        </w:rPr>
-        <w:t xml:space="preserve"> qui permet de tester les 16 </w:t>
-      </w:r>
-      <w:proofErr w:type="spellStart"/>
-      <w:r>
-        <w:rPr>
-          <w:highlight w:val="white"/>
-        </w:rPr>
-        <w:t>sprites</w:t>
-      </w:r>
-      <w:proofErr w:type="spellEnd"/>
-      <w:r>
-        <w:rPr>
-          <w:highlight w:val="white"/>
-        </w:rPr>
-        <w:t xml:space="preserve"> superposés en 4x4 </w:t>
-      </w:r>
-      <w:proofErr w:type="spellStart"/>
-      <w:r>
-        <w:rPr>
-          <w:highlight w:val="white"/>
-        </w:rPr>
-        <w:t>sprites</w:t>
-      </w:r>
-      <w:proofErr w:type="spellEnd"/>
-      <w:r>
-        <w:rPr>
-          <w:highlight w:val="white"/>
-        </w:rPr>
-        <w:t>.</w:t>
+        <w:t>2x2 sprites, qui permet de tester 4 sprites superposés en 2x2 sprites. Egalement un mode 4x4 sprites qui permet de tester les 16 sprites superposés en 4x4 sprites.</w:t>
       </w:r>
     </w:p>
     <w:p>
@@ -14109,391 +12536,59 @@
           <w:highlight w:val="white"/>
         </w:rPr>
         <w:lastRenderedPageBreak/>
-        <w:t xml:space="preserve">Le bouton « Lire </w:t>
-      </w:r>
-      <w:proofErr w:type="spellStart"/>
-      <w:r>
-        <w:rPr>
-          <w:highlight w:val="white"/>
-        </w:rPr>
-        <w:t>sprites</w:t>
-      </w:r>
-      <w:proofErr w:type="spellEnd"/>
-      <w:r>
-        <w:rPr>
-          <w:highlight w:val="white"/>
-        </w:rPr>
-        <w:t xml:space="preserve"> » permet de lire une ou plusieurs banques de </w:t>
-      </w:r>
-      <w:proofErr w:type="spellStart"/>
-      <w:r>
-        <w:rPr>
-          <w:highlight w:val="white"/>
-        </w:rPr>
-        <w:t>sprites</w:t>
-      </w:r>
-      <w:proofErr w:type="spellEnd"/>
-      <w:r>
-        <w:rPr>
-          <w:highlight w:val="white"/>
-        </w:rPr>
-        <w:t xml:space="preserve">. Le format est un fichier avec </w:t>
-      </w:r>
-      <w:proofErr w:type="gramStart"/>
-      <w:r>
-        <w:rPr>
-          <w:highlight w:val="white"/>
-        </w:rPr>
-        <w:t>l’extension .</w:t>
-      </w:r>
-      <w:proofErr w:type="spellStart"/>
-      <w:r>
-        <w:rPr>
-          <w:highlight w:val="white"/>
-        </w:rPr>
-        <w:t>spr</w:t>
-      </w:r>
-      <w:proofErr w:type="spellEnd"/>
-      <w:proofErr w:type="gramEnd"/>
-      <w:r>
-        <w:rPr>
-          <w:highlight w:val="white"/>
-        </w:rPr>
-        <w:t xml:space="preserve">, contenant une en-tête </w:t>
-      </w:r>
-      <w:proofErr w:type="spellStart"/>
-      <w:r>
-        <w:rPr>
-          <w:highlight w:val="white"/>
-        </w:rPr>
-        <w:t>Amsdos</w:t>
-      </w:r>
-      <w:proofErr w:type="spellEnd"/>
-      <w:r>
-        <w:rPr>
-          <w:highlight w:val="white"/>
-        </w:rPr>
-        <w:t xml:space="preserve">, et compatible avec </w:t>
-      </w:r>
-      <w:proofErr w:type="spellStart"/>
-      <w:r>
-        <w:rPr>
-          <w:highlight w:val="white"/>
-        </w:rPr>
-        <w:t>ImpDraw</w:t>
-      </w:r>
-      <w:proofErr w:type="spellEnd"/>
-      <w:r>
-        <w:rPr>
-          <w:highlight w:val="white"/>
-        </w:rPr>
-        <w:t xml:space="preserve"> V2.</w:t>
-      </w:r>
-    </w:p>
-    <w:p>
-      <w:pPr>
-        <w:rPr>
-          <w:highlight w:val="white"/>
-        </w:rPr>
-      </w:pPr>
-      <w:r>
-        <w:rPr>
-          <w:highlight w:val="white"/>
-        </w:rPr>
-        <w:t xml:space="preserve">Le bouton « Sauver </w:t>
-      </w:r>
-      <w:proofErr w:type="spellStart"/>
-      <w:r>
-        <w:rPr>
-          <w:highlight w:val="white"/>
-        </w:rPr>
-        <w:t>sprites</w:t>
-      </w:r>
-      <w:proofErr w:type="spellEnd"/>
-      <w:r>
-        <w:rPr>
-          <w:highlight w:val="white"/>
-        </w:rPr>
-        <w:t xml:space="preserve"> (banque courante) » permet de sauvegarder les 16 </w:t>
-      </w:r>
-      <w:proofErr w:type="spellStart"/>
-      <w:r>
-        <w:rPr>
-          <w:highlight w:val="white"/>
-        </w:rPr>
-        <w:t>sprites</w:t>
-      </w:r>
-      <w:proofErr w:type="spellEnd"/>
-      <w:r>
-        <w:rPr>
-          <w:highlight w:val="white"/>
-        </w:rPr>
-        <w:t xml:space="preserve"> de la banque courante au </w:t>
-      </w:r>
-      <w:proofErr w:type="gramStart"/>
-      <w:r>
-        <w:rPr>
-          <w:highlight w:val="white"/>
-        </w:rPr>
-        <w:t>format .</w:t>
-      </w:r>
-      <w:proofErr w:type="spellStart"/>
-      <w:r>
-        <w:rPr>
-          <w:highlight w:val="white"/>
-        </w:rPr>
-        <w:t>spr</w:t>
-      </w:r>
-      <w:proofErr w:type="spellEnd"/>
-      <w:proofErr w:type="gramEnd"/>
-      <w:r>
-        <w:rPr>
-          <w:highlight w:val="white"/>
-        </w:rPr>
-        <w:t xml:space="preserve">. Le fichier ainsi sauvegardé occupera 4096 octets (sans l’en-tête </w:t>
-      </w:r>
-      <w:proofErr w:type="spellStart"/>
-      <w:r>
-        <w:rPr>
-          <w:highlight w:val="white"/>
-        </w:rPr>
-        <w:t>Amsdos</w:t>
-      </w:r>
-      <w:proofErr w:type="spellEnd"/>
-      <w:r>
-        <w:rPr>
-          <w:highlight w:val="white"/>
-        </w:rPr>
-        <w:t xml:space="preserve">). Sera également sauvegardé la palette au </w:t>
-      </w:r>
-      <w:proofErr w:type="gramStart"/>
-      <w:r>
-        <w:rPr>
-          <w:highlight w:val="white"/>
-        </w:rPr>
-        <w:t>format .kit</w:t>
-      </w:r>
-      <w:proofErr w:type="gramEnd"/>
-      <w:r>
-        <w:rPr>
-          <w:highlight w:val="white"/>
-        </w:rPr>
-        <w:t xml:space="preserve"> (format compatible avec </w:t>
-      </w:r>
-      <w:proofErr w:type="spellStart"/>
-      <w:r>
-        <w:rPr>
-          <w:highlight w:val="white"/>
-        </w:rPr>
-        <w:t>ImpDraw</w:t>
-      </w:r>
-      <w:proofErr w:type="spellEnd"/>
-      <w:r>
-        <w:rPr>
-          <w:highlight w:val="white"/>
-        </w:rPr>
-        <w:t xml:space="preserve"> V2).</w:t>
-      </w:r>
-    </w:p>
-    <w:p>
-      <w:pPr>
-        <w:rPr>
-          <w:highlight w:val="white"/>
-        </w:rPr>
-      </w:pPr>
-      <w:r>
-        <w:rPr>
-          <w:highlight w:val="white"/>
-        </w:rPr>
-        <w:t xml:space="preserve">Le bouton « Sauver </w:t>
-      </w:r>
-      <w:proofErr w:type="spellStart"/>
-      <w:r>
-        <w:rPr>
-          <w:highlight w:val="white"/>
-        </w:rPr>
-        <w:t>sprites</w:t>
-      </w:r>
-      <w:proofErr w:type="spellEnd"/>
-      <w:r>
-        <w:rPr>
-          <w:highlight w:val="white"/>
-        </w:rPr>
-        <w:t xml:space="preserve"> (toutes les banques) » permet de sauvegarder les 64 </w:t>
-      </w:r>
-      <w:proofErr w:type="spellStart"/>
-      <w:r>
-        <w:rPr>
-          <w:highlight w:val="white"/>
-        </w:rPr>
-        <w:t>sprites</w:t>
-      </w:r>
-      <w:proofErr w:type="spellEnd"/>
-      <w:r>
-        <w:rPr>
-          <w:highlight w:val="white"/>
-        </w:rPr>
-        <w:t xml:space="preserve"> (banques 1 à 4) au </w:t>
-      </w:r>
-      <w:proofErr w:type="gramStart"/>
-      <w:r>
-        <w:rPr>
-          <w:highlight w:val="white"/>
-        </w:rPr>
-        <w:t>format .</w:t>
-      </w:r>
-      <w:proofErr w:type="spellStart"/>
-      <w:r>
-        <w:rPr>
-          <w:highlight w:val="white"/>
-        </w:rPr>
-        <w:t>spr</w:t>
-      </w:r>
-      <w:proofErr w:type="spellEnd"/>
-      <w:proofErr w:type="gramEnd"/>
-      <w:r>
-        <w:rPr>
-          <w:highlight w:val="white"/>
-        </w:rPr>
-        <w:t>. Le fichier ainsi sauvegardé occupera 16384 octets (sans l’</w:t>
-      </w:r>
-      <w:proofErr w:type="spellStart"/>
-      <w:r>
-        <w:rPr>
-          <w:highlight w:val="white"/>
-        </w:rPr>
-        <w:t>en-tete</w:t>
-      </w:r>
-      <w:proofErr w:type="spellEnd"/>
-      <w:r>
-        <w:rPr>
-          <w:highlight w:val="white"/>
-        </w:rPr>
-        <w:t xml:space="preserve"> </w:t>
-      </w:r>
-      <w:proofErr w:type="spellStart"/>
-      <w:r>
-        <w:rPr>
-          <w:highlight w:val="white"/>
-        </w:rPr>
-        <w:t>Amsdos</w:t>
-      </w:r>
-      <w:proofErr w:type="spellEnd"/>
-      <w:r>
-        <w:rPr>
-          <w:highlight w:val="white"/>
-        </w:rPr>
-        <w:t xml:space="preserve">). Sera également sauvegardé la palette au </w:t>
-      </w:r>
-      <w:proofErr w:type="gramStart"/>
-      <w:r>
-        <w:rPr>
-          <w:highlight w:val="white"/>
-        </w:rPr>
-        <w:t>format .kit</w:t>
-      </w:r>
-      <w:proofErr w:type="gramEnd"/>
-      <w:r>
-        <w:rPr>
-          <w:highlight w:val="white"/>
-        </w:rPr>
-        <w:t xml:space="preserve"> (format compatible avec </w:t>
-      </w:r>
-      <w:proofErr w:type="spellStart"/>
-      <w:r>
-        <w:rPr>
-          <w:highlight w:val="white"/>
-        </w:rPr>
-        <w:t>ImpDraw</w:t>
-      </w:r>
-      <w:proofErr w:type="spellEnd"/>
-      <w:r>
-        <w:rPr>
-          <w:highlight w:val="white"/>
-        </w:rPr>
-        <w:t xml:space="preserve"> V2).</w:t>
-      </w:r>
-    </w:p>
-    <w:p>
-      <w:pPr>
-        <w:rPr>
-          <w:highlight w:val="white"/>
-        </w:rPr>
-      </w:pPr>
-      <w:r>
-        <w:rPr>
-          <w:highlight w:val="white"/>
-        </w:rPr>
-        <w:t xml:space="preserve">Le bouton « Lire palette » permet de lire la palette des </w:t>
-      </w:r>
-      <w:proofErr w:type="spellStart"/>
-      <w:r>
-        <w:rPr>
-          <w:highlight w:val="white"/>
-        </w:rPr>
-        <w:t>sprites</w:t>
-      </w:r>
-      <w:proofErr w:type="spellEnd"/>
-      <w:r>
-        <w:rPr>
-          <w:highlight w:val="white"/>
-        </w:rPr>
-        <w:t xml:space="preserve">, depuis un fichier au </w:t>
-      </w:r>
-      <w:proofErr w:type="gramStart"/>
-      <w:r>
-        <w:rPr>
-          <w:highlight w:val="white"/>
-        </w:rPr>
-        <w:t>format .kit</w:t>
-      </w:r>
-      <w:proofErr w:type="gramEnd"/>
-      <w:r>
-        <w:rPr>
-          <w:highlight w:val="white"/>
-        </w:rPr>
-        <w:t>.</w:t>
-      </w:r>
-    </w:p>
-    <w:p>
-      <w:pPr>
-        <w:rPr>
-          <w:highlight w:val="white"/>
-        </w:rPr>
-      </w:pPr>
-      <w:r>
-        <w:rPr>
-          <w:highlight w:val="white"/>
-        </w:rPr>
-        <w:t xml:space="preserve">Le bouton « Sauver palette » permet de sauvegarder la palette des </w:t>
-      </w:r>
-      <w:proofErr w:type="spellStart"/>
-      <w:r>
-        <w:rPr>
-          <w:highlight w:val="white"/>
-        </w:rPr>
-        <w:t>sprites</w:t>
-      </w:r>
-      <w:proofErr w:type="spellEnd"/>
-      <w:r>
-        <w:rPr>
-          <w:highlight w:val="white"/>
-        </w:rPr>
-        <w:t xml:space="preserve"> dans un fichier au </w:t>
-      </w:r>
-      <w:proofErr w:type="gramStart"/>
-      <w:r>
-        <w:rPr>
-          <w:highlight w:val="white"/>
-        </w:rPr>
-        <w:t>format .kit</w:t>
-      </w:r>
-      <w:proofErr w:type="gramEnd"/>
-      <w:r>
-        <w:rPr>
-          <w:highlight w:val="white"/>
-        </w:rPr>
-        <w:t>.</w:t>
+        <w:t>Le bouton « Lire sprites » permet de lire une ou plusieurs banques de sprites. Le format est un fichier avec l’extension .spr, contenant une en-tête Amsdos, et compatible avec ImpDraw V2.</w:t>
+      </w:r>
+    </w:p>
+    <w:p>
+      <w:pPr>
+        <w:rPr>
+          <w:highlight w:val="white"/>
+        </w:rPr>
+      </w:pPr>
+      <w:r>
+        <w:rPr>
+          <w:highlight w:val="white"/>
+        </w:rPr>
+        <w:t>Le bouton « Sauver sprites (banque courante) » permet de sauvegarder les 16 sprites de la banque courante au format .spr. Le fichier ainsi sauvegardé occupera 4096 octets (sans l’en-tête Amsdos). Sera également sauvegardé la palette au format .kit (format compatible avec ImpDraw V2).</w:t>
+      </w:r>
+    </w:p>
+    <w:p>
+      <w:pPr>
+        <w:rPr>
+          <w:highlight w:val="white"/>
+        </w:rPr>
+      </w:pPr>
+      <w:r>
+        <w:rPr>
+          <w:highlight w:val="white"/>
+        </w:rPr>
+        <w:t>Le bouton « Sauver sprites (toutes les banques) » permet de sauvegarder les 64 sprites (banques 1 à 4) au format .spr. Le fichier ainsi sauvegardé occupera 16384 octets (sans l’en-tete Amsdos). Sera également sauvegardé la palette au format .kit (format compatible avec ImpDraw V2).</w:t>
+      </w:r>
+    </w:p>
+    <w:p>
+      <w:pPr>
+        <w:rPr>
+          <w:highlight w:val="white"/>
+        </w:rPr>
+      </w:pPr>
+      <w:r>
+        <w:rPr>
+          <w:highlight w:val="white"/>
+        </w:rPr>
+        <w:t>Le bouton « Lire palette » permet de lire la palette des sprites, depuis un fichier au format .kit.</w:t>
+      </w:r>
+    </w:p>
+    <w:p>
+      <w:pPr>
+        <w:rPr>
+          <w:highlight w:val="white"/>
+        </w:rPr>
+      </w:pPr>
+      <w:r>
+        <w:rPr>
+          <w:highlight w:val="white"/>
+        </w:rPr>
+        <w:t>Le bouton « Sauver palette » permet de sauvegarder la palette des sprites dans un fichier au format .kit.</w:t>
       </w:r>
     </w:p>
     <w:p>
@@ -14523,21 +12618,7 @@
           <w:highlight w:val="white"/>
         </w:rPr>
         <w:lastRenderedPageBreak/>
-        <w:t xml:space="preserve">Mode « Capture </w:t>
-      </w:r>
-      <w:proofErr w:type="spellStart"/>
-      <w:r>
-        <w:rPr>
-          <w:highlight w:val="white"/>
-        </w:rPr>
-        <w:t>Sprites</w:t>
-      </w:r>
-      <w:proofErr w:type="spellEnd"/>
-      <w:r>
-        <w:rPr>
-          <w:highlight w:val="white"/>
-        </w:rPr>
-        <w:t> »</w:t>
+        <w:t>Mode « Capture Sprites »</w:t>
       </w:r>
       <w:bookmarkEnd w:id="120"/>
     </w:p>
@@ -14564,21 +12645,7 @@
         <w:rPr>
           <w:highlight w:val="white"/>
         </w:rPr>
-        <w:t xml:space="preserve">L’interface « Image CPC » dispose alors d’une case à cocher « Capture de </w:t>
-      </w:r>
-      <w:proofErr w:type="spellStart"/>
-      <w:r>
-        <w:rPr>
-          <w:highlight w:val="white"/>
-        </w:rPr>
-        <w:t>sprites</w:t>
-      </w:r>
-      <w:proofErr w:type="spellEnd"/>
-      <w:r>
-        <w:rPr>
-          <w:highlight w:val="white"/>
-        </w:rPr>
-        <w:t> ».</w:t>
+        <w:t>L’interface « Image CPC » dispose alors d’une case à cocher « Capture de sprites ».</w:t>
       </w:r>
     </w:p>
     <w:p>
@@ -14669,155 +12736,91 @@
           <w:rStyle w:val="Titre3Car"/>
           <w:highlight w:val="white"/>
         </w:rPr>
-        <w:t xml:space="preserve">« Capturer 1 </w:t>
-      </w:r>
-      <w:proofErr w:type="spellStart"/>
+        <w:t>« Capturer 1 sprite »</w:t>
+      </w:r>
+      <w:r>
+        <w:rPr>
+          <w:highlight w:val="white"/>
+        </w:rPr>
+        <w:t xml:space="preserve"> permet la capture d’un sprite de 16x16 pixels,</w:t>
+      </w:r>
+    </w:p>
+    <w:p>
+      <w:pPr>
+        <w:rPr>
+          <w:highlight w:val="white"/>
+        </w:rPr>
+      </w:pPr>
+      <w:r>
+        <w:rPr>
+          <w:highlight w:val="white"/>
+        </w:rPr>
+        <w:t xml:space="preserve">Le bouton </w:t>
+      </w:r>
       <w:r>
         <w:rPr>
           <w:rStyle w:val="Titre3Car"/>
           <w:highlight w:val="white"/>
         </w:rPr>
-        <w:t>sprite</w:t>
-      </w:r>
-      <w:proofErr w:type="spellEnd"/>
+        <w:t>« Capturer 2x2 sprites »</w:t>
+      </w:r>
+      <w:r>
+        <w:rPr>
+          <w:highlight w:val="white"/>
+        </w:rPr>
+        <w:t xml:space="preserve"> permet la capture d’une zone de 32x32 pixels, soit 2x2 sprites CPC+,</w:t>
+      </w:r>
+    </w:p>
+    <w:p>
+      <w:pPr>
+        <w:rPr>
+          <w:highlight w:val="white"/>
+        </w:rPr>
+      </w:pPr>
+      <w:r>
+        <w:rPr>
+          <w:highlight w:val="white"/>
+        </w:rPr>
+        <w:t xml:space="preserve">Le bouton </w:t>
+      </w:r>
       <w:r>
         <w:rPr>
           <w:rStyle w:val="Titre3Car"/>
           <w:highlight w:val="white"/>
         </w:rPr>
-        <w:t> »</w:t>
-      </w:r>
-      <w:r>
-        <w:rPr>
-          <w:highlight w:val="white"/>
-        </w:rPr>
-        <w:t xml:space="preserve"> permet la capture d’un </w:t>
-      </w:r>
-      <w:proofErr w:type="spellStart"/>
-      <w:r>
-        <w:rPr>
-          <w:highlight w:val="white"/>
-        </w:rPr>
-        <w:t>sprite</w:t>
-      </w:r>
-      <w:proofErr w:type="spellEnd"/>
-      <w:r>
-        <w:rPr>
-          <w:highlight w:val="white"/>
-        </w:rPr>
-        <w:t xml:space="preserve"> de 16x16 pixels,</w:t>
-      </w:r>
-    </w:p>
-    <w:p>
-      <w:pPr>
-        <w:rPr>
-          <w:highlight w:val="white"/>
-        </w:rPr>
-      </w:pPr>
-      <w:r>
-        <w:rPr>
-          <w:highlight w:val="white"/>
-        </w:rPr>
-        <w:t xml:space="preserve">Le bouton </w:t>
+        <w:t>« Capturer 4x4 sprites »</w:t>
+      </w:r>
+      <w:r>
+        <w:rPr>
+          <w:highlight w:val="white"/>
+        </w:rPr>
+        <w:t xml:space="preserve"> permet la capture d’une zone de 64x64 pixels, soit 4x3 sprites CPC+</w:t>
+      </w:r>
+      <w:r>
+        <w:rPr>
+          <w:highlight w:val="white"/>
+        </w:rPr>
+        <w:t>,</w:t>
+      </w:r>
+    </w:p>
+    <w:p>
+      <w:pPr>
+        <w:rPr>
+          <w:highlight w:val="white"/>
+        </w:rPr>
+      </w:pPr>
+      <w:r>
+        <w:rPr>
+          <w:highlight w:val="white"/>
+        </w:rPr>
+        <w:t xml:space="preserve">Le choix vers quel n° de sprite à capturer se règle via le champ </w:t>
       </w:r>
       <w:r>
         <w:rPr>
           <w:rStyle w:val="Titre3Car"/>
           <w:highlight w:val="white"/>
         </w:rPr>
-        <w:t xml:space="preserve">« Capturer 2x2 </w:t>
-      </w:r>
-      <w:proofErr w:type="spellStart"/>
-      <w:r>
-        <w:rPr>
-          <w:rStyle w:val="Titre3Car"/>
-          <w:highlight w:val="white"/>
-        </w:rPr>
-        <w:t>sprites</w:t>
-      </w:r>
-      <w:proofErr w:type="spellEnd"/>
-      <w:r>
-        <w:rPr>
-          <w:rStyle w:val="Titre3Car"/>
-          <w:highlight w:val="white"/>
-        </w:rPr>
-        <w:t> »</w:t>
-      </w:r>
-      <w:r>
-        <w:rPr>
-          <w:highlight w:val="white"/>
-        </w:rPr>
-        <w:t xml:space="preserve"> permet la capture d’une zone de 32x32 pixels, soit 2x2 </w:t>
-      </w:r>
-      <w:proofErr w:type="spellStart"/>
-      <w:r>
-        <w:rPr>
-          <w:highlight w:val="white"/>
-        </w:rPr>
-        <w:t>sprites</w:t>
-      </w:r>
-      <w:proofErr w:type="spellEnd"/>
-      <w:r>
-        <w:rPr>
-          <w:highlight w:val="white"/>
-        </w:rPr>
-        <w:t xml:space="preserve"> CPC+,</w:t>
-      </w:r>
-    </w:p>
-    <w:p>
-      <w:pPr>
-        <w:rPr>
-          <w:highlight w:val="white"/>
-        </w:rPr>
-      </w:pPr>
-      <w:r>
-        <w:rPr>
-          <w:highlight w:val="white"/>
-        </w:rPr>
-        <w:t xml:space="preserve">Le bouton </w:t>
-      </w:r>
-      <w:r>
-        <w:rPr>
-          <w:rStyle w:val="Titre3Car"/>
-          <w:highlight w:val="white"/>
-        </w:rPr>
-        <w:t xml:space="preserve">« Capturer 4x4 </w:t>
-      </w:r>
-      <w:proofErr w:type="spellStart"/>
-      <w:r>
-        <w:rPr>
-          <w:rStyle w:val="Titre3Car"/>
-          <w:highlight w:val="white"/>
-        </w:rPr>
-        <w:t>sprites</w:t>
-      </w:r>
-      <w:proofErr w:type="spellEnd"/>
-      <w:r>
-        <w:rPr>
-          <w:rStyle w:val="Titre3Car"/>
-          <w:highlight w:val="white"/>
-        </w:rPr>
-        <w:t> »</w:t>
-      </w:r>
-      <w:r>
-        <w:rPr>
-          <w:highlight w:val="white"/>
-        </w:rPr>
-        <w:t xml:space="preserve"> permet la capture d’une zone de 64x64 pixels, soit 4x3 </w:t>
-      </w:r>
-      <w:proofErr w:type="spellStart"/>
-      <w:r>
-        <w:rPr>
-          <w:highlight w:val="white"/>
-        </w:rPr>
-        <w:t>sprites</w:t>
-      </w:r>
-      <w:proofErr w:type="spellEnd"/>
-      <w:r>
-        <w:rPr>
-          <w:highlight w:val="white"/>
-        </w:rPr>
-        <w:t xml:space="preserve"> CPC+</w:t>
+        <w:t>« Sprite n° »</w:t>
       </w:r>
       <w:r>
         <w:rPr>
@@ -14836,144 +12839,20 @@
         <w:rPr>
           <w:highlight w:val="white"/>
         </w:rPr>
-        <w:t xml:space="preserve">Le choix vers quel n° de </w:t>
-      </w:r>
-      <w:proofErr w:type="spellStart"/>
-      <w:r>
-        <w:rPr>
-          <w:highlight w:val="white"/>
-        </w:rPr>
-        <w:t>sprite</w:t>
-      </w:r>
-      <w:proofErr w:type="spellEnd"/>
-      <w:r>
-        <w:rPr>
-          <w:highlight w:val="white"/>
-        </w:rPr>
-        <w:t xml:space="preserve"> à capturer se règle via le champ </w:t>
-      </w:r>
-      <w:r>
-        <w:rPr>
-          <w:rStyle w:val="Titre3Car"/>
-          <w:highlight w:val="white"/>
-        </w:rPr>
-        <w:t>« Sprite n° »</w:t>
-      </w:r>
-      <w:r>
-        <w:rPr>
-          <w:highlight w:val="white"/>
-        </w:rPr>
-        <w:t>,</w:t>
-      </w:r>
-    </w:p>
-    <w:p>
-      <w:pPr>
-        <w:rPr>
-          <w:highlight w:val="white"/>
-        </w:rPr>
-      </w:pPr>
-      <w:r>
-        <w:rPr>
-          <w:highlight w:val="white"/>
-        </w:rPr>
-        <w:t>Et comme dans l’</w:t>
-      </w:r>
-      <w:proofErr w:type="spellStart"/>
-      <w:r>
-        <w:rPr>
-          <w:highlight w:val="white"/>
-        </w:rPr>
-        <w:t>editeur</w:t>
-      </w:r>
-      <w:proofErr w:type="spellEnd"/>
-      <w:r>
-        <w:rPr>
-          <w:highlight w:val="white"/>
-        </w:rPr>
-        <w:t xml:space="preserve"> de </w:t>
-      </w:r>
-      <w:proofErr w:type="spellStart"/>
-      <w:r>
-        <w:rPr>
-          <w:highlight w:val="white"/>
-        </w:rPr>
-        <w:t>sprites</w:t>
-      </w:r>
-      <w:proofErr w:type="spellEnd"/>
-      <w:r>
-        <w:rPr>
-          <w:highlight w:val="white"/>
-        </w:rPr>
-        <w:t xml:space="preserve">, on dispose de 4 </w:t>
-      </w:r>
-      <w:proofErr w:type="spellStart"/>
-      <w:r>
-        <w:rPr>
-          <w:highlight w:val="white"/>
-        </w:rPr>
-        <w:t>bank</w:t>
-      </w:r>
-      <w:proofErr w:type="spellEnd"/>
-      <w:r>
-        <w:rPr>
-          <w:highlight w:val="white"/>
-        </w:rPr>
-        <w:t xml:space="preserve"> de 16 </w:t>
-      </w:r>
-      <w:proofErr w:type="spellStart"/>
-      <w:r>
-        <w:rPr>
-          <w:highlight w:val="white"/>
-        </w:rPr>
-        <w:t>sprites</w:t>
-      </w:r>
-      <w:proofErr w:type="spellEnd"/>
-      <w:r>
-        <w:rPr>
-          <w:highlight w:val="white"/>
-        </w:rPr>
-        <w:t>.</w:t>
-      </w:r>
-    </w:p>
-    <w:p>
-      <w:pPr>
-        <w:rPr>
-          <w:highlight w:val="white"/>
-        </w:rPr>
-      </w:pPr>
-      <w:r>
-        <w:rPr>
-          <w:highlight w:val="white"/>
-        </w:rPr>
-        <w:t>Dans l’interface « Image CPC </w:t>
-      </w:r>
-      <w:proofErr w:type="gramStart"/>
-      <w:r>
-        <w:rPr>
-          <w:highlight w:val="white"/>
-        </w:rPr>
-        <w:t>»,un</w:t>
-      </w:r>
-      <w:proofErr w:type="gramEnd"/>
-      <w:r>
-        <w:rPr>
-          <w:highlight w:val="white"/>
-        </w:rPr>
-        <w:t xml:space="preserve"> rectangle qu’il suffit de déplacer à la souris sert à se positionner sur la zone à capturer. Un click permettra alors de capturer le/les </w:t>
-      </w:r>
-      <w:proofErr w:type="spellStart"/>
-      <w:r>
-        <w:rPr>
-          <w:highlight w:val="white"/>
-        </w:rPr>
-        <w:t>sprites</w:t>
-      </w:r>
-      <w:proofErr w:type="spellEnd"/>
-      <w:r>
-        <w:rPr>
-          <w:highlight w:val="white"/>
-        </w:rPr>
-        <w:t xml:space="preserve"> désiré(s), et sera visible dans l’interface précédente : </w:t>
+        <w:t>Et comme dans l’editeur de sprites, on dispose de 4 bank de 16 sprites.</w:t>
+      </w:r>
+    </w:p>
+    <w:p>
+      <w:pPr>
+        <w:rPr>
+          <w:highlight w:val="white"/>
+        </w:rPr>
+      </w:pPr>
+      <w:r>
+        <w:rPr>
+          <w:highlight w:val="white"/>
+        </w:rPr>
+        <w:t xml:space="preserve">Dans l’interface « Image CPC »,un rectangle qu’il suffit de déplacer à la souris sert à se positionner sur la zone à capturer. Un click permettra alors de capturer le/les sprites désiré(s), et sera visible dans l’interface précédente : </w:t>
       </w:r>
     </w:p>
     <w:p>
@@ -15071,48 +12950,20 @@
         <w:rPr>
           <w:highlight w:val="white"/>
         </w:rPr>
-        <w:t xml:space="preserve"> permet de mémoriser les </w:t>
-      </w:r>
-      <w:proofErr w:type="spellStart"/>
-      <w:r>
-        <w:rPr>
-          <w:highlight w:val="white"/>
-        </w:rPr>
-        <w:t>sprites</w:t>
-      </w:r>
-      <w:proofErr w:type="spellEnd"/>
-      <w:r>
-        <w:rPr>
-          <w:highlight w:val="white"/>
-        </w:rPr>
-        <w:t>.</w:t>
-      </w:r>
-    </w:p>
-    <w:p>
-      <w:pPr>
-        <w:rPr>
-          <w:highlight w:val="white"/>
-        </w:rPr>
-      </w:pPr>
-      <w:r>
-        <w:rPr>
-          <w:highlight w:val="white"/>
-        </w:rPr>
-        <w:t xml:space="preserve">Ceux-ci peuvent ensuite être édités via l’interface « Edition </w:t>
-      </w:r>
-      <w:proofErr w:type="spellStart"/>
-      <w:r>
-        <w:rPr>
-          <w:highlight w:val="white"/>
-        </w:rPr>
-        <w:t>Sprites</w:t>
-      </w:r>
-      <w:proofErr w:type="spellEnd"/>
-      <w:r>
-        <w:rPr>
-          <w:highlight w:val="white"/>
-        </w:rPr>
-        <w:t xml:space="preserve"> Hard »</w:t>
+        <w:t xml:space="preserve"> permet de mémoriser les sprites.</w:t>
+      </w:r>
+    </w:p>
+    <w:p>
+      <w:pPr>
+        <w:rPr>
+          <w:highlight w:val="white"/>
+        </w:rPr>
+      </w:pPr>
+      <w:r>
+        <w:rPr>
+          <w:highlight w:val="white"/>
+        </w:rPr>
+        <w:t>Ceux-ci peuvent ensuite être édités via l’interface « Edition Sprites Hard »</w:t>
       </w:r>
     </w:p>
     <w:p>
@@ -15152,33 +13003,11 @@
           <w:highlight w:val="white"/>
         </w:rPr>
       </w:pPr>
-      <w:proofErr w:type="spellStart"/>
-      <w:r>
-        <w:rPr>
-          <w:highlight w:val="white"/>
-        </w:rPr>
-        <w:t>ConvImCpc</w:t>
-      </w:r>
-      <w:proofErr w:type="spellEnd"/>
-      <w:r>
-        <w:rPr>
-          <w:highlight w:val="white"/>
-        </w:rPr>
-        <w:t xml:space="preserve"> permet de créer des animations utilisables sur </w:t>
-      </w:r>
-      <w:proofErr w:type="spellStart"/>
-      <w:r>
-        <w:rPr>
-          <w:highlight w:val="white"/>
-        </w:rPr>
-        <w:t>cpc</w:t>
-      </w:r>
-      <w:proofErr w:type="spellEnd"/>
-      <w:r>
-        <w:rPr>
-          <w:highlight w:val="white"/>
-        </w:rPr>
-        <w:t>, à partir d’une animation au format .GIF animé, ou en créant une animation image par image.</w:t>
+      <w:r>
+        <w:rPr>
+          <w:highlight w:val="white"/>
+        </w:rPr>
+        <w:t>ConvImCpc permet de créer des animations utilisables sur cpc, à partir d’une animation au format .GIF animé, ou en créant une animation image par image.</w:t>
       </w:r>
     </w:p>
     <w:p>
@@ -15378,21 +13207,7 @@
         <w:rPr>
           <w:highlight w:val="white"/>
         </w:rPr>
-        <w:t xml:space="preserve">Pour convertir une animation au format CPC, il est nécessaire de convertir toutes les images de l’animation source. Pour simplifier la </w:t>
-      </w:r>
-      <w:proofErr w:type="spellStart"/>
-      <w:r>
-        <w:rPr>
-          <w:highlight w:val="white"/>
-        </w:rPr>
-        <w:t>tache</w:t>
-      </w:r>
-      <w:proofErr w:type="spellEnd"/>
-      <w:r>
-        <w:rPr>
-          <w:highlight w:val="white"/>
-        </w:rPr>
-        <w:t xml:space="preserve">, une case à cocher </w:t>
+        <w:t xml:space="preserve">Pour convertir une animation au format CPC, il est nécessaire de convertir toutes les images de l’animation source. Pour simplifier la tache, une case à cocher </w:t>
       </w:r>
       <w:r>
         <w:rPr>
@@ -15418,21 +13233,7 @@
         <w:rPr>
           <w:highlight w:val="white"/>
         </w:rPr>
-        <w:t xml:space="preserve"> dans l’interface principale. En cochant cette case puis en cliquent sur « Conversion », cela permet de convertir une par une toutes les images de l’animation. Dans ce cas, il est alors préférable d’avoir « </w:t>
-      </w:r>
-      <w:proofErr w:type="spellStart"/>
-      <w:r>
-        <w:rPr>
-          <w:highlight w:val="white"/>
-        </w:rPr>
-        <w:t>vérouillé</w:t>
-      </w:r>
-      <w:proofErr w:type="spellEnd"/>
-      <w:r>
-        <w:rPr>
-          <w:highlight w:val="white"/>
-        </w:rPr>
-        <w:t> » toute la palette des couleurs, car l’animation générée pour le CPC n’utilisera que la palette de la première image.</w:t>
+        <w:t xml:space="preserve"> dans l’interface principale. En cochant cette case puis en cliquent sur « Conversion », cela permet de convertir une par une toutes les images de l’animation. Dans ce cas, il est alors préférable d’avoir « vérouillé » toute la palette des couleurs, car l’animation générée pour le CPC n’utilisera que la palette de la première image.</w:t>
       </w:r>
     </w:p>
     <w:p>
@@ -15452,123 +13253,75 @@
           <w:rStyle w:val="Titre3Car"/>
           <w:highlight w:val="white"/>
         </w:rPr>
-        <w:t>« </w:t>
-      </w:r>
-      <w:proofErr w:type="spellStart"/>
+        <w:t>« ImageCPC »</w:t>
+      </w:r>
+      <w:r>
+        <w:rPr>
+          <w:highlight w:val="white"/>
+        </w:rPr>
+        <w:t xml:space="preserve"> en mode édition.</w:t>
+      </w:r>
+    </w:p>
+    <w:p>
+      <w:pPr>
+        <w:pStyle w:val="Titre21"/>
+        <w:rPr>
+          <w:highlight w:val="white"/>
+        </w:rPr>
+      </w:pPr>
+      <w:bookmarkStart w:id="124" w:name="_Toc80346882"/>
+      <w:r>
+        <w:rPr>
+          <w:highlight w:val="white"/>
+        </w:rPr>
+        <w:t>Sauvegarde d’une animation générée</w:t>
+      </w:r>
+      <w:bookmarkEnd w:id="124"/>
+    </w:p>
+    <w:p>
+      <w:pPr>
+        <w:rPr>
+          <w:highlight w:val="white"/>
+        </w:rPr>
+      </w:pPr>
+      <w:r>
+        <w:rPr>
+          <w:highlight w:val="white"/>
+        </w:rPr>
+        <w:t>Une fois les images générées/retouchées, il est possible de sauvegarder le résultat final pour être visualisé sur CPC.</w:t>
+      </w:r>
+    </w:p>
+    <w:p>
+      <w:pPr>
+        <w:rPr>
+          <w:highlight w:val="white"/>
+        </w:rPr>
+      </w:pPr>
+      <w:r>
+        <w:rPr>
+          <w:highlight w:val="white"/>
+        </w:rPr>
+        <w:t xml:space="preserve">Dans ce cas, en cliquant sur le bouton </w:t>
+      </w:r>
       <w:r>
         <w:rPr>
           <w:rStyle w:val="Titre3Car"/>
           <w:highlight w:val="white"/>
         </w:rPr>
-        <w:t>ImageCPC</w:t>
-      </w:r>
-      <w:proofErr w:type="spellEnd"/>
+        <w:t>« Enregistrement »</w:t>
+      </w:r>
+      <w:r>
+        <w:rPr>
+          <w:highlight w:val="white"/>
+        </w:rPr>
+        <w:t xml:space="preserve">, il faut choisir le type </w:t>
+      </w:r>
       <w:r>
         <w:rPr>
           <w:rStyle w:val="Titre3Car"/>
           <w:highlight w:val="white"/>
         </w:rPr>
-        <w:t> »</w:t>
-      </w:r>
-      <w:r>
-        <w:rPr>
-          <w:highlight w:val="white"/>
-        </w:rPr>
-        <w:t xml:space="preserve"> en mode édition.</w:t>
-      </w:r>
-    </w:p>
-    <w:p>
-      <w:pPr>
-        <w:pStyle w:val="Titre21"/>
-        <w:rPr>
-          <w:highlight w:val="white"/>
-        </w:rPr>
-      </w:pPr>
-      <w:bookmarkStart w:id="124" w:name="_Toc80346882"/>
-      <w:r>
-        <w:rPr>
-          <w:highlight w:val="white"/>
-        </w:rPr>
-        <w:t>Sauvegarde d’une animation générée</w:t>
-      </w:r>
-      <w:bookmarkEnd w:id="124"/>
-    </w:p>
-    <w:p>
-      <w:pPr>
-        <w:rPr>
-          <w:highlight w:val="white"/>
-        </w:rPr>
-      </w:pPr>
-      <w:r>
-        <w:rPr>
-          <w:highlight w:val="white"/>
-        </w:rPr>
-        <w:t>Une fois les images générées/retouchées, il est possible de sauvegarder le résultat final pour être visualisé sur CPC.</w:t>
-      </w:r>
-    </w:p>
-    <w:p>
-      <w:pPr>
-        <w:rPr>
-          <w:highlight w:val="white"/>
-        </w:rPr>
-      </w:pPr>
-      <w:r>
-        <w:rPr>
-          <w:highlight w:val="white"/>
-        </w:rPr>
-        <w:t xml:space="preserve">Dans ce cas, en cliquant sur le bouton </w:t>
-      </w:r>
-      <w:r>
-        <w:rPr>
-          <w:rStyle w:val="Titre3Car"/>
-          <w:highlight w:val="white"/>
-        </w:rPr>
-        <w:t>« Enregistrement »</w:t>
-      </w:r>
-      <w:r>
-        <w:rPr>
-          <w:highlight w:val="white"/>
-        </w:rPr>
-        <w:t xml:space="preserve">, il faut choisir le type </w:t>
-      </w:r>
-      <w:r>
-        <w:rPr>
-          <w:rStyle w:val="Titre3Car"/>
-          <w:highlight w:val="white"/>
-        </w:rPr>
-        <w:t xml:space="preserve">« Animation </w:t>
-      </w:r>
-      <w:proofErr w:type="spellStart"/>
-      <w:r>
-        <w:rPr>
-          <w:rStyle w:val="Titre3Car"/>
-          <w:highlight w:val="white"/>
-        </w:rPr>
-        <w:t>DeltaPack</w:t>
-      </w:r>
-      <w:proofErr w:type="spellEnd"/>
-      <w:r>
-        <w:rPr>
-          <w:rStyle w:val="Titre3Car"/>
-          <w:highlight w:val="white"/>
-        </w:rPr>
-        <w:t xml:space="preserve"> (.</w:t>
-      </w:r>
-      <w:proofErr w:type="spellStart"/>
-      <w:r>
-        <w:rPr>
-          <w:rStyle w:val="Titre3Car"/>
-          <w:highlight w:val="white"/>
-        </w:rPr>
-        <w:t>asm</w:t>
-      </w:r>
-      <w:proofErr w:type="spellEnd"/>
-      <w:r>
-        <w:rPr>
-          <w:rStyle w:val="Titre3Car"/>
-          <w:highlight w:val="white"/>
-        </w:rPr>
-        <w:t>) »</w:t>
+        <w:t>« Animation DeltaPack (.asm) »</w:t>
       </w:r>
       <w:r>
         <w:rPr>
@@ -15580,50 +13333,20 @@
         <w:rPr>
           <w:highlight w:val="white"/>
         </w:rPr>
-        <w:t xml:space="preserve"> La sauvegarde d’une animation se fait obligatoirement via un source assembleur, qu’il faudra donc assembler pour pouvoir </w:t>
-      </w:r>
-      <w:proofErr w:type="gramStart"/>
-      <w:r>
-        <w:rPr>
-          <w:highlight w:val="white"/>
-        </w:rPr>
-        <w:t>voir</w:t>
-      </w:r>
-      <w:proofErr w:type="gramEnd"/>
-      <w:r>
-        <w:rPr>
-          <w:highlight w:val="white"/>
-        </w:rPr>
-        <w:t xml:space="preserve"> le résultat final.</w:t>
-      </w:r>
-    </w:p>
-    <w:p>
-      <w:pPr>
-        <w:rPr>
-          <w:highlight w:val="white"/>
-        </w:rPr>
-      </w:pPr>
-      <w:r>
-        <w:rPr>
-          <w:highlight w:val="white"/>
-        </w:rPr>
-        <w:t xml:space="preserve">Sélectionnez ensuite le nom du fichier à sauvegarder et valider la </w:t>
-      </w:r>
-      <w:proofErr w:type="spellStart"/>
-      <w:proofErr w:type="gramStart"/>
-      <w:r>
-        <w:rPr>
-          <w:highlight w:val="white"/>
-        </w:rPr>
-        <w:t>sauvegarde.Dans</w:t>
-      </w:r>
-      <w:proofErr w:type="spellEnd"/>
-      <w:proofErr w:type="gramEnd"/>
-      <w:r>
-        <w:rPr>
-          <w:highlight w:val="white"/>
-        </w:rPr>
-        <w:t xml:space="preserve"> ce cas, une nouvelle interface apparaît avec plusieurs options :</w:t>
+        <w:t xml:space="preserve"> La sauvegarde d’une animation se fait obligatoirement via un source assembleur, qu’il faudra donc assembler pour pouvoir voir le résultat final.</w:t>
+      </w:r>
+    </w:p>
+    <w:p>
+      <w:pPr>
+        <w:rPr>
+          <w:highlight w:val="white"/>
+        </w:rPr>
+      </w:pPr>
+      <w:r>
+        <w:rPr>
+          <w:highlight w:val="white"/>
+        </w:rPr>
+        <w:t>Sélectionnez ensuite le nom du fichier à sauvegarder et valider la sauvegarde.Dans ce cas, une nouvelle interface apparaît avec plusieurs options :</w:t>
       </w:r>
     </w:p>
     <w:p>
@@ -15692,23 +13415,7 @@
           <w:rStyle w:val="Titre3Car"/>
           <w:highlight w:val="white"/>
         </w:rPr>
-        <w:t>« </w:t>
-      </w:r>
-      <w:proofErr w:type="spellStart"/>
-      <w:r>
-        <w:rPr>
-          <w:rStyle w:val="Titre3Car"/>
-          <w:highlight w:val="white"/>
-        </w:rPr>
-        <w:t>Rebouclage</w:t>
-      </w:r>
-      <w:proofErr w:type="spellEnd"/>
-      <w:r>
-        <w:rPr>
-          <w:rStyle w:val="Titre3Car"/>
-          <w:highlight w:val="white"/>
-        </w:rPr>
-        <w:t xml:space="preserve"> sur la première image »</w:t>
+        <w:t>« Rebouclage sur la première image »</w:t>
       </w:r>
       <w:bookmarkEnd w:id="125"/>
       <w:r>
@@ -15883,21 +13590,7 @@
         <w:rPr>
           <w:highlight w:val="white"/>
         </w:rPr>
-        <w:t xml:space="preserve"> sont minimes, et qu’il ne convient alors que d’écrire les octets qui changent, plutôt que de comparer </w:t>
-      </w:r>
-      <w:proofErr w:type="gramStart"/>
-      <w:r>
-        <w:rPr>
-          <w:highlight w:val="white"/>
-        </w:rPr>
-        <w:t>des changement</w:t>
-      </w:r>
-      <w:proofErr w:type="gramEnd"/>
-      <w:r>
-        <w:rPr>
-          <w:highlight w:val="white"/>
-        </w:rPr>
-        <w:t xml:space="preserve"> entre des blocs rectangulaires.</w:t>
+        <w:t xml:space="preserve"> sont minimes, et qu’il ne convient alors que d’écrire les octets qui changent, plutôt que de comparer des changement entre des blocs rectangulaires.</w:t>
       </w:r>
     </w:p>
     <w:p>
@@ -16191,37 +13884,21 @@
           <w:highlight w:val="white"/>
         </w:rPr>
         <w:lastRenderedPageBreak/>
-        <w:t xml:space="preserve">Compression utilisée dans </w:t>
-      </w:r>
-      <w:proofErr w:type="spellStart"/>
-      <w:r>
-        <w:rPr>
-          <w:highlight w:val="white"/>
-        </w:rPr>
-        <w:t>ConvImgCpc</w:t>
+        <w:t>Compression utilisée dans ConvImgCpc</w:t>
       </w:r>
       <w:bookmarkEnd w:id="136"/>
-      <w:proofErr w:type="spellEnd"/>
-    </w:p>
-    <w:p>
-      <w:pPr>
-        <w:rPr>
-          <w:highlight w:val="white"/>
-        </w:rPr>
-      </w:pPr>
-      <w:proofErr w:type="spellStart"/>
-      <w:r>
-        <w:rPr>
-          <w:highlight w:val="white"/>
-        </w:rPr>
-        <w:t>ConvImgCpc</w:t>
-      </w:r>
-      <w:proofErr w:type="spellEnd"/>
-      <w:r>
-        <w:rPr>
-          <w:highlight w:val="white"/>
-        </w:rPr>
-        <w:t xml:space="preserve"> utilise maintenant </w:t>
+    </w:p>
+    <w:p>
+      <w:pPr>
+        <w:rPr>
+          <w:highlight w:val="white"/>
+        </w:rPr>
+      </w:pPr>
+      <w:r>
+        <w:rPr>
+          <w:highlight w:val="white"/>
+        </w:rPr>
+        <w:t xml:space="preserve">ConvImgCpc utilise maintenant </w:t>
       </w:r>
       <w:r>
         <w:rPr>
@@ -16309,19 +13986,9 @@
         </w:rPr>
         <w:t xml:space="preserve"> qui utilise l’algorithme de compression ZX0 de </w:t>
       </w:r>
-      <w:proofErr w:type="spellStart"/>
-      <w:r>
-        <w:t>Einar</w:t>
-      </w:r>
-      <w:proofErr w:type="spellEnd"/>
-      <w:r>
-        <w:t xml:space="preserve"> </w:t>
-      </w:r>
-      <w:proofErr w:type="spellStart"/>
-      <w:r>
-        <w:t>Saukas</w:t>
-      </w:r>
-      <w:proofErr w:type="spellEnd"/>
+      <w:r>
+        <w:t>Einar Saukas</w:t>
+      </w:r>
       <w:r>
         <w:t xml:space="preserve">. Cet algorithme a une bonne vitesse de décompression, un très bon taux de compression, mais utilise un algorithme de compression très lent (plusieurs secondes pour compacter une image). Il peut être intéressant à utiliser, mais attention aux animations : cela peut prendre vraiment beaucoup de temps, car dans une animation on compacte les différences inter-images. </w:t>
       </w:r>
@@ -16355,19 +14022,9 @@
         </w:rPr>
         <w:t xml:space="preserve"> de compression ZX0 de </w:t>
       </w:r>
-      <w:proofErr w:type="spellStart"/>
-      <w:r>
-        <w:t>Einar</w:t>
-      </w:r>
-      <w:proofErr w:type="spellEnd"/>
-      <w:r>
-        <w:t xml:space="preserve"> </w:t>
-      </w:r>
-      <w:proofErr w:type="spellStart"/>
-      <w:r>
-        <w:t>Saukas</w:t>
-      </w:r>
-      <w:proofErr w:type="spellEnd"/>
+      <w:r>
+        <w:t>Einar Saukas</w:t>
+      </w:r>
       <w:r>
         <w:t>. Cet algorithme est un peu plus rapide en compression/décompression que le ZX0, avec un ratio de compression légèrement inférieur.</w:t>
       </w:r>
@@ -16501,19 +14158,11 @@
           <w:highlight w:val="white"/>
         </w:rPr>
       </w:pPr>
-      <w:proofErr w:type="spellStart"/>
-      <w:r>
-        <w:rPr>
-          <w:highlight w:val="white"/>
-        </w:rPr>
-        <w:t>ConvImgCpc</w:t>
-      </w:r>
-      <w:proofErr w:type="spellEnd"/>
-      <w:r>
-        <w:rPr>
-          <w:highlight w:val="white"/>
-        </w:rPr>
-        <w:t xml:space="preserve"> peut aussi s’utiliser depuis la ligne de commande, pour effectuer par exemple des traitements par lots.</w:t>
+      <w:r>
+        <w:rPr>
+          <w:highlight w:val="white"/>
+        </w:rPr>
+        <w:t>ConvImgCpc peut aussi s’utiliser depuis la ligne de commande, pour effectuer par exemple des traitements par lots.</w:t>
       </w:r>
     </w:p>
     <w:p>
@@ -16543,37 +14192,37 @@
           <w:rStyle w:val="Titre3Car"/>
           <w:highlight w:val="white"/>
         </w:rPr>
-        <w:t>-</w:t>
-      </w:r>
-      <w:proofErr w:type="spellStart"/>
+        <w:t>-Ffichier</w:t>
+      </w:r>
+      <w:bookmarkEnd w:id="138"/>
+      <w:r>
+        <w:rPr>
+          <w:highlight w:val="white"/>
+        </w:rPr>
+        <w:t> : où fichier contient le nom complet (avec le chemin) d’un ou d’une liste de fichiers (en utilisant un « pattern » de recherche, par exemple xxx*.jpg).</w:t>
+      </w:r>
+    </w:p>
+    <w:p>
+      <w:pPr>
+        <w:ind w:left="360"/>
+        <w:rPr>
+          <w:highlight w:val="white"/>
+        </w:rPr>
+      </w:pPr>
+      <w:bookmarkStart w:id="139" w:name="_Toc80346897"/>
       <w:r>
         <w:rPr>
           <w:rStyle w:val="Titre3Car"/>
           <w:highlight w:val="white"/>
         </w:rPr>
-        <w:t>Ffichier</w:t>
-      </w:r>
-      <w:bookmarkEnd w:id="138"/>
-      <w:proofErr w:type="spellEnd"/>
-      <w:r>
-        <w:rPr>
-          <w:highlight w:val="white"/>
-        </w:rPr>
-        <w:t> : où fichier contient le nom complet (avec le chemin) d’un ou d’une liste de fichiers (en utilisant un « pattern » de recherche, par exemple xxx*.</w:t>
-      </w:r>
-      <w:proofErr w:type="spellStart"/>
-      <w:r>
-        <w:rPr>
-          <w:highlight w:val="white"/>
-        </w:rPr>
-        <w:t>jpg</w:t>
-      </w:r>
-      <w:proofErr w:type="spellEnd"/>
-      <w:r>
-        <w:rPr>
-          <w:highlight w:val="white"/>
-        </w:rPr>
-        <w:t>).</w:t>
+        <w:t>-S</w:t>
+      </w:r>
+      <w:bookmarkEnd w:id="139"/>
+      <w:r>
+        <w:rPr>
+          <w:highlight w:val="white"/>
+        </w:rPr>
+        <w:t> : Garder les proportions en utilisant la zone la plus grande possible (équivalent option « keep larger »).</w:t>
       </w:r>
     </w:p>
     <w:p>
@@ -16583,48 +14232,20 @@
           <w:highlight w:val="white"/>
         </w:rPr>
       </w:pPr>
-      <w:bookmarkStart w:id="139" w:name="_Toc80346897"/>
+      <w:bookmarkStart w:id="140" w:name="_Toc80346898"/>
       <w:r>
         <w:rPr>
           <w:rStyle w:val="Titre3Car"/>
           <w:highlight w:val="white"/>
         </w:rPr>
-        <w:t>-S</w:t>
-      </w:r>
-      <w:bookmarkEnd w:id="139"/>
-      <w:r>
-        <w:rPr>
-          <w:highlight w:val="white"/>
-        </w:rPr>
-        <w:t> : Garder les proportions en utilisant la zone la plus grande possible (équivalent option « </w:t>
-      </w:r>
-      <w:proofErr w:type="spellStart"/>
-      <w:r>
-        <w:rPr>
-          <w:highlight w:val="white"/>
-        </w:rPr>
-        <w:t>keep</w:t>
-      </w:r>
-      <w:proofErr w:type="spellEnd"/>
-      <w:r>
-        <w:rPr>
-          <w:highlight w:val="white"/>
-        </w:rPr>
-        <w:t xml:space="preserve"> </w:t>
-      </w:r>
-      <w:proofErr w:type="spellStart"/>
-      <w:r>
-        <w:rPr>
-          <w:highlight w:val="white"/>
-        </w:rPr>
-        <w:t>larger</w:t>
-      </w:r>
-      <w:proofErr w:type="spellEnd"/>
-      <w:r>
-        <w:rPr>
-          <w:highlight w:val="white"/>
-        </w:rPr>
-        <w:t> »).</w:t>
+        <w:t>-I</w:t>
+      </w:r>
+      <w:bookmarkEnd w:id="140"/>
+      <w:r>
+        <w:rPr>
+          <w:highlight w:val="white"/>
+        </w:rPr>
+        <w:t> : Garder le proportions sans perte d’éléments graphique (équivalent option « keep smaller »).</w:t>
       </w:r>
     </w:p>
     <w:p>
@@ -16634,62 +14255,20 @@
           <w:highlight w:val="white"/>
         </w:rPr>
       </w:pPr>
-      <w:bookmarkStart w:id="140" w:name="_Toc80346898"/>
+      <w:bookmarkStart w:id="141" w:name="_Toc80346899"/>
       <w:r>
         <w:rPr>
           <w:rStyle w:val="Titre3Car"/>
           <w:highlight w:val="white"/>
         </w:rPr>
-        <w:t>-I</w:t>
-      </w:r>
-      <w:bookmarkEnd w:id="140"/>
-      <w:r>
-        <w:rPr>
-          <w:highlight w:val="white"/>
-        </w:rPr>
-        <w:t xml:space="preserve"> : Garder </w:t>
-      </w:r>
-      <w:proofErr w:type="gramStart"/>
-      <w:r>
-        <w:rPr>
-          <w:highlight w:val="white"/>
-        </w:rPr>
-        <w:t>le proportions</w:t>
-      </w:r>
-      <w:proofErr w:type="gramEnd"/>
-      <w:r>
-        <w:rPr>
-          <w:highlight w:val="white"/>
-        </w:rPr>
-        <w:t xml:space="preserve"> sans perte d’éléments graphique (équivalent option « </w:t>
-      </w:r>
-      <w:proofErr w:type="spellStart"/>
-      <w:r>
-        <w:rPr>
-          <w:highlight w:val="white"/>
-        </w:rPr>
-        <w:t>keep</w:t>
-      </w:r>
-      <w:proofErr w:type="spellEnd"/>
-      <w:r>
-        <w:rPr>
-          <w:highlight w:val="white"/>
-        </w:rPr>
-        <w:t xml:space="preserve"> </w:t>
-      </w:r>
-      <w:proofErr w:type="spellStart"/>
-      <w:r>
-        <w:rPr>
-          <w:highlight w:val="white"/>
-        </w:rPr>
-        <w:t>smaller</w:t>
-      </w:r>
-      <w:proofErr w:type="spellEnd"/>
-      <w:r>
-        <w:rPr>
-          <w:highlight w:val="white"/>
-        </w:rPr>
-        <w:t> »).</w:t>
+        <w:t>-Mmode</w:t>
+      </w:r>
+      <w:bookmarkEnd w:id="141"/>
+      <w:r>
+        <w:rPr>
+          <w:highlight w:val="white"/>
+        </w:rPr>
+        <w:t> : choisi le mode correspondant pour la conversion d’image. Le mode peut varier de 0 à 10.</w:t>
       </w:r>
     </w:p>
     <w:p>
@@ -16699,29 +14278,43 @@
           <w:highlight w:val="white"/>
         </w:rPr>
       </w:pPr>
-      <w:bookmarkStart w:id="141" w:name="_Toc80346899"/>
+      <w:bookmarkStart w:id="142" w:name="_Toc80346900"/>
       <w:r>
         <w:rPr>
           <w:rStyle w:val="Titre3Car"/>
           <w:highlight w:val="white"/>
         </w:rPr>
-        <w:t>-</w:t>
-      </w:r>
-      <w:proofErr w:type="spellStart"/>
+        <w:t>-L</w:t>
+      </w:r>
+      <w:bookmarkEnd w:id="142"/>
+      <w:r>
+        <w:rPr>
+          <w:highlight w:val="white"/>
+        </w:rPr>
+        <w:t> : Figer la palette sur la première image. Dans le cas de traitement de plusieurs images, la palette sera donc calculée pour la première image puis figée pour être appliquée aux images suivantes.</w:t>
+      </w:r>
+    </w:p>
+    <w:p>
+      <w:pPr>
+        <w:ind w:left="360"/>
+        <w:rPr>
+          <w:highlight w:val="white"/>
+        </w:rPr>
+      </w:pPr>
+      <w:bookmarkStart w:id="143" w:name="_Toc80346901"/>
       <w:r>
         <w:rPr>
           <w:rStyle w:val="Titre3Car"/>
           <w:highlight w:val="white"/>
         </w:rPr>
-        <w:t>Mmode</w:t>
-      </w:r>
-      <w:bookmarkEnd w:id="141"/>
-      <w:proofErr w:type="spellEnd"/>
-      <w:r>
-        <w:rPr>
-          <w:highlight w:val="white"/>
-        </w:rPr>
-        <w:t> : choisi le mode correspondant pour la conversion d’image. Le mode peut varier de 0 à 10.</w:t>
+        <w:t>-Kpack</w:t>
+      </w:r>
+      <w:bookmarkEnd w:id="143"/>
+      <w:r>
+        <w:rPr>
+          <w:highlight w:val="white"/>
+        </w:rPr>
+        <w:t> : utiliser la méthode « pack » pour compacter. (pack=0 =&gt; aucun compactage, pack=1 =&gt; compactage « standard », pack=2 =&gt; compactage ZX0, pack=3 =&gt; compactage ZX1).</w:t>
       </w:r>
     </w:p>
     <w:p>
@@ -16731,20 +14324,20 @@
           <w:highlight w:val="white"/>
         </w:rPr>
       </w:pPr>
-      <w:bookmarkStart w:id="142" w:name="_Toc80346900"/>
+      <w:bookmarkStart w:id="144" w:name="_Toc80346902"/>
       <w:r>
         <w:rPr>
           <w:rStyle w:val="Titre3Car"/>
           <w:highlight w:val="white"/>
         </w:rPr>
-        <w:t>-L</w:t>
-      </w:r>
-      <w:bookmarkEnd w:id="142"/>
-      <w:r>
-        <w:rPr>
-          <w:highlight w:val="white"/>
-        </w:rPr>
-        <w:t> : Figer la palette sur la première image. Dans le cas de traitement de plusieurs images, la palette sera donc calculée pour la première image puis figée pour être appliquée aux images suivantes.</w:t>
+        <w:t>-CfichPalette</w:t>
+      </w:r>
+      <w:bookmarkEnd w:id="144"/>
+      <w:r>
+        <w:rPr>
+          <w:highlight w:val="white"/>
+        </w:rPr>
+        <w:t> : lire le fichier .PAL fichPalette et l’utiliser pour la conversion des images.</w:t>
       </w:r>
     </w:p>
     <w:p>
@@ -16754,43 +14347,43 @@
           <w:highlight w:val="white"/>
         </w:rPr>
       </w:pPr>
-      <w:bookmarkStart w:id="143" w:name="_Toc80346901"/>
+      <w:bookmarkStart w:id="145" w:name="_Toc80346903"/>
       <w:r>
         <w:rPr>
           <w:rStyle w:val="Titre3Car"/>
           <w:highlight w:val="white"/>
         </w:rPr>
-        <w:t>-</w:t>
-      </w:r>
-      <w:proofErr w:type="spellStart"/>
+        <w:t>-Ttrame</w:t>
+      </w:r>
+      <w:bookmarkEnd w:id="145"/>
+      <w:r>
+        <w:rPr>
+          <w:highlight w:val="white"/>
+        </w:rPr>
+        <w:t> : utiliser la méthode de tramage « trame » pour la conversion (trame=0 =&gt; aucun tramage)</w:t>
+      </w:r>
+    </w:p>
+    <w:p>
+      <w:pPr>
+        <w:ind w:left="360"/>
+        <w:rPr>
+          <w:highlight w:val="white"/>
+        </w:rPr>
+      </w:pPr>
+      <w:bookmarkStart w:id="146" w:name="_Toc80346904"/>
       <w:r>
         <w:rPr>
           <w:rStyle w:val="Titre3Car"/>
           <w:highlight w:val="white"/>
         </w:rPr>
-        <w:t>Kpack</w:t>
-      </w:r>
-      <w:bookmarkEnd w:id="143"/>
-      <w:proofErr w:type="spellEnd"/>
-      <w:r>
-        <w:rPr>
-          <w:highlight w:val="white"/>
-        </w:rPr>
-        <w:t> : utiliser la méthode « pack » pour compacter. (</w:t>
-      </w:r>
-      <w:proofErr w:type="gramStart"/>
-      <w:r>
-        <w:rPr>
-          <w:highlight w:val="white"/>
-        </w:rPr>
-        <w:t>pack</w:t>
-      </w:r>
-      <w:proofErr w:type="gramEnd"/>
-      <w:r>
-        <w:rPr>
-          <w:highlight w:val="white"/>
-        </w:rPr>
-        <w:t>=0 =&gt; aucun compactage, pack=1 =&gt; compactage « standard », pack=2 =&gt; compactage ZX0, pack=3 =&gt; compactage ZX1).</w:t>
+        <w:t>-X</w:t>
+      </w:r>
+      <w:bookmarkEnd w:id="146"/>
+      <w:r>
+        <w:rPr>
+          <w:highlight w:val="white"/>
+        </w:rPr>
+        <w:t> : utiliser la diffusion d’erreurs lors du tramage.</w:t>
       </w:r>
     </w:p>
     <w:p>
@@ -16800,43 +14393,43 @@
           <w:highlight w:val="white"/>
         </w:rPr>
       </w:pPr>
-      <w:bookmarkStart w:id="144" w:name="_Toc80346902"/>
+      <w:bookmarkStart w:id="147" w:name="_Toc80346905"/>
       <w:r>
         <w:rPr>
           <w:rStyle w:val="Titre3Car"/>
           <w:highlight w:val="white"/>
         </w:rPr>
-        <w:t>-</w:t>
-      </w:r>
-      <w:proofErr w:type="spellStart"/>
+        <w:t>-PpctTrame</w:t>
+      </w:r>
+      <w:bookmarkEnd w:id="147"/>
+      <w:r>
+        <w:rPr>
+          <w:highlight w:val="white"/>
+        </w:rPr>
+        <w:t> : pourcentage de tramage lors de la conversion.</w:t>
+      </w:r>
+    </w:p>
+    <w:p>
+      <w:pPr>
+        <w:ind w:left="360"/>
+        <w:rPr>
+          <w:highlight w:val="white"/>
+        </w:rPr>
+      </w:pPr>
+      <w:bookmarkStart w:id="148" w:name="_Toc80346906"/>
       <w:r>
         <w:rPr>
           <w:rStyle w:val="Titre3Car"/>
           <w:highlight w:val="white"/>
         </w:rPr>
-        <w:t>CfichPalette</w:t>
-      </w:r>
-      <w:bookmarkEnd w:id="144"/>
-      <w:proofErr w:type="spellEnd"/>
-      <w:r>
-        <w:rPr>
-          <w:highlight w:val="white"/>
-        </w:rPr>
-        <w:t xml:space="preserve"> : lire le fichier .PAL </w:t>
-      </w:r>
-      <w:proofErr w:type="spellStart"/>
-      <w:r>
-        <w:rPr>
-          <w:highlight w:val="white"/>
-        </w:rPr>
-        <w:t>fichPalette</w:t>
-      </w:r>
-      <w:proofErr w:type="spellEnd"/>
-      <w:r>
-        <w:rPr>
-          <w:highlight w:val="white"/>
-        </w:rPr>
-        <w:t xml:space="preserve"> et l’utiliser pour la conversion des images.</w:t>
+        <w:t>-Ucpc</w:t>
+      </w:r>
+      <w:bookmarkEnd w:id="148"/>
+      <w:r>
+        <w:rPr>
+          <w:highlight w:val="white"/>
+        </w:rPr>
+        <w:t> : si cpc=0 =&gt; utiliser palette OLD, si cpc=1 =&gt; utiliser palette PLUS.</w:t>
       </w:r>
     </w:p>
     <w:p>
@@ -16846,29 +14439,50 @@
           <w:highlight w:val="white"/>
         </w:rPr>
       </w:pPr>
-      <w:bookmarkStart w:id="145" w:name="_Toc80346903"/>
+      <w:bookmarkStart w:id="149" w:name="_Toc80346907"/>
       <w:r>
         <w:rPr>
           <w:rStyle w:val="Titre3Car"/>
           <w:highlight w:val="white"/>
         </w:rPr>
-        <w:t>-</w:t>
-      </w:r>
-      <w:proofErr w:type="spellStart"/>
+        <w:t>-Zreso</w:t>
+      </w:r>
+      <w:bookmarkEnd w:id="149"/>
+      <w:r>
+        <w:rPr>
+          <w:highlight w:val="white"/>
+        </w:rPr>
+        <w:t> : si reso=0 =&gt; résolution « standard », si reso=1 =&gt; résolution « overscan ».</w:t>
+      </w:r>
+    </w:p>
+    <w:p>
+      <w:pPr>
+        <w:ind w:left="360"/>
+        <w:rPr>
+          <w:highlight w:val="white"/>
+        </w:rPr>
+      </w:pPr>
+      <w:bookmarkStart w:id="150" w:name="_Toc80346908"/>
       <w:r>
         <w:rPr>
           <w:rStyle w:val="Titre3Car"/>
           <w:highlight w:val="white"/>
         </w:rPr>
-        <w:t>Ttrame</w:t>
-      </w:r>
-      <w:bookmarkEnd w:id="145"/>
-      <w:proofErr w:type="spellEnd"/>
-      <w:r>
-        <w:rPr>
-          <w:highlight w:val="white"/>
-        </w:rPr>
-        <w:t> : utiliser la méthode de tramage « trame » pour la conversion (trame=0 =&gt; aucun tramage)</w:t>
+        <w:t>-BpctBleu</w:t>
+      </w:r>
+      <w:bookmarkEnd w:id="150"/>
+      <w:r>
+        <w:rPr>
+          <w:rStyle w:val="Titre3Car"/>
+          <w:highlight w:val="white"/>
+        </w:rPr>
+        <w:t> </w:t>
+      </w:r>
+      <w:r>
+        <w:rPr>
+          <w:highlight w:val="white"/>
+        </w:rPr>
+        <w:t>: pourcentage de bleu à utiliser lors de la conversion (par défaut = 100%)</w:t>
       </w:r>
     </w:p>
     <w:p>
@@ -16878,20 +14492,27 @@
           <w:highlight w:val="white"/>
         </w:rPr>
       </w:pPr>
-      <w:bookmarkStart w:id="146" w:name="_Toc80346904"/>
+      <w:bookmarkStart w:id="151" w:name="_Toc80346909"/>
       <w:r>
         <w:rPr>
           <w:rStyle w:val="Titre3Car"/>
           <w:highlight w:val="white"/>
         </w:rPr>
-        <w:t>-X</w:t>
-      </w:r>
-      <w:bookmarkEnd w:id="146"/>
-      <w:r>
-        <w:rPr>
-          <w:highlight w:val="white"/>
-        </w:rPr>
-        <w:t> : utiliser la diffusion d’erreurs lors du tramage.</w:t>
+        <w:t>-RpctRouge</w:t>
+      </w:r>
+      <w:bookmarkEnd w:id="151"/>
+      <w:r>
+        <w:rPr>
+          <w:rStyle w:val="Titre3Car"/>
+          <w:highlight w:val="white"/>
+        </w:rPr>
+        <w:t> </w:t>
+      </w:r>
+      <w:r>
+        <w:rPr>
+          <w:highlight w:val="white"/>
+        </w:rPr>
+        <w:t>: pourcentage de rouge à utiliser lors de la conversion (par défaut = 100%)</w:t>
       </w:r>
     </w:p>
     <w:p>
@@ -16901,311 +14522,20 @@
           <w:highlight w:val="white"/>
         </w:rPr>
       </w:pPr>
-      <w:bookmarkStart w:id="147" w:name="_Toc80346905"/>
+      <w:bookmarkStart w:id="152" w:name="_Toc80346910"/>
       <w:r>
         <w:rPr>
           <w:rStyle w:val="Titre3Car"/>
           <w:highlight w:val="white"/>
         </w:rPr>
-        <w:t>-</w:t>
-      </w:r>
-      <w:proofErr w:type="spellStart"/>
-      <w:r>
-        <w:rPr>
-          <w:rStyle w:val="Titre3Car"/>
-          <w:highlight w:val="white"/>
-        </w:rPr>
-        <w:t>PpctTrame</w:t>
-      </w:r>
-      <w:bookmarkEnd w:id="147"/>
-      <w:proofErr w:type="spellEnd"/>
-      <w:r>
-        <w:rPr>
-          <w:highlight w:val="white"/>
-        </w:rPr>
-        <w:t> : pourcentage de tramage lors de la conversion.</w:t>
-      </w:r>
-    </w:p>
-    <w:p>
-      <w:pPr>
-        <w:ind w:left="360"/>
-        <w:rPr>
-          <w:highlight w:val="white"/>
-        </w:rPr>
-      </w:pPr>
-      <w:bookmarkStart w:id="148" w:name="_Toc80346906"/>
-      <w:r>
-        <w:rPr>
-          <w:rStyle w:val="Titre3Car"/>
-          <w:highlight w:val="white"/>
-        </w:rPr>
-        <w:t>-</w:t>
-      </w:r>
-      <w:proofErr w:type="spellStart"/>
-      <w:r>
-        <w:rPr>
-          <w:rStyle w:val="Titre3Car"/>
-          <w:highlight w:val="white"/>
-        </w:rPr>
-        <w:t>Ucpc</w:t>
-      </w:r>
-      <w:bookmarkEnd w:id="148"/>
-      <w:proofErr w:type="spellEnd"/>
-      <w:r>
-        <w:rPr>
-          <w:highlight w:val="white"/>
-        </w:rPr>
-        <w:t xml:space="preserve"> : si </w:t>
-      </w:r>
-      <w:proofErr w:type="spellStart"/>
-      <w:r>
-        <w:rPr>
-          <w:highlight w:val="white"/>
-        </w:rPr>
-        <w:t>cpc</w:t>
-      </w:r>
-      <w:proofErr w:type="spellEnd"/>
-      <w:r>
-        <w:rPr>
-          <w:highlight w:val="white"/>
-        </w:rPr>
-        <w:t xml:space="preserve">=°0 =&gt; utiliser palette OLD, si </w:t>
-      </w:r>
-      <w:proofErr w:type="spellStart"/>
-      <w:r>
-        <w:rPr>
-          <w:highlight w:val="white"/>
-        </w:rPr>
-        <w:t>cpc</w:t>
-      </w:r>
-      <w:proofErr w:type="spellEnd"/>
-      <w:r>
-        <w:rPr>
-          <w:highlight w:val="white"/>
-        </w:rPr>
-        <w:t>=1 =&gt; utiliser palette PLUS.</w:t>
-      </w:r>
-    </w:p>
-    <w:p>
-      <w:pPr>
-        <w:ind w:left="360"/>
-        <w:rPr>
-          <w:highlight w:val="white"/>
-        </w:rPr>
-      </w:pPr>
-      <w:bookmarkStart w:id="149" w:name="_Toc80346907"/>
-      <w:r>
-        <w:rPr>
-          <w:rStyle w:val="Titre3Car"/>
-          <w:highlight w:val="white"/>
-        </w:rPr>
-        <w:t>-</w:t>
-      </w:r>
-      <w:proofErr w:type="spellStart"/>
-      <w:r>
-        <w:rPr>
-          <w:rStyle w:val="Titre3Car"/>
-          <w:highlight w:val="white"/>
-        </w:rPr>
-        <w:t>Zreso</w:t>
-      </w:r>
-      <w:bookmarkEnd w:id="149"/>
-      <w:proofErr w:type="spellEnd"/>
-      <w:r>
-        <w:rPr>
-          <w:highlight w:val="white"/>
-        </w:rPr>
-        <w:t xml:space="preserve"> : si </w:t>
-      </w:r>
-      <w:proofErr w:type="spellStart"/>
-      <w:r>
-        <w:rPr>
-          <w:highlight w:val="white"/>
-        </w:rPr>
-        <w:t>reso</w:t>
-      </w:r>
-      <w:proofErr w:type="spellEnd"/>
-      <w:r>
-        <w:rPr>
-          <w:highlight w:val="white"/>
-        </w:rPr>
-        <w:t xml:space="preserve">=0 =&gt; résolution « standard », si </w:t>
-      </w:r>
-      <w:proofErr w:type="spellStart"/>
-      <w:r>
-        <w:rPr>
-          <w:highlight w:val="white"/>
-        </w:rPr>
-        <w:t>reso</w:t>
-      </w:r>
-      <w:proofErr w:type="spellEnd"/>
-      <w:r>
-        <w:rPr>
-          <w:highlight w:val="white"/>
-        </w:rPr>
-        <w:t>=1 =&gt; résolution « </w:t>
-      </w:r>
-      <w:proofErr w:type="spellStart"/>
-      <w:r>
-        <w:rPr>
-          <w:highlight w:val="white"/>
-        </w:rPr>
-        <w:t>overscan</w:t>
-      </w:r>
-      <w:proofErr w:type="spellEnd"/>
-      <w:r>
-        <w:rPr>
-          <w:highlight w:val="white"/>
-        </w:rPr>
-        <w:t> ».</w:t>
-      </w:r>
-    </w:p>
-    <w:p>
-      <w:pPr>
-        <w:ind w:left="360"/>
-        <w:rPr>
-          <w:highlight w:val="white"/>
-        </w:rPr>
-      </w:pPr>
-      <w:bookmarkStart w:id="150" w:name="_Toc80346908"/>
-      <w:r>
-        <w:rPr>
-          <w:rStyle w:val="Titre3Car"/>
-          <w:highlight w:val="white"/>
-        </w:rPr>
-        <w:t>-</w:t>
-      </w:r>
-      <w:proofErr w:type="spellStart"/>
-      <w:r>
-        <w:rPr>
-          <w:rStyle w:val="Titre3Car"/>
-          <w:highlight w:val="white"/>
-        </w:rPr>
-        <w:t>BpctBleu</w:t>
-      </w:r>
-      <w:bookmarkEnd w:id="150"/>
-      <w:proofErr w:type="spellEnd"/>
-      <w:r>
-        <w:rPr>
-          <w:rStyle w:val="Titre3Car"/>
-          <w:highlight w:val="white"/>
-        </w:rPr>
-        <w:t> </w:t>
-      </w:r>
-      <w:r>
-        <w:rPr>
-          <w:highlight w:val="white"/>
-        </w:rPr>
-        <w:t>: pourcentage de bleu à utiliser lors de la conversion (par défaut = 100%)</w:t>
-      </w:r>
-    </w:p>
-    <w:p>
-      <w:pPr>
-        <w:ind w:left="360"/>
-        <w:rPr>
-          <w:highlight w:val="white"/>
-        </w:rPr>
-      </w:pPr>
-      <w:bookmarkStart w:id="151" w:name="_Toc80346909"/>
-      <w:r>
-        <w:rPr>
-          <w:rStyle w:val="Titre3Car"/>
-          <w:highlight w:val="white"/>
-        </w:rPr>
-        <w:t>-</w:t>
-      </w:r>
-      <w:proofErr w:type="spellStart"/>
-      <w:r>
-        <w:rPr>
-          <w:rStyle w:val="Titre3Car"/>
-          <w:highlight w:val="white"/>
-        </w:rPr>
-        <w:t>RpctRouge</w:t>
-      </w:r>
-      <w:bookmarkEnd w:id="151"/>
-      <w:proofErr w:type="spellEnd"/>
-      <w:r>
-        <w:rPr>
-          <w:rStyle w:val="Titre3Car"/>
-          <w:highlight w:val="white"/>
-        </w:rPr>
-        <w:t> </w:t>
-      </w:r>
-      <w:r>
-        <w:rPr>
-          <w:highlight w:val="white"/>
-        </w:rPr>
-        <w:t xml:space="preserve">: pourcentage de </w:t>
-      </w:r>
-      <w:r>
-        <w:rPr>
-          <w:highlight w:val="white"/>
-        </w:rPr>
-        <w:t xml:space="preserve">rouge </w:t>
-      </w:r>
-      <w:r>
-        <w:rPr>
-          <w:highlight w:val="white"/>
-        </w:rPr>
-        <w:t>à utiliser lors de la conversion (par défaut = 100%)</w:t>
-      </w:r>
-    </w:p>
-    <w:p>
-      <w:pPr>
-        <w:ind w:left="360"/>
-        <w:rPr>
-          <w:highlight w:val="white"/>
-        </w:rPr>
-      </w:pPr>
-      <w:bookmarkStart w:id="152" w:name="_Toc80346910"/>
-      <w:r>
-        <w:rPr>
-          <w:rStyle w:val="Titre3Car"/>
-          <w:highlight w:val="white"/>
-        </w:rPr>
-        <w:t>-</w:t>
-      </w:r>
-      <w:proofErr w:type="spellStart"/>
-      <w:proofErr w:type="gramStart"/>
-      <w:r>
-        <w:rPr>
-          <w:rStyle w:val="Titre3Car"/>
-          <w:highlight w:val="white"/>
-        </w:rPr>
-        <w:t>VpctVert</w:t>
+        <w:t>-VpctVert</w:t>
       </w:r>
       <w:bookmarkEnd w:id="152"/>
-      <w:proofErr w:type="spellEnd"/>
-      <w:r>
-        <w:rPr>
-          <w:highlight w:val="white"/>
-        </w:rPr>
-        <w:t>:</w:t>
-      </w:r>
-      <w:proofErr w:type="gramEnd"/>
-      <w:r>
-        <w:rPr>
-          <w:highlight w:val="white"/>
-        </w:rPr>
-        <w:t xml:space="preserve"> pourcentage de </w:t>
-      </w:r>
-      <w:r>
-        <w:rPr>
-          <w:highlight w:val="white"/>
-        </w:rPr>
-        <w:t xml:space="preserve">vert </w:t>
-      </w:r>
-      <w:r>
-        <w:rPr>
-          <w:highlight w:val="white"/>
-        </w:rPr>
-        <w:t>à utiliser lors de la</w:t>
-      </w:r>
-      <w:r>
-        <w:rPr>
-          <w:highlight w:val="white"/>
-        </w:rPr>
-        <w:t xml:space="preserve"> conversion (par défaut = 100%)</w:t>
+      <w:r>
+        <w:rPr>
+          <w:highlight w:val="white"/>
+        </w:rPr>
+        <w:t>: pourcentage de vert à utiliser lors de la conversion (par défaut = 100%)</w:t>
       </w:r>
     </w:p>
     <w:sectPr>
@@ -17220,8 +14550,8 @@
 </file>
 
 <file path=word/numbering.xml><?xml version="1.0" encoding="utf-8"?>
-<w:numbering xmlns:wpc="http://schemas.microsoft.com/office/word/2010/wordprocessingCanvas" xmlns:cx="http://schemas.microsoft.com/office/drawing/2014/chartex" xmlns:cx1="http://schemas.microsoft.com/office/drawing/2015/9/8/chartex" xmlns:mc="http://schemas.openxmlformats.org/markup-compatibility/2006" xmlns:o="urn:schemas-microsoft-com:office:office" xmlns:r="http://schemas.openxmlformats.org/officeDocument/2006/relationships" xmlns:m="http://schemas.openxmlformats.org/officeDocument/2006/math" xmlns:v="urn:schemas-microsoft-com:vml" xmlns:wp14="http://schemas.microsoft.com/office/word/2010/wordprocessingDrawing" xmlns:wp="http://schemas.openxmlformats.org/drawingml/2006/wordprocessingDrawing" xmlns:w10="urn:schemas-microsoft-com:office:word" xmlns:w="http://schemas.openxmlformats.org/wordprocessingml/2006/main" xmlns:w14="http://schemas.microsoft.com/office/word/2010/wordml" xmlns:w15="http://schemas.microsoft.com/office/word/2012/wordml" xmlns:w16se="http://schemas.microsoft.com/office/word/2015/wordml/symex" xmlns:wpg="http://schemas.microsoft.com/office/word/2010/wordprocessingGroup" xmlns:wpi="http://schemas.microsoft.com/office/word/2010/wordprocessingInk" xmlns:wne="http://schemas.microsoft.com/office/word/2006/wordml" xmlns:wps="http://schemas.microsoft.com/office/word/2010/wordprocessingShape" mc:Ignorable="w14 w15 w16se wp14">
-  <w:abstractNum w:abstractNumId="0" w15:restartNumberingAfterBreak="0">
+<w:numbering xmlns:ve="http://schemas.openxmlformats.org/markup-compatibility/2006" xmlns:o="urn:schemas-microsoft-com:office:office" xmlns:r="http://schemas.openxmlformats.org/officeDocument/2006/relationships" xmlns:m="http://schemas.openxmlformats.org/officeDocument/2006/math" xmlns:v="urn:schemas-microsoft-com:vml" xmlns:wp="http://schemas.openxmlformats.org/drawingml/2006/wordprocessingDrawing" xmlns:w10="urn:schemas-microsoft-com:office:word" xmlns:w="http://schemas.openxmlformats.org/wordprocessingml/2006/main" xmlns:wne="http://schemas.microsoft.com/office/word/2006/wordml">
+  <w:abstractNum w:abstractNumId="0">
     <w:nsid w:val="0460763A"/>
     <w:multiLevelType w:val="multilevel"/>
     <w:tmpl w:val="89B2E444"/>
@@ -17360,7 +14690,7 @@
       </w:rPr>
     </w:lvl>
   </w:abstractNum>
-  <w:abstractNum w:abstractNumId="1" w15:restartNumberingAfterBreak="0">
+  <w:abstractNum w:abstractNumId="1">
     <w:nsid w:val="116D2F85"/>
     <w:multiLevelType w:val="multilevel"/>
     <w:tmpl w:val="55D074EC"/>
@@ -17482,7 +14812,7 @@
       </w:pPr>
     </w:lvl>
   </w:abstractNum>
-  <w:abstractNum w:abstractNumId="2" w15:restartNumberingAfterBreak="0">
+  <w:abstractNum w:abstractNumId="2">
     <w:nsid w:val="4F6800CE"/>
     <w:multiLevelType w:val="multilevel"/>
     <w:tmpl w:val="3E18B376"/>
@@ -17634,7 +14964,7 @@
 </file>
 
 <file path=word/styles.xml><?xml version="1.0" encoding="utf-8"?>
-<w:styles xmlns:mc="http://schemas.openxmlformats.org/markup-compatibility/2006" xmlns:r="http://schemas.openxmlformats.org/officeDocument/2006/relationships" xmlns:w="http://schemas.openxmlformats.org/wordprocessingml/2006/main" xmlns:w14="http://schemas.microsoft.com/office/word/2010/wordml" xmlns:w15="http://schemas.microsoft.com/office/word/2012/wordml" xmlns:w16se="http://schemas.microsoft.com/office/word/2015/wordml/symex" mc:Ignorable="w14 w15 w16se">
+<w:styles xmlns:r="http://schemas.openxmlformats.org/officeDocument/2006/relationships" xmlns:w="http://schemas.openxmlformats.org/wordprocessingml/2006/main">
   <w:docDefaults>
     <w:rPrDefault>
       <w:rPr>
@@ -17650,378 +14980,144 @@
       </w:pPr>
     </w:pPrDefault>
   </w:docDefaults>
-  <w:latentStyles w:defLockedState="0" w:defUIPriority="99" w:defSemiHidden="0" w:defUnhideWhenUsed="0" w:defQFormat="0" w:count="371">
-    <w:lsdException w:name="Normal" w:uiPriority="0" w:qFormat="1"/>
-    <w:lsdException w:name="heading 1" w:uiPriority="9" w:qFormat="1"/>
-    <w:lsdException w:name="heading 2" w:semiHidden="1" w:uiPriority="9" w:unhideWhenUsed="1" w:qFormat="1"/>
-    <w:lsdException w:name="heading 3" w:semiHidden="1" w:uiPriority="9" w:unhideWhenUsed="1" w:qFormat="1"/>
-    <w:lsdException w:name="heading 4" w:semiHidden="1" w:uiPriority="9" w:unhideWhenUsed="1" w:qFormat="1"/>
-    <w:lsdException w:name="heading 5" w:semiHidden="1" w:uiPriority="9" w:unhideWhenUsed="1" w:qFormat="1"/>
-    <w:lsdException w:name="heading 6" w:semiHidden="1" w:uiPriority="9" w:unhideWhenUsed="1" w:qFormat="1"/>
-    <w:lsdException w:name="heading 7" w:semiHidden="1" w:uiPriority="9" w:unhideWhenUsed="1" w:qFormat="1"/>
-    <w:lsdException w:name="heading 8" w:semiHidden="1" w:uiPriority="9" w:unhideWhenUsed="1" w:qFormat="1"/>
-    <w:lsdException w:name="heading 9" w:semiHidden="1" w:uiPriority="9" w:unhideWhenUsed="1" w:qFormat="1"/>
-    <w:lsdException w:name="index 1" w:semiHidden="1" w:unhideWhenUsed="1"/>
-    <w:lsdException w:name="index 2" w:semiHidden="1" w:unhideWhenUsed="1"/>
-    <w:lsdException w:name="index 3" w:semiHidden="1" w:unhideWhenUsed="1"/>
-    <w:lsdException w:name="index 4" w:semiHidden="1" w:unhideWhenUsed="1"/>
-    <w:lsdException w:name="index 5" w:semiHidden="1" w:unhideWhenUsed="1"/>
-    <w:lsdException w:name="index 6" w:semiHidden="1" w:unhideWhenUsed="1"/>
-    <w:lsdException w:name="index 7" w:semiHidden="1" w:unhideWhenUsed="1"/>
-    <w:lsdException w:name="index 8" w:semiHidden="1" w:unhideWhenUsed="1"/>
-    <w:lsdException w:name="index 9" w:semiHidden="1" w:unhideWhenUsed="1"/>
-    <w:lsdException w:name="toc 1" w:semiHidden="1" w:uiPriority="39" w:unhideWhenUsed="1"/>
-    <w:lsdException w:name="toc 2" w:semiHidden="1" w:uiPriority="39" w:unhideWhenUsed="1"/>
-    <w:lsdException w:name="toc 3" w:semiHidden="1" w:uiPriority="39" w:unhideWhenUsed="1"/>
-    <w:lsdException w:name="toc 4" w:semiHidden="1" w:uiPriority="39" w:unhideWhenUsed="1"/>
-    <w:lsdException w:name="toc 5" w:semiHidden="1" w:uiPriority="39" w:unhideWhenUsed="1"/>
-    <w:lsdException w:name="toc 6" w:semiHidden="1" w:uiPriority="39" w:unhideWhenUsed="1"/>
-    <w:lsdException w:name="toc 7" w:semiHidden="1" w:uiPriority="39" w:unhideWhenUsed="1"/>
-    <w:lsdException w:name="toc 8" w:semiHidden="1" w:uiPriority="39" w:unhideWhenUsed="1"/>
-    <w:lsdException w:name="toc 9" w:semiHidden="1" w:uiPriority="39" w:unhideWhenUsed="1"/>
-    <w:lsdException w:name="Normal Indent" w:semiHidden="1" w:unhideWhenUsed="1"/>
-    <w:lsdException w:name="footnote text" w:semiHidden="1" w:unhideWhenUsed="1"/>
-    <w:lsdException w:name="annotation text" w:semiHidden="1" w:unhideWhenUsed="1"/>
-    <w:lsdException w:name="header" w:semiHidden="1" w:unhideWhenUsed="1"/>
-    <w:lsdException w:name="footer" w:semiHidden="1" w:unhideWhenUsed="1"/>
-    <w:lsdException w:name="index heading" w:semiHidden="1" w:unhideWhenUsed="1"/>
-    <w:lsdException w:name="caption" w:semiHidden="1" w:uiPriority="35" w:unhideWhenUsed="1" w:qFormat="1"/>
-    <w:lsdException w:name="table of figures" w:semiHidden="1" w:unhideWhenUsed="1"/>
-    <w:lsdException w:name="envelope address" w:semiHidden="1" w:unhideWhenUsed="1"/>
-    <w:lsdException w:name="envelope return" w:semiHidden="1" w:unhideWhenUsed="1"/>
-    <w:lsdException w:name="footnote reference" w:semiHidden="1" w:unhideWhenUsed="1"/>
-    <w:lsdException w:name="annotation reference" w:semiHidden="1" w:unhideWhenUsed="1"/>
-    <w:lsdException w:name="line number" w:semiHidden="1" w:unhideWhenUsed="1"/>
-    <w:lsdException w:name="page number" w:semiHidden="1" w:unhideWhenUsed="1"/>
-    <w:lsdException w:name="endnote reference" w:semiHidden="1" w:unhideWhenUsed="1"/>
-    <w:lsdException w:name="endnote text" w:semiHidden="1" w:unhideWhenUsed="1"/>
-    <w:lsdException w:name="table of authorities" w:semiHidden="1" w:unhideWhenUsed="1"/>
-    <w:lsdException w:name="macro" w:semiHidden="1" w:unhideWhenUsed="1"/>
-    <w:lsdException w:name="toa heading" w:semiHidden="1" w:unhideWhenUsed="1"/>
-    <w:lsdException w:name="List" w:semiHidden="1" w:unhideWhenUsed="1"/>
-    <w:lsdException w:name="List Bullet" w:semiHidden="1" w:unhideWhenUsed="1"/>
-    <w:lsdException w:name="List Number" w:semiHidden="1" w:unhideWhenUsed="1"/>
-    <w:lsdException w:name="List 2" w:semiHidden="1" w:unhideWhenUsed="1"/>
-    <w:lsdException w:name="List 3" w:semiHidden="1" w:unhideWhenUsed="1"/>
-    <w:lsdException w:name="List 4" w:semiHidden="1" w:unhideWhenUsed="1"/>
-    <w:lsdException w:name="List 5" w:semiHidden="1" w:unhideWhenUsed="1"/>
-    <w:lsdException w:name="List Bullet 2" w:semiHidden="1" w:unhideWhenUsed="1"/>
-    <w:lsdException w:name="List Bullet 3" w:semiHidden="1" w:unhideWhenUsed="1"/>
-    <w:lsdException w:name="List Bullet 4" w:semiHidden="1" w:unhideWhenUsed="1"/>
-    <w:lsdException w:name="List Bullet 5" w:semiHidden="1" w:unhideWhenUsed="1"/>
-    <w:lsdException w:name="List Number 2" w:semiHidden="1" w:unhideWhenUsed="1"/>
-    <w:lsdException w:name="List Number 3" w:semiHidden="1" w:unhideWhenUsed="1"/>
-    <w:lsdException w:name="List Number 4" w:semiHidden="1" w:unhideWhenUsed="1"/>
-    <w:lsdException w:name="List Number 5" w:semiHidden="1" w:unhideWhenUsed="1"/>
-    <w:lsdException w:name="Title" w:uiPriority="10" w:qFormat="1"/>
-    <w:lsdException w:name="Closing" w:semiHidden="1" w:unhideWhenUsed="1"/>
-    <w:lsdException w:name="Signature" w:semiHidden="1" w:unhideWhenUsed="1"/>
-    <w:lsdException w:name="Default Paragraph Font" w:semiHidden="1" w:uiPriority="1" w:unhideWhenUsed="1"/>
-    <w:lsdException w:name="Body Text" w:semiHidden="1" w:unhideWhenUsed="1"/>
-    <w:lsdException w:name="Body Text Indent" w:semiHidden="1" w:unhideWhenUsed="1"/>
-    <w:lsdException w:name="List Continue" w:semiHidden="1" w:unhideWhenUsed="1"/>
-    <w:lsdException w:name="List Continue 2" w:semiHidden="1" w:unhideWhenUsed="1"/>
-    <w:lsdException w:name="List Continue 3" w:semiHidden="1" w:unhideWhenUsed="1"/>
-    <w:lsdException w:name="List Continue 4" w:semiHidden="1" w:unhideWhenUsed="1"/>
-    <w:lsdException w:name="List Continue 5" w:semiHidden="1" w:unhideWhenUsed="1"/>
-    <w:lsdException w:name="Message Header" w:semiHidden="1" w:unhideWhenUsed="1"/>
-    <w:lsdException w:name="Subtitle" w:uiPriority="11" w:qFormat="1"/>
-    <w:lsdException w:name="Salutation" w:semiHidden="1" w:unhideWhenUsed="1"/>
-    <w:lsdException w:name="Date" w:semiHidden="1" w:unhideWhenUsed="1"/>
-    <w:lsdException w:name="Body Text First Indent" w:semiHidden="1" w:unhideWhenUsed="1"/>
-    <w:lsdException w:name="Body Text First Indent 2" w:semiHidden="1" w:unhideWhenUsed="1"/>
-    <w:lsdException w:name="Note Heading" w:semiHidden="1" w:unhideWhenUsed="1"/>
-    <w:lsdException w:name="Body Text 2" w:semiHidden="1" w:unhideWhenUsed="1"/>
-    <w:lsdException w:name="Body Text 3" w:semiHidden="1" w:unhideWhenUsed="1"/>
-    <w:lsdException w:name="Body Text Indent 2" w:semiHidden="1" w:unhideWhenUsed="1"/>
-    <w:lsdException w:name="Body Text Indent 3" w:semiHidden="1" w:unhideWhenUsed="1"/>
-    <w:lsdException w:name="Block Text" w:semiHidden="1" w:unhideWhenUsed="1"/>
-    <w:lsdException w:name="Hyperlink" w:semiHidden="1" w:unhideWhenUsed="1"/>
-    <w:lsdException w:name="FollowedHyperlink" w:semiHidden="1" w:unhideWhenUsed="1"/>
-    <w:lsdException w:name="Strong" w:uiPriority="22" w:qFormat="1"/>
-    <w:lsdException w:name="Emphasis" w:uiPriority="20" w:qFormat="1"/>
-    <w:lsdException w:name="Document Map" w:semiHidden="1" w:unhideWhenUsed="1"/>
-    <w:lsdException w:name="Plain Text" w:semiHidden="1" w:unhideWhenUsed="1"/>
-    <w:lsdException w:name="E-mail Signature" w:semiHidden="1" w:unhideWhenUsed="1"/>
-    <w:lsdException w:name="HTML Top of Form" w:semiHidden="1" w:unhideWhenUsed="1"/>
-    <w:lsdException w:name="HTML Bottom of Form" w:semiHidden="1" w:unhideWhenUsed="1"/>
-    <w:lsdException w:name="Normal (Web)" w:semiHidden="1" w:unhideWhenUsed="1"/>
-    <w:lsdException w:name="HTML Acronym" w:semiHidden="1" w:unhideWhenUsed="1"/>
-    <w:lsdException w:name="HTML Address" w:semiHidden="1" w:unhideWhenUsed="1"/>
-    <w:lsdException w:name="HTML Cite" w:semiHidden="1" w:unhideWhenUsed="1"/>
-    <w:lsdException w:name="HTML Code" w:semiHidden="1" w:unhideWhenUsed="1"/>
-    <w:lsdException w:name="HTML Definition" w:semiHidden="1" w:unhideWhenUsed="1"/>
-    <w:lsdException w:name="HTML Keyboard" w:semiHidden="1" w:unhideWhenUsed="1"/>
-    <w:lsdException w:name="HTML Preformatted" w:semiHidden="1" w:unhideWhenUsed="1"/>
-    <w:lsdException w:name="HTML Sample" w:semiHidden="1" w:unhideWhenUsed="1"/>
-    <w:lsdException w:name="HTML Typewriter" w:semiHidden="1" w:unhideWhenUsed="1"/>
-    <w:lsdException w:name="HTML Variable" w:semiHidden="1" w:unhideWhenUsed="1"/>
-    <w:lsdException w:name="Normal Table" w:semiHidden="1" w:unhideWhenUsed="1"/>
-    <w:lsdException w:name="annotation subject" w:semiHidden="1" w:unhideWhenUsed="1"/>
-    <w:lsdException w:name="No List" w:semiHidden="1" w:unhideWhenUsed="1"/>
-    <w:lsdException w:name="Outline List 1" w:semiHidden="1" w:unhideWhenUsed="1"/>
-    <w:lsdException w:name="Outline List 2" w:semiHidden="1" w:unhideWhenUsed="1"/>
-    <w:lsdException w:name="Outline List 3" w:semiHidden="1" w:unhideWhenUsed="1"/>
-    <w:lsdException w:name="Table Simple 1" w:semiHidden="1" w:unhideWhenUsed="1"/>
-    <w:lsdException w:name="Table Simple 2" w:semiHidden="1" w:unhideWhenUsed="1"/>
-    <w:lsdException w:name="Table Simple 3" w:semiHidden="1" w:unhideWhenUsed="1"/>
-    <w:lsdException w:name="Table Classic 1" w:semiHidden="1" w:unhideWhenUsed="1"/>
-    <w:lsdException w:name="Table Classic 2" w:semiHidden="1" w:unhideWhenUsed="1"/>
-    <w:lsdException w:name="Table Classic 3" w:semiHidden="1" w:unhideWhenUsed="1"/>
-    <w:lsdException w:name="Table Classic 4" w:semiHidden="1" w:unhideWhenUsed="1"/>
-    <w:lsdException w:name="Table Colorful 1" w:semiHidden="1" w:unhideWhenUsed="1"/>
-    <w:lsdException w:name="Table Colorful 2" w:semiHidden="1" w:unhideWhenUsed="1"/>
-    <w:lsdException w:name="Table Colorful 3" w:semiHidden="1" w:unhideWhenUsed="1"/>
-    <w:lsdException w:name="Table Columns 1" w:semiHidden="1" w:unhideWhenUsed="1"/>
-    <w:lsdException w:name="Table Columns 2" w:semiHidden="1" w:unhideWhenUsed="1"/>
-    <w:lsdException w:name="Table Columns 3" w:semiHidden="1" w:unhideWhenUsed="1"/>
-    <w:lsdException w:name="Table Columns 4" w:semiHidden="1" w:unhideWhenUsed="1"/>
-    <w:lsdException w:name="Table Columns 5" w:semiHidden="1" w:unhideWhenUsed="1"/>
-    <w:lsdException w:name="Table Grid 1" w:semiHidden="1" w:unhideWhenUsed="1"/>
-    <w:lsdException w:name="Table Grid 2" w:semiHidden="1" w:unhideWhenUsed="1"/>
-    <w:lsdException w:name="Table Grid 3" w:semiHidden="1" w:unhideWhenUsed="1"/>
-    <w:lsdException w:name="Table Grid 4" w:semiHidden="1" w:unhideWhenUsed="1"/>
-    <w:lsdException w:name="Table Grid 5" w:semiHidden="1" w:unhideWhenUsed="1"/>
-    <w:lsdException w:name="Table Grid 6" w:semiHidden="1" w:unhideWhenUsed="1"/>
-    <w:lsdException w:name="Table Grid 7" w:semiHidden="1" w:unhideWhenUsed="1"/>
-    <w:lsdException w:name="Table Grid 8" w:semiHidden="1" w:unhideWhenUsed="1"/>
-    <w:lsdException w:name="Table List 1" w:semiHidden="1" w:unhideWhenUsed="1"/>
-    <w:lsdException w:name="Table List 2" w:semiHidden="1" w:unhideWhenUsed="1"/>
-    <w:lsdException w:name="Table List 3" w:semiHidden="1" w:unhideWhenUsed="1"/>
-    <w:lsdException w:name="Table List 4" w:semiHidden="1" w:unhideWhenUsed="1"/>
-    <w:lsdException w:name="Table List 5" w:semiHidden="1" w:unhideWhenUsed="1"/>
-    <w:lsdException w:name="Table List 6" w:semiHidden="1" w:unhideWhenUsed="1"/>
-    <w:lsdException w:name="Table List 7" w:semiHidden="1" w:unhideWhenUsed="1"/>
-    <w:lsdException w:name="Table List 8" w:semiHidden="1" w:unhideWhenUsed="1"/>
-    <w:lsdException w:name="Table 3D effects 1" w:semiHidden="1" w:unhideWhenUsed="1"/>
-    <w:lsdException w:name="Table 3D effects 2" w:semiHidden="1" w:unhideWhenUsed="1"/>
-    <w:lsdException w:name="Table 3D effects 3" w:semiHidden="1" w:unhideWhenUsed="1"/>
-    <w:lsdException w:name="Table Contemporary" w:semiHidden="1" w:unhideWhenUsed="1"/>
-    <w:lsdException w:name="Table Elegant" w:semiHidden="1" w:unhideWhenUsed="1"/>
-    <w:lsdException w:name="Table Professional" w:semiHidden="1" w:unhideWhenUsed="1"/>
-    <w:lsdException w:name="Table Subtle 1" w:semiHidden="1" w:unhideWhenUsed="1"/>
-    <w:lsdException w:name="Table Subtle 2" w:semiHidden="1" w:unhideWhenUsed="1"/>
-    <w:lsdException w:name="Table Web 1" w:semiHidden="1" w:unhideWhenUsed="1"/>
-    <w:lsdException w:name="Table Web 2" w:semiHidden="1" w:unhideWhenUsed="1"/>
-    <w:lsdException w:name="Table Web 3" w:semiHidden="1" w:unhideWhenUsed="1"/>
-    <w:lsdException w:name="Balloon Text" w:semiHidden="1" w:unhideWhenUsed="1"/>
-    <w:lsdException w:name="Table Grid" w:uiPriority="59"/>
-    <w:lsdException w:name="Table Theme" w:semiHidden="1" w:unhideWhenUsed="1"/>
-    <w:lsdException w:name="Placeholder Text" w:semiHidden="1"/>
-    <w:lsdException w:name="No Spacing" w:uiPriority="1" w:qFormat="1"/>
-    <w:lsdException w:name="Light Shading" w:uiPriority="60"/>
-    <w:lsdException w:name="Light List" w:uiPriority="61"/>
-    <w:lsdException w:name="Light Grid" w:uiPriority="62"/>
-    <w:lsdException w:name="Medium Shading 1" w:uiPriority="63"/>
-    <w:lsdException w:name="Medium Shading 2" w:uiPriority="64"/>
-    <w:lsdException w:name="Medium List 1" w:uiPriority="65"/>
-    <w:lsdException w:name="Medium List 2" w:uiPriority="66"/>
-    <w:lsdException w:name="Medium Grid 1" w:uiPriority="67"/>
-    <w:lsdException w:name="Medium Grid 2" w:uiPriority="68"/>
-    <w:lsdException w:name="Medium Grid 3" w:uiPriority="69"/>
-    <w:lsdException w:name="Dark List" w:uiPriority="70"/>
-    <w:lsdException w:name="Colorful Shading" w:uiPriority="71"/>
-    <w:lsdException w:name="Colorful List" w:uiPriority="72"/>
-    <w:lsdException w:name="Colorful Grid" w:uiPriority="73"/>
-    <w:lsdException w:name="Light Shading Accent 1" w:uiPriority="60"/>
-    <w:lsdException w:name="Light List Accent 1" w:uiPriority="61"/>
-    <w:lsdException w:name="Light Grid Accent 1" w:uiPriority="62"/>
-    <w:lsdException w:name="Medium Shading 1 Accent 1" w:uiPriority="63"/>
-    <w:lsdException w:name="Medium Shading 2 Accent 1" w:uiPriority="64"/>
-    <w:lsdException w:name="Medium List 1 Accent 1" w:uiPriority="65"/>
-    <w:lsdException w:name="Revision" w:semiHidden="1"/>
-    <w:lsdException w:name="List Paragraph" w:uiPriority="34" w:qFormat="1"/>
-    <w:lsdException w:name="Quote" w:uiPriority="29" w:qFormat="1"/>
-    <w:lsdException w:name="Intense Quote" w:uiPriority="30" w:qFormat="1"/>
-    <w:lsdException w:name="Medium List 2 Accent 1" w:uiPriority="66"/>
-    <w:lsdException w:name="Medium Grid 1 Accent 1" w:uiPriority="67"/>
-    <w:lsdException w:name="Medium Grid 2 Accent 1" w:uiPriority="68"/>
-    <w:lsdException w:name="Medium Grid 3 Accent 1" w:uiPriority="69"/>
-    <w:lsdException w:name="Dark List Accent 1" w:uiPriority="70"/>
-    <w:lsdException w:name="Colorful Shading Accent 1" w:uiPriority="71"/>
-    <w:lsdException w:name="Colorful List Accent 1" w:uiPriority="72"/>
-    <w:lsdException w:name="Colorful Grid Accent 1" w:uiPriority="73"/>
-    <w:lsdException w:name="Light Shading Accent 2" w:uiPriority="60"/>
-    <w:lsdException w:name="Light List Accent 2" w:uiPriority="61"/>
-    <w:lsdException w:name="Light Grid Accent 2" w:uiPriority="62"/>
-    <w:lsdException w:name="Medium Shading 1 Accent 2" w:uiPriority="63"/>
-    <w:lsdException w:name="Medium Shading 2 Accent 2" w:uiPriority="64"/>
-    <w:lsdException w:name="Medium List 1 Accent 2" w:uiPriority="65"/>
-    <w:lsdException w:name="Medium List 2 Accent 2" w:uiPriority="66"/>
-    <w:lsdException w:name="Medium Grid 1 Accent 2" w:uiPriority="67"/>
-    <w:lsdException w:name="Medium Grid 2 Accent 2" w:uiPriority="68"/>
-    <w:lsdException w:name="Medium Grid 3 Accent 2" w:uiPriority="69"/>
-    <w:lsdException w:name="Dark List Accent 2" w:uiPriority="70"/>
-    <w:lsdException w:name="Colorful Shading Accent 2" w:uiPriority="71"/>
-    <w:lsdException w:name="Colorful List Accent 2" w:uiPriority="72"/>
-    <w:lsdException w:name="Colorful Grid Accent 2" w:uiPriority="73"/>
-    <w:lsdException w:name="Light Shading Accent 3" w:uiPriority="60"/>
-    <w:lsdException w:name="Light List Accent 3" w:uiPriority="61"/>
-    <w:lsdException w:name="Light Grid Accent 3" w:uiPriority="62"/>
-    <w:lsdException w:name="Medium Shading 1 Accent 3" w:uiPriority="63"/>
-    <w:lsdException w:name="Medium Shading 2 Accent 3" w:uiPriority="64"/>
-    <w:lsdException w:name="Medium List 1 Accent 3" w:uiPriority="65"/>
-    <w:lsdException w:name="Medium List 2 Accent 3" w:uiPriority="66"/>
-    <w:lsdException w:name="Medium Grid 1 Accent 3" w:uiPriority="67"/>
-    <w:lsdException w:name="Medium Grid 2 Accent 3" w:uiPriority="68"/>
-    <w:lsdException w:name="Medium Grid 3 Accent 3" w:uiPriority="69"/>
-    <w:lsdException w:name="Dark List Accent 3" w:uiPriority="70"/>
-    <w:lsdException w:name="Colorful Shading Accent 3" w:uiPriority="71"/>
-    <w:lsdException w:name="Colorful List Accent 3" w:uiPriority="72"/>
-    <w:lsdException w:name="Colorful Grid Accent 3" w:uiPriority="73"/>
-    <w:lsdException w:name="Light Shading Accent 4" w:uiPriority="60"/>
-    <w:lsdException w:name="Light List Accent 4" w:uiPriority="61"/>
-    <w:lsdException w:name="Light Grid Accent 4" w:uiPriority="62"/>
-    <w:lsdException w:name="Medium Shading 1 Accent 4" w:uiPriority="63"/>
-    <w:lsdException w:name="Medium Shading 2 Accent 4" w:uiPriority="64"/>
-    <w:lsdException w:name="Medium List 1 Accent 4" w:uiPriority="65"/>
-    <w:lsdException w:name="Medium List 2 Accent 4" w:uiPriority="66"/>
-    <w:lsdException w:name="Medium Grid 1 Accent 4" w:uiPriority="67"/>
-    <w:lsdException w:name="Medium Grid 2 Accent 4" w:uiPriority="68"/>
-    <w:lsdException w:name="Medium Grid 3 Accent 4" w:uiPriority="69"/>
-    <w:lsdException w:name="Dark List Accent 4" w:uiPriority="70"/>
-    <w:lsdException w:name="Colorful Shading Accent 4" w:uiPriority="71"/>
-    <w:lsdException w:name="Colorful List Accent 4" w:uiPriority="72"/>
-    <w:lsdException w:name="Colorful Grid Accent 4" w:uiPriority="73"/>
-    <w:lsdException w:name="Light Shading Accent 5" w:uiPriority="60"/>
-    <w:lsdException w:name="Light List Accent 5" w:uiPriority="61"/>
-    <w:lsdException w:name="Light Grid Accent 5" w:uiPriority="62"/>
-    <w:lsdException w:name="Medium Shading 1 Accent 5" w:uiPriority="63"/>
-    <w:lsdException w:name="Medium Shading 2 Accent 5" w:uiPriority="64"/>
-    <w:lsdException w:name="Medium List 1 Accent 5" w:uiPriority="65"/>
-    <w:lsdException w:name="Medium List 2 Accent 5" w:uiPriority="66"/>
-    <w:lsdException w:name="Medium Grid 1 Accent 5" w:uiPriority="67"/>
-    <w:lsdException w:name="Medium Grid 2 Accent 5" w:uiPriority="68"/>
-    <w:lsdException w:name="Medium Grid 3 Accent 5" w:uiPriority="69"/>
-    <w:lsdException w:name="Dark List Accent 5" w:uiPriority="70"/>
-    <w:lsdException w:name="Colorful Shading Accent 5" w:uiPriority="71"/>
-    <w:lsdException w:name="Colorful List Accent 5" w:uiPriority="72"/>
-    <w:lsdException w:name="Colorful Grid Accent 5" w:uiPriority="73"/>
-    <w:lsdException w:name="Light Shading Accent 6" w:uiPriority="60"/>
-    <w:lsdException w:name="Light List Accent 6" w:uiPriority="61"/>
-    <w:lsdException w:name="Light Grid Accent 6" w:uiPriority="62"/>
-    <w:lsdException w:name="Medium Shading 1 Accent 6" w:uiPriority="63"/>
-    <w:lsdException w:name="Medium Shading 2 Accent 6" w:uiPriority="64"/>
-    <w:lsdException w:name="Medium List 1 Accent 6" w:uiPriority="65"/>
-    <w:lsdException w:name="Medium List 2 Accent 6" w:uiPriority="66"/>
-    <w:lsdException w:name="Medium Grid 1 Accent 6" w:uiPriority="67"/>
-    <w:lsdException w:name="Medium Grid 2 Accent 6" w:uiPriority="68"/>
-    <w:lsdException w:name="Medium Grid 3 Accent 6" w:uiPriority="69"/>
-    <w:lsdException w:name="Dark List Accent 6" w:uiPriority="70"/>
-    <w:lsdException w:name="Colorful Shading Accent 6" w:uiPriority="71"/>
-    <w:lsdException w:name="Colorful List Accent 6" w:uiPriority="72"/>
-    <w:lsdException w:name="Colorful Grid Accent 6" w:uiPriority="73"/>
-    <w:lsdException w:name="Subtle Emphasis" w:uiPriority="19" w:qFormat="1"/>
-    <w:lsdException w:name="Intense Emphasis" w:uiPriority="21" w:qFormat="1"/>
-    <w:lsdException w:name="Subtle Reference" w:uiPriority="31" w:qFormat="1"/>
-    <w:lsdException w:name="Intense Reference" w:uiPriority="32" w:qFormat="1"/>
-    <w:lsdException w:name="Book Title" w:uiPriority="33" w:qFormat="1"/>
-    <w:lsdException w:name="Bibliography" w:semiHidden="1" w:uiPriority="37" w:unhideWhenUsed="1"/>
-    <w:lsdException w:name="TOC Heading" w:semiHidden="1" w:uiPriority="39" w:unhideWhenUsed="1" w:qFormat="1"/>
-    <w:lsdException w:name="Plain Table 1" w:uiPriority="41"/>
-    <w:lsdException w:name="Plain Table 2" w:uiPriority="42"/>
-    <w:lsdException w:name="Plain Table 3" w:uiPriority="43"/>
-    <w:lsdException w:name="Plain Table 4" w:uiPriority="44"/>
-    <w:lsdException w:name="Plain Table 5" w:uiPriority="45"/>
-    <w:lsdException w:name="Grid Table Light" w:uiPriority="40"/>
-    <w:lsdException w:name="Grid Table 1 Light" w:uiPriority="46"/>
-    <w:lsdException w:name="Grid Table 2" w:uiPriority="47"/>
-    <w:lsdException w:name="Grid Table 3" w:uiPriority="48"/>
-    <w:lsdException w:name="Grid Table 4" w:uiPriority="49"/>
-    <w:lsdException w:name="Grid Table 5 Dark" w:uiPriority="50"/>
-    <w:lsdException w:name="Grid Table 6 Colorful" w:uiPriority="51"/>
-    <w:lsdException w:name="Grid Table 7 Colorful" w:uiPriority="52"/>
-    <w:lsdException w:name="Grid Table 1 Light Accent 1" w:uiPriority="46"/>
-    <w:lsdException w:name="Grid Table 2 Accent 1" w:uiPriority="47"/>
-    <w:lsdException w:name="Grid Table 3 Accent 1" w:uiPriority="48"/>
-    <w:lsdException w:name="Grid Table 4 Accent 1" w:uiPriority="49"/>
-    <w:lsdException w:name="Grid Table 5 Dark Accent 1" w:uiPriority="50"/>
-    <w:lsdException w:name="Grid Table 6 Colorful Accent 1" w:uiPriority="51"/>
-    <w:lsdException w:name="Grid Table 7 Colorful Accent 1" w:uiPriority="52"/>
-    <w:lsdException w:name="Grid Table 1 Light Accent 2" w:uiPriority="46"/>
-    <w:lsdException w:name="Grid Table 2 Accent 2" w:uiPriority="47"/>
-    <w:lsdException w:name="Grid Table 3 Accent 2" w:uiPriority="48"/>
-    <w:lsdException w:name="Grid Table 4 Accent 2" w:uiPriority="49"/>
-    <w:lsdException w:name="Grid Table 5 Dark Accent 2" w:uiPriority="50"/>
-    <w:lsdException w:name="Grid Table 6 Colorful Accent 2" w:uiPriority="51"/>
-    <w:lsdException w:name="Grid Table 7 Colorful Accent 2" w:uiPriority="52"/>
-    <w:lsdException w:name="Grid Table 1 Light Accent 3" w:uiPriority="46"/>
-    <w:lsdException w:name="Grid Table 2 Accent 3" w:uiPriority="47"/>
-    <w:lsdException w:name="Grid Table 3 Accent 3" w:uiPriority="48"/>
-    <w:lsdException w:name="Grid Table 4 Accent 3" w:uiPriority="49"/>
-    <w:lsdException w:name="Grid Table 5 Dark Accent 3" w:uiPriority="50"/>
-    <w:lsdException w:name="Grid Table 6 Colorful Accent 3" w:uiPriority="51"/>
-    <w:lsdException w:name="Grid Table 7 Colorful Accent 3" w:uiPriority="52"/>
-    <w:lsdException w:name="Grid Table 1 Light Accent 4" w:uiPriority="46"/>
-    <w:lsdException w:name="Grid Table 2 Accent 4" w:uiPriority="47"/>
-    <w:lsdException w:name="Grid Table 3 Accent 4" w:uiPriority="48"/>
-    <w:lsdException w:name="Grid Table 4 Accent 4" w:uiPriority="49"/>
-    <w:lsdException w:name="Grid Table 5 Dark Accent 4" w:uiPriority="50"/>
-    <w:lsdException w:name="Grid Table 6 Colorful Accent 4" w:uiPriority="51"/>
-    <w:lsdException w:name="Grid Table 7 Colorful Accent 4" w:uiPriority="52"/>
-    <w:lsdException w:name="Grid Table 1 Light Accent 5" w:uiPriority="46"/>
-    <w:lsdException w:name="Grid Table 2 Accent 5" w:uiPriority="47"/>
-    <w:lsdException w:name="Grid Table 3 Accent 5" w:uiPriority="48"/>
-    <w:lsdException w:name="Grid Table 4 Accent 5" w:uiPriority="49"/>
-    <w:lsdException w:name="Grid Table 5 Dark Accent 5" w:uiPriority="50"/>
-    <w:lsdException w:name="Grid Table 6 Colorful Accent 5" w:uiPriority="51"/>
-    <w:lsdException w:name="Grid Table 7 Colorful Accent 5" w:uiPriority="52"/>
-    <w:lsdException w:name="Grid Table 1 Light Accent 6" w:uiPriority="46"/>
-    <w:lsdException w:name="Grid Table 2 Accent 6" w:uiPriority="47"/>
-    <w:lsdException w:name="Grid Table 3 Accent 6" w:uiPriority="48"/>
-    <w:lsdException w:name="Grid Table 4 Accent 6" w:uiPriority="49"/>
-    <w:lsdException w:name="Grid Table 5 Dark Accent 6" w:uiPriority="50"/>
-    <w:lsdException w:name="Grid Table 6 Colorful Accent 6" w:uiPriority="51"/>
-    <w:lsdException w:name="Grid Table 7 Colorful Accent 6" w:uiPriority="52"/>
-    <w:lsdException w:name="List Table 1 Light" w:uiPriority="46"/>
-    <w:lsdException w:name="List Table 2" w:uiPriority="47"/>
-    <w:lsdException w:name="List Table 3" w:uiPriority="48"/>
-    <w:lsdException w:name="List Table 4" w:uiPriority="49"/>
-    <w:lsdException w:name="List Table 5 Dark" w:uiPriority="50"/>
-    <w:lsdException w:name="List Table 6 Colorful" w:uiPriority="51"/>
-    <w:lsdException w:name="List Table 7 Colorful" w:uiPriority="52"/>
-    <w:lsdException w:name="List Table 1 Light Accent 1" w:uiPriority="46"/>
-    <w:lsdException w:name="List Table 2 Accent 1" w:uiPriority="47"/>
-    <w:lsdException w:name="List Table 3 Accent 1" w:uiPriority="48"/>
-    <w:lsdException w:name="List Table 4 Accent 1" w:uiPriority="49"/>
-    <w:lsdException w:name="List Table 5 Dark Accent 1" w:uiPriority="50"/>
-    <w:lsdException w:name="List Table 6 Colorful Accent 1" w:uiPriority="51"/>
-    <w:lsdException w:name="List Table 7 Colorful Accent 1" w:uiPriority="52"/>
-    <w:lsdException w:name="List Table 1 Light Accent 2" w:uiPriority="46"/>
-    <w:lsdException w:name="List Table 2 Accent 2" w:uiPriority="47"/>
-    <w:lsdException w:name="List Table 3 Accent 2" w:uiPriority="48"/>
-    <w:lsdException w:name="List Table 4 Accent 2" w:uiPriority="49"/>
-    <w:lsdException w:name="List Table 5 Dark Accent 2" w:uiPriority="50"/>
-    <w:lsdException w:name="List Table 6 Colorful Accent 2" w:uiPriority="51"/>
-    <w:lsdException w:name="List Table 7 Colorful Accent 2" w:uiPriority="52"/>
-    <w:lsdException w:name="List Table 1 Light Accent 3" w:uiPriority="46"/>
-    <w:lsdException w:name="List Table 2 Accent 3" w:uiPriority="47"/>
-    <w:lsdException w:name="List Table 3 Accent 3" w:uiPriority="48"/>
-    <w:lsdException w:name="List Table 4 Accent 3" w:uiPriority="49"/>
-    <w:lsdException w:name="List Table 5 Dark Accent 3" w:uiPriority="50"/>
-    <w:lsdException w:name="List Table 6 Colorful Accent 3" w:uiPriority="51"/>
-    <w:lsdException w:name="List Table 7 Colorful Accent 3" w:uiPriority="52"/>
-    <w:lsdException w:name="List Table 1 Light Accent 4" w:uiPriority="46"/>
-    <w:lsdException w:name="List Table 2 Accent 4" w:uiPriority="47"/>
-    <w:lsdException w:name="List Table 3 Accent 4" w:uiPriority="48"/>
-    <w:lsdException w:name="List Table 4 Accent 4" w:uiPriority="49"/>
-    <w:lsdException w:name="List Table 5 Dark Accent 4" w:uiPriority="50"/>
-    <w:lsdException w:name="List Table 6 Colorful Accent 4" w:uiPriority="51"/>
-    <w:lsdException w:name="List Table 7 Colorful Accent 4" w:uiPriority="52"/>
-    <w:lsdException w:name="List Table 1 Light Accent 5" w:uiPriority="46"/>
-    <w:lsdException w:name="List Table 2 Accent 5" w:uiPriority="47"/>
-    <w:lsdException w:name="List Table 3 Accent 5" w:uiPriority="48"/>
-    <w:lsdException w:name="List Table 4 Accent 5" w:uiPriority="49"/>
-    <w:lsdException w:name="List Table 5 Dark Accent 5" w:uiPriority="50"/>
-    <w:lsdException w:name="List Table 6 Colorful Accent 5" w:uiPriority="51"/>
-    <w:lsdException w:name="List Table 7 Colorful Accent 5" w:uiPriority="52"/>
-    <w:lsdException w:name="List Table 1 Light Accent 6" w:uiPriority="46"/>
-    <w:lsdException w:name="List Table 2 Accent 6" w:uiPriority="47"/>
-    <w:lsdException w:name="List Table 3 Accent 6" w:uiPriority="48"/>
-    <w:lsdException w:name="List Table 4 Accent 6" w:uiPriority="49"/>
-    <w:lsdException w:name="List Table 5 Dark Accent 6" w:uiPriority="50"/>
-    <w:lsdException w:name="List Table 6 Colorful Accent 6" w:uiPriority="51"/>
-    <w:lsdException w:name="List Table 7 Colorful Accent 6" w:uiPriority="52"/>
+  <w:latentStyles w:defLockedState="0" w:defUIPriority="99" w:defSemiHidden="1" w:defUnhideWhenUsed="1" w:defQFormat="0" w:count="267">
+    <w:lsdException w:name="Normal" w:semiHidden="0" w:uiPriority="0" w:unhideWhenUsed="0" w:qFormat="1"/>
+    <w:lsdException w:name="heading 1" w:semiHidden="0" w:uiPriority="9" w:unhideWhenUsed="0" w:qFormat="1"/>
+    <w:lsdException w:name="heading 2" w:uiPriority="9" w:qFormat="1"/>
+    <w:lsdException w:name="heading 3" w:uiPriority="9" w:qFormat="1"/>
+    <w:lsdException w:name="heading 4" w:uiPriority="9" w:qFormat="1"/>
+    <w:lsdException w:name="heading 5" w:uiPriority="9" w:qFormat="1"/>
+    <w:lsdException w:name="heading 6" w:uiPriority="9" w:qFormat="1"/>
+    <w:lsdException w:name="heading 7" w:uiPriority="9" w:qFormat="1"/>
+    <w:lsdException w:name="heading 8" w:uiPriority="9" w:qFormat="1"/>
+    <w:lsdException w:name="heading 9" w:uiPriority="9" w:qFormat="1"/>
+    <w:lsdException w:name="toc 1" w:uiPriority="39"/>
+    <w:lsdException w:name="toc 2" w:uiPriority="39"/>
+    <w:lsdException w:name="toc 3" w:uiPriority="39"/>
+    <w:lsdException w:name="toc 4" w:uiPriority="39"/>
+    <w:lsdException w:name="toc 5" w:uiPriority="39"/>
+    <w:lsdException w:name="toc 6" w:uiPriority="39"/>
+    <w:lsdException w:name="toc 7" w:uiPriority="39"/>
+    <w:lsdException w:name="toc 8" w:uiPriority="39"/>
+    <w:lsdException w:name="toc 9" w:uiPriority="39"/>
+    <w:lsdException w:name="caption" w:uiPriority="35" w:qFormat="1"/>
+    <w:lsdException w:name="Title" w:semiHidden="0" w:uiPriority="10" w:unhideWhenUsed="0" w:qFormat="1"/>
+    <w:lsdException w:name="Default Paragraph Font" w:uiPriority="1"/>
+    <w:lsdException w:name="Subtitle" w:semiHidden="0" w:uiPriority="11" w:unhideWhenUsed="0" w:qFormat="1"/>
+    <w:lsdException w:name="Strong" w:semiHidden="0" w:uiPriority="22" w:unhideWhenUsed="0" w:qFormat="1"/>
+    <w:lsdException w:name="Emphasis" w:semiHidden="0" w:uiPriority="20" w:unhideWhenUsed="0" w:qFormat="1"/>
+    <w:lsdException w:name="Table Grid" w:semiHidden="0" w:uiPriority="59" w:unhideWhenUsed="0"/>
+    <w:lsdException w:name="Placeholder Text" w:unhideWhenUsed="0"/>
+    <w:lsdException w:name="No Spacing" w:semiHidden="0" w:uiPriority="1" w:unhideWhenUsed="0" w:qFormat="1"/>
+    <w:lsdException w:name="Light Shading" w:semiHidden="0" w:uiPriority="60" w:unhideWhenUsed="0"/>
+    <w:lsdException w:name="Light List" w:semiHidden="0" w:uiPriority="61" w:unhideWhenUsed="0"/>
+    <w:lsdException w:name="Light Grid" w:semiHidden="0" w:uiPriority="62" w:unhideWhenUsed="0"/>
+    <w:lsdException w:name="Medium Shading 1" w:semiHidden="0" w:uiPriority="63" w:unhideWhenUsed="0"/>
+    <w:lsdException w:name="Medium Shading 2" w:semiHidden="0" w:uiPriority="64" w:unhideWhenUsed="0"/>
+    <w:lsdException w:name="Medium List 1" w:semiHidden="0" w:uiPriority="65" w:unhideWhenUsed="0"/>
+    <w:lsdException w:name="Medium List 2" w:semiHidden="0" w:uiPriority="66" w:unhideWhenUsed="0"/>
+    <w:lsdException w:name="Medium Grid 1" w:semiHidden="0" w:uiPriority="67" w:unhideWhenUsed="0"/>
+    <w:lsdException w:name="Medium Grid 2" w:semiHidden="0" w:uiPriority="68" w:unhideWhenUsed="0"/>
+    <w:lsdException w:name="Medium Grid 3" w:semiHidden="0" w:uiPriority="69" w:unhideWhenUsed="0"/>
+    <w:lsdException w:name="Dark List" w:semiHidden="0" w:uiPriority="70" w:unhideWhenUsed="0"/>
+    <w:lsdException w:name="Colorful Shading" w:semiHidden="0" w:uiPriority="71" w:unhideWhenUsed="0"/>
+    <w:lsdException w:name="Colorful List" w:semiHidden="0" w:uiPriority="72" w:unhideWhenUsed="0"/>
+    <w:lsdException w:name="Colorful Grid" w:semiHidden="0" w:uiPriority="73" w:unhideWhenUsed="0"/>
+    <w:lsdException w:name="Light Shading Accent 1" w:semiHidden="0" w:uiPriority="60" w:unhideWhenUsed="0"/>
+    <w:lsdException w:name="Light List Accent 1" w:semiHidden="0" w:uiPriority="61" w:unhideWhenUsed="0"/>
+    <w:lsdException w:name="Light Grid Accent 1" w:semiHidden="0" w:uiPriority="62" w:unhideWhenUsed="0"/>
+    <w:lsdException w:name="Medium Shading 1 Accent 1" w:semiHidden="0" w:uiPriority="63" w:unhideWhenUsed="0"/>
+    <w:lsdException w:name="Medium Shading 2 Accent 1" w:semiHidden="0" w:uiPriority="64" w:unhideWhenUsed="0"/>
+    <w:lsdException w:name="Medium List 1 Accent 1" w:semiHidden="0" w:uiPriority="65" w:unhideWhenUsed="0"/>
+    <w:lsdException w:name="Revision" w:unhideWhenUsed="0"/>
+    <w:lsdException w:name="List Paragraph" w:semiHidden="0" w:uiPriority="34" w:unhideWhenUsed="0" w:qFormat="1"/>
+    <w:lsdException w:name="Quote" w:semiHidden="0" w:uiPriority="29" w:unhideWhenUsed="0" w:qFormat="1"/>
+    <w:lsdException w:name="Intense Quote" w:semiHidden="0" w:uiPriority="30" w:unhideWhenUsed="0" w:qFormat="1"/>
+    <w:lsdException w:name="Medium List 2 Accent 1" w:semiHidden="0" w:uiPriority="66" w:unhideWhenUsed="0"/>
+    <w:lsdException w:name="Medium Grid 1 Accent 1" w:semiHidden="0" w:uiPriority="67" w:unhideWhenUsed="0"/>
+    <w:lsdException w:name="Medium Grid 2 Accent 1" w:semiHidden="0" w:uiPriority="68" w:unhideWhenUsed="0"/>
+    <w:lsdException w:name="Medium Grid 3 Accent 1" w:semiHidden="0" w:uiPriority="69" w:unhideWhenUsed="0"/>
+    <w:lsdException w:name="Dark List Accent 1" w:semiHidden="0" w:uiPriority="70" w:unhideWhenUsed="0"/>
+    <w:lsdException w:name="Colorful Shading Accent 1" w:semiHidden="0" w:uiPriority="71" w:unhideWhenUsed="0"/>
+    <w:lsdException w:name="Colorful List Accent 1" w:semiHidden="0" w:uiPriority="72" w:unhideWhenUsed="0"/>
+    <w:lsdException w:name="Colorful Grid Accent 1" w:semiHidden="0" w:uiPriority="73" w:unhideWhenUsed="0"/>
+    <w:lsdException w:name="Light Shading Accent 2" w:semiHidden="0" w:uiPriority="60" w:unhideWhenUsed="0"/>
+    <w:lsdException w:name="Light List Accent 2" w:semiHidden="0" w:uiPriority="61" w:unhideWhenUsed="0"/>
+    <w:lsdException w:name="Light Grid Accent 2" w:semiHidden="0" w:uiPriority="62" w:unhideWhenUsed="0"/>
+    <w:lsdException w:name="Medium Shading 1 Accent 2" w:semiHidden="0" w:uiPriority="63" w:unhideWhenUsed="0"/>
+    <w:lsdException w:name="Medium Shading 2 Accent 2" w:semiHidden="0" w:uiPriority="64" w:unhideWhenUsed="0"/>
+    <w:lsdException w:name="Medium List 1 Accent 2" w:semiHidden="0" w:uiPriority="65" w:unhideWhenUsed="0"/>
+    <w:lsdException w:name="Medium List 2 Accent 2" w:semiHidden="0" w:uiPriority="66" w:unhideWhenUsed="0"/>
+    <w:lsdException w:name="Medium Grid 1 Accent 2" w:semiHidden="0" w:uiPriority="67" w:unhideWhenUsed="0"/>
+    <w:lsdException w:name="Medium Grid 2 Accent 2" w:semiHidden="0" w:uiPriority="68" w:unhideWhenUsed="0"/>
+    <w:lsdException w:name="Medium Grid 3 Accent 2" w:semiHidden="0" w:uiPriority="69" w:unhideWhenUsed="0"/>
+    <w:lsdException w:name="Dark List Accent 2" w:semiHidden="0" w:uiPriority="70" w:unhideWhenUsed="0"/>
+    <w:lsdException w:name="Colorful Shading Accent 2" w:semiHidden="0" w:uiPriority="71" w:unhideWhenUsed="0"/>
+    <w:lsdException w:name="Colorful List Accent 2" w:semiHidden="0" w:uiPriority="72" w:unhideWhenUsed="0"/>
+    <w:lsdException w:name="Colorful Grid Accent 2" w:semiHidden="0" w:uiPriority="73" w:unhideWhenUsed="0"/>
+    <w:lsdException w:name="Light Shading Accent 3" w:semiHidden="0" w:uiPriority="60" w:unhideWhenUsed="0"/>
+    <w:lsdException w:name="Light List Accent 3" w:semiHidden="0" w:uiPriority="61" w:unhideWhenUsed="0"/>
+    <w:lsdException w:name="Light Grid Accent 3" w:semiHidden="0" w:uiPriority="62" w:unhideWhenUsed="0"/>
+    <w:lsdException w:name="Medium Shading 1 Accent 3" w:semiHidden="0" w:uiPriority="63" w:unhideWhenUsed="0"/>
+    <w:lsdException w:name="Medium Shading 2 Accent 3" w:semiHidden="0" w:uiPriority="64" w:unhideWhenUsed="0"/>
+    <w:lsdException w:name="Medium List 1 Accent 3" w:semiHidden="0" w:uiPriority="65" w:unhideWhenUsed="0"/>
+    <w:lsdException w:name="Medium List 2 Accent 3" w:semiHidden="0" w:uiPriority="66" w:unhideWhenUsed="0"/>
+    <w:lsdException w:name="Medium Grid 1 Accent 3" w:semiHidden="0" w:uiPriority="67" w:unhideWhenUsed="0"/>
+    <w:lsdException w:name="Medium Grid 2 Accent 3" w:semiHidden="0" w:uiPriority="68" w:unhideWhenUsed="0"/>
+    <w:lsdException w:name="Medium Grid 3 Accent 3" w:semiHidden="0" w:uiPriority="69" w:unhideWhenUsed="0"/>
+    <w:lsdException w:name="Dark List Accent 3" w:semiHidden="0" w:uiPriority="70" w:unhideWhenUsed="0"/>
+    <w:lsdException w:name="Colorful Shading Accent 3" w:semiHidden="0" w:uiPriority="71" w:unhideWhenUsed="0"/>
+    <w:lsdException w:name="Colorful List Accent 3" w:semiHidden="0" w:uiPriority="72" w:unhideWhenUsed="0"/>
+    <w:lsdException w:name="Colorful Grid Accent 3" w:semiHidden="0" w:uiPriority="73" w:unhideWhenUsed="0"/>
+    <w:lsdException w:name="Light Shading Accent 4" w:semiHidden="0" w:uiPriority="60" w:unhideWhenUsed="0"/>
+    <w:lsdException w:name="Light List Accent 4" w:semiHidden="0" w:uiPriority="61" w:unhideWhenUsed="0"/>
+    <w:lsdException w:name="Light Grid Accent 4" w:semiHidden="0" w:uiPriority="62" w:unhideWhenUsed="0"/>
+    <w:lsdException w:name="Medium Shading 1 Accent 4" w:semiHidden="0" w:uiPriority="63" w:unhideWhenUsed="0"/>
+    <w:lsdException w:name="Medium Shading 2 Accent 4" w:semiHidden="0" w:uiPriority="64" w:unhideWhenUsed="0"/>
+    <w:lsdException w:name="Medium List 1 Accent 4" w:semiHidden="0" w:uiPriority="65" w:unhideWhenUsed="0"/>
+    <w:lsdException w:name="Medium List 2 Accent 4" w:semiHidden="0" w:uiPriority="66" w:unhideWhenUsed="0"/>
+    <w:lsdException w:name="Medium Grid 1 Accent 4" w:semiHidden="0" w:uiPriority="67" w:unhideWhenUsed="0"/>
+    <w:lsdException w:name="Medium Grid 2 Accent 4" w:semiHidden="0" w:uiPriority="68" w:unhideWhenUsed="0"/>
+    <w:lsdException w:name="Medium Grid 3 Accent 4" w:semiHidden="0" w:uiPriority="69" w:unhideWhenUsed="0"/>
+    <w:lsdException w:name="Dark List Accent 4" w:semiHidden="0" w:uiPriority="70" w:unhideWhenUsed="0"/>
+    <w:lsdException w:name="Colorful Shading Accent 4" w:semiHidden="0" w:uiPriority="71" w:unhideWhenUsed="0"/>
+    <w:lsdException w:name="Colorful List Accent 4" w:semiHidden="0" w:uiPriority="72" w:unhideWhenUsed="0"/>
+    <w:lsdException w:name="Colorful Grid Accent 4" w:semiHidden="0" w:uiPriority="73" w:unhideWhenUsed="0"/>
+    <w:lsdException w:name="Light Shading Accent 5" w:semiHidden="0" w:uiPriority="60" w:unhideWhenUsed="0"/>
+    <w:lsdException w:name="Light List Accent 5" w:semiHidden="0" w:uiPriority="61" w:unhideWhenUsed="0"/>
+    <w:lsdException w:name="Light Grid Accent 5" w:semiHidden="0" w:uiPriority="62" w:unhideWhenUsed="0"/>
+    <w:lsdException w:name="Medium Shading 1 Accent 5" w:semiHidden="0" w:uiPriority="63" w:unhideWhenUsed="0"/>
+    <w:lsdException w:name="Medium Shading 2 Accent 5" w:semiHidden="0" w:uiPriority="64" w:unhideWhenUsed="0"/>
+    <w:lsdException w:name="Medium List 1 Accent 5" w:semiHidden="0" w:uiPriority="65" w:unhideWhenUsed="0"/>
+    <w:lsdException w:name="Medium List 2 Accent 5" w:semiHidden="0" w:uiPriority="66" w:unhideWhenUsed="0"/>
+    <w:lsdException w:name="Medium Grid 1 Accent 5" w:semiHidden="0" w:uiPriority="67" w:unhideWhenUsed="0"/>
+    <w:lsdException w:name="Medium Grid 2 Accent 5" w:semiHidden="0" w:uiPriority="68" w:unhideWhenUsed="0"/>
+    <w:lsdException w:name="Medium Grid 3 Accent 5" w:semiHidden="0" w:uiPriority="69" w:unhideWhenUsed="0"/>
+    <w:lsdException w:name="Dark List Accent 5" w:semiHidden="0" w:uiPriority="70" w:unhideWhenUsed="0"/>
+    <w:lsdException w:name="Colorful Shading Accent 5" w:semiHidden="0" w:uiPriority="71" w:unhideWhenUsed="0"/>
+    <w:lsdException w:name="Colorful List Accent 5" w:semiHidden="0" w:uiPriority="72" w:unhideWhenUsed="0"/>
+    <w:lsdException w:name="Colorful Grid Accent 5" w:semiHidden="0" w:uiPriority="73" w:unhideWhenUsed="0"/>
+    <w:lsdException w:name="Light Shading Accent 6" w:semiHidden="0" w:uiPriority="60" w:unhideWhenUsed="0"/>
+    <w:lsdException w:name="Light List Accent 6" w:semiHidden="0" w:uiPriority="61" w:unhideWhenUsed="0"/>
+    <w:lsdException w:name="Light Grid Accent 6" w:semiHidden="0" w:uiPriority="62" w:unhideWhenUsed="0"/>
+    <w:lsdException w:name="Medium Shading 1 Accent 6" w:semiHidden="0" w:uiPriority="63" w:unhideWhenUsed="0"/>
+    <w:lsdException w:name="Medium Shading 2 Accent 6" w:semiHidden="0" w:uiPriority="64" w:unhideWhenUsed="0"/>
+    <w:lsdException w:name="Medium List 1 Accent 6" w:semiHidden="0" w:uiPriority="65" w:unhideWhenUsed="0"/>
+    <w:lsdException w:name="Medium List 2 Accent 6" w:semiHidden="0" w:uiPriority="66" w:unhideWhenUsed="0"/>
+    <w:lsdException w:name="Medium Grid 1 Accent 6" w:semiHidden="0" w:uiPriority="67" w:unhideWhenUsed="0"/>
+    <w:lsdException w:name="Medium Grid 2 Accent 6" w:semiHidden="0" w:uiPriority="68" w:unhideWhenUsed="0"/>
+    <w:lsdException w:name="Medium Grid 3 Accent 6" w:semiHidden="0" w:uiPriority="69" w:unhideWhenUsed="0"/>
+    <w:lsdException w:name="Dark List Accent 6" w:semiHidden="0" w:uiPriority="70" w:unhideWhenUsed="0"/>
+    <w:lsdException w:name="Colorful Shading Accent 6" w:semiHidden="0" w:uiPriority="71" w:unhideWhenUsed="0"/>
+    <w:lsdException w:name="Colorful List Accent 6" w:semiHidden="0" w:uiPriority="72" w:unhideWhenUsed="0"/>
+    <w:lsdException w:name="Colorful Grid Accent 6" w:semiHidden="0" w:uiPriority="73" w:unhideWhenUsed="0"/>
+    <w:lsdException w:name="Subtle Emphasis" w:semiHidden="0" w:uiPriority="19" w:unhideWhenUsed="0" w:qFormat="1"/>
+    <w:lsdException w:name="Intense Emphasis" w:semiHidden="0" w:uiPriority="21" w:unhideWhenUsed="0" w:qFormat="1"/>
+    <w:lsdException w:name="Subtle Reference" w:semiHidden="0" w:uiPriority="31" w:unhideWhenUsed="0" w:qFormat="1"/>
+    <w:lsdException w:name="Intense Reference" w:semiHidden="0" w:uiPriority="32" w:unhideWhenUsed="0" w:qFormat="1"/>
+    <w:lsdException w:name="Book Title" w:semiHidden="0" w:uiPriority="33" w:unhideWhenUsed="0" w:qFormat="1"/>
+    <w:lsdException w:name="Bibliography" w:uiPriority="37"/>
+    <w:lsdException w:name="TOC Heading" w:uiPriority="39" w:qFormat="1"/>
   </w:latentStyles>
   <w:style w:type="paragraph" w:default="1" w:styleId="Normal">
     <w:name w:val="Normal"/>
@@ -18063,6 +15159,7 @@
     <w:uiPriority w:val="99"/>
     <w:semiHidden/>
     <w:unhideWhenUsed/>
+    <w:qFormat/>
     <w:tblPr>
       <w:tblInd w:w="0" w:type="dxa"/>
       <w:tblCellMar>
@@ -18869,7 +15966,7 @@
 </file>
 
 <file path=customXml/itemProps1.xml><?xml version="1.0" encoding="utf-8"?>
-<ds:datastoreItem xmlns:ds="http://schemas.openxmlformats.org/officeDocument/2006/customXml" ds:itemID="{FE809FF6-EC90-4859-A6DE-830B20437902}">
+<ds:datastoreItem xmlns:ds="http://schemas.openxmlformats.org/officeDocument/2006/customXml" ds:itemID="{337DBAEF-DBE8-40A1-9A3D-28D18FB177E7}">
   <ds:schemaRefs>
     <ds:schemaRef ds:uri="http://schemas.openxmlformats.org/officeDocument/2006/bibliography"/>
   </ds:schemaRefs>
